--- a/7 term/DB/Lab5/Lab5.docx
+++ b/7 term/DB/Lab5/Lab5.docx
@@ -1,6 +1,6 @@
 
 <file path=word/document.xml><?xml version="1.0" encoding="utf-8"?>
-<w:document xmlns:wpc="http://schemas.microsoft.com/office/word/2010/wordprocessingCanvas" xmlns:cx="http://schemas.microsoft.com/office/drawing/2014/chartex" xmlns:cx1="http://schemas.microsoft.com/office/drawing/2015/9/8/chartex" xmlns:cx2="http://schemas.microsoft.com/office/drawing/2015/10/21/chartex" xmlns:cx3="http://schemas.microsoft.com/office/drawing/2016/5/9/chartex" xmlns:cx4="http://schemas.microsoft.com/office/drawing/2016/5/10/chartex" xmlns:cx5="http://schemas.microsoft.com/office/drawing/2016/5/11/chartex" xmlns:cx6="http://schemas.microsoft.com/office/drawing/2016/5/12/chartex" xmlns:cx7="http://schemas.microsoft.com/office/drawing/2016/5/13/chartex" xmlns:cx8="http://schemas.microsoft.com/office/drawing/2016/5/14/chartex" xmlns:mc="http://schemas.openxmlformats.org/markup-compatibility/2006" xmlns:aink="http://schemas.microsoft.com/office/drawing/2016/ink" xmlns:am3d="http://schemas.microsoft.com/office/drawing/2017/model3d" xmlns:o="urn:schemas-microsoft-com:office:office" xmlns:oel="http://schemas.microsoft.com/office/2019/extlst" xmlns:r="http://schemas.openxmlformats.org/officeDocument/2006/relationships" xmlns:m="http://schemas.openxmlformats.org/officeDocument/2006/math" xmlns:v="urn:schemas-microsoft-com:vml" xmlns:wp14="http://schemas.microsoft.com/office/word/2010/wordprocessingDrawing" xmlns:wp="http://schemas.openxmlformats.org/drawingml/2006/wordprocessingDrawing" xmlns:w10="urn:schemas-microsoft-com:office:word" xmlns:w="http://schemas.openxmlformats.org/wordprocessingml/2006/main" xmlns:w14="http://schemas.microsoft.com/office/word/2010/wordml" xmlns:w15="http://schemas.microsoft.com/office/word/2012/wordml" xmlns:w16cex="http://schemas.microsoft.com/office/word/2018/wordml/cex" xmlns:w16cid="http://schemas.microsoft.com/office/word/2016/wordml/cid" xmlns:w16="http://schemas.microsoft.com/office/word/2018/wordml" xmlns:w16sdtdh="http://schemas.microsoft.com/office/word/2020/wordml/sdtdatahash" xmlns:w16se="http://schemas.microsoft.com/office/word/2015/wordml/symex" xmlns:wpg="http://schemas.microsoft.com/office/word/2010/wordprocessingGroup" xmlns:wpi="http://schemas.microsoft.com/office/word/2010/wordprocessingInk" xmlns:wne="http://schemas.microsoft.com/office/word/2006/wordml" xmlns:wps="http://schemas.microsoft.com/office/word/2010/wordprocessingShape" mc:Ignorable="w14 w15 w16se w16cid w16 w16cex w16sdtdh wp14">
+<w:document xmlns:wpc="http://schemas.microsoft.com/office/word/2010/wordprocessingCanvas" xmlns:cx="http://schemas.microsoft.com/office/drawing/2014/chartex" xmlns:cx1="http://schemas.microsoft.com/office/drawing/2015/9/8/chartex" xmlns:mc="http://schemas.openxmlformats.org/markup-compatibility/2006" xmlns:o="urn:schemas-microsoft-com:office:office" xmlns:r="http://schemas.openxmlformats.org/officeDocument/2006/relationships" xmlns:m="http://schemas.openxmlformats.org/officeDocument/2006/math" xmlns:v="urn:schemas-microsoft-com:vml" xmlns:wp14="http://schemas.microsoft.com/office/word/2010/wordprocessingDrawing" xmlns:wp="http://schemas.openxmlformats.org/drawingml/2006/wordprocessingDrawing" xmlns:w10="urn:schemas-microsoft-com:office:word" xmlns:w="http://schemas.openxmlformats.org/wordprocessingml/2006/main" xmlns:w14="http://schemas.microsoft.com/office/word/2010/wordml" xmlns:w15="http://schemas.microsoft.com/office/word/2012/wordml" xmlns:w16se="http://schemas.microsoft.com/office/word/2015/wordml/symex" xmlns:wpg="http://schemas.microsoft.com/office/word/2010/wordprocessingGroup" xmlns:wpi="http://schemas.microsoft.com/office/word/2010/wordprocessingInk" xmlns:wne="http://schemas.microsoft.com/office/word/2006/wordml" xmlns:wps="http://schemas.microsoft.com/office/word/2010/wordprocessingShape" mc:Ignorable="w14 w15 w16se wp14">
   <w:body>
     <w:p>
       <w:pPr>
@@ -280,7 +280,6 @@
           <w:rFonts w:ascii="Times New Roman" w:hAnsi="Times New Roman" w:cs="Times New Roman"/>
           <w:sz w:val="28"/>
           <w:szCs w:val="28"/>
-          <w:lang w:val="en-US"/>
         </w:rPr>
       </w:pPr>
       <w:r>
@@ -304,7 +303,6 @@
           <w:rFonts w:ascii="Times New Roman" w:hAnsi="Times New Roman" w:cs="Times New Roman"/>
           <w:sz w:val="28"/>
           <w:szCs w:val="28"/>
-          <w:lang w:val="en-US"/>
         </w:rPr>
         <w:t>5</w:t>
       </w:r>
@@ -429,7 +427,7 @@
     </w:p>
     <w:tbl>
       <w:tblPr>
-        <w:tblStyle w:val="TableGrid"/>
+        <w:tblStyle w:val="a5"/>
         <w:tblW w:w="0" w:type="auto"/>
         <w:tblBorders>
           <w:top w:val="none" w:sz="0" w:space="0" w:color="auto"/>
@@ -600,6 +598,8 @@
           <w:szCs w:val="28"/>
         </w:rPr>
       </w:pPr>
+      <w:bookmarkStart w:id="0" w:name="_GoBack"/>
+      <w:bookmarkEnd w:id="0"/>
     </w:p>
     <w:p>
       <w:pPr>
@@ -677,7 +677,7 @@
     </w:p>
     <w:p>
       <w:pPr>
-        <w:pStyle w:val="ListParagraph"/>
+        <w:pStyle w:val="a4"/>
         <w:ind w:left="0"/>
         <w:rPr>
           <w:rFonts w:ascii="Times New Roman" w:hAnsi="Times New Roman" w:cs="Times New Roman"/>
@@ -698,6 +698,7 @@
     </w:p>
     <w:p>
       <w:pPr>
+        <w:spacing w:after="0"/>
         <w:ind w:firstLine="708"/>
         <w:rPr>
           <w:rFonts w:ascii="Times New Roman" w:hAnsi="Times New Roman" w:cs="Times New Roman"/>
@@ -731,6 +732,7 @@
     </w:p>
     <w:p>
       <w:pPr>
+        <w:spacing w:after="0"/>
         <w:ind w:firstLine="708"/>
         <w:rPr>
           <w:rFonts w:ascii="Times New Roman" w:hAnsi="Times New Roman" w:cs="Times New Roman"/>
@@ -743,7 +745,8 @@
     </w:p>
     <w:p>
       <w:pPr>
-        <w:pStyle w:val="ListParagraph"/>
+        <w:pStyle w:val="a4"/>
+        <w:spacing w:after="0"/>
         <w:rPr>
           <w:rFonts w:ascii="Times New Roman" w:hAnsi="Times New Roman" w:cs="Times New Roman"/>
           <w:sz w:val="28"/>
@@ -763,6 +766,7 @@
     </w:p>
     <w:p>
       <w:pPr>
+        <w:spacing w:after="0"/>
         <w:rPr>
           <w:rFonts w:ascii="Times New Roman" w:hAnsi="Times New Roman" w:cs="Times New Roman"/>
           <w:sz w:val="28"/>
@@ -802,6 +806,7 @@
     </w:p>
     <w:p>
       <w:pPr>
+        <w:spacing w:after="0"/>
         <w:rPr>
           <w:rFonts w:ascii="Times New Roman" w:hAnsi="Times New Roman" w:cs="Times New Roman"/>
           <w:sz w:val="28"/>
@@ -840,7 +845,8 @@
     </w:p>
     <w:p>
       <w:pPr>
-        <w:pStyle w:val="ListParagraph"/>
+        <w:pStyle w:val="a4"/>
+        <w:spacing w:after="0"/>
         <w:rPr>
           <w:rFonts w:ascii="Times New Roman" w:hAnsi="Times New Roman" w:cs="Times New Roman"/>
           <w:b/>
@@ -862,7 +868,8 @@
     </w:p>
     <w:p>
       <w:pPr>
-        <w:pStyle w:val="ListParagraph"/>
+        <w:pStyle w:val="a4"/>
+        <w:spacing w:after="0"/>
         <w:rPr>
           <w:rFonts w:ascii="Times New Roman" w:hAnsi="Times New Roman" w:cs="Times New Roman"/>
           <w:b/>
@@ -874,7 +881,8 @@
     </w:p>
     <w:p>
       <w:pPr>
-        <w:pStyle w:val="ListParagraph"/>
+        <w:pStyle w:val="a4"/>
+        <w:spacing w:after="0"/>
         <w:jc w:val="both"/>
         <w:rPr>
           <w:rFonts w:ascii="Times New Roman" w:hAnsi="Times New Roman" w:cs="Times New Roman"/>
@@ -893,7 +901,8 @@
     </w:p>
     <w:p>
       <w:pPr>
-        <w:pStyle w:val="ListParagraph"/>
+        <w:pStyle w:val="a4"/>
+        <w:spacing w:after="0"/>
         <w:jc w:val="both"/>
         <w:rPr>
           <w:rFonts w:ascii="Times New Roman" w:hAnsi="Times New Roman" w:cs="Times New Roman"/>
@@ -904,7 +913,8 @@
     </w:p>
     <w:p>
       <w:pPr>
-        <w:pStyle w:val="ListParagraph"/>
+        <w:pStyle w:val="a4"/>
+        <w:spacing w:after="0"/>
         <w:rPr>
           <w:rFonts w:ascii="Times New Roman" w:hAnsi="Times New Roman" w:cs="Times New Roman"/>
           <w:b/>
@@ -926,7 +936,8 @@
     </w:p>
     <w:p>
       <w:pPr>
-        <w:pStyle w:val="ListParagraph"/>
+        <w:pStyle w:val="a4"/>
+        <w:spacing w:after="0"/>
         <w:rPr>
           <w:rFonts w:ascii="Times New Roman" w:hAnsi="Times New Roman" w:cs="Times New Roman"/>
           <w:b/>
@@ -938,7 +949,8 @@
     </w:p>
     <w:p>
       <w:pPr>
-        <w:pStyle w:val="ListParagraph"/>
+        <w:pStyle w:val="a4"/>
+        <w:spacing w:after="0"/>
         <w:rPr>
           <w:rFonts w:ascii="Times New Roman" w:hAnsi="Times New Roman" w:cs="Times New Roman"/>
           <w:sz w:val="28"/>
@@ -964,11 +976,12 @@
     </w:p>
     <w:p>
       <w:pPr>
-        <w:pStyle w:val="ListParagraph"/>
+        <w:pStyle w:val="a4"/>
         <w:numPr>
           <w:ilvl w:val="0"/>
           <w:numId w:val="4"/>
         </w:numPr>
+        <w:spacing w:after="0"/>
         <w:rPr>
           <w:rFonts w:ascii="Times New Roman" w:hAnsi="Times New Roman" w:cs="Times New Roman"/>
           <w:sz w:val="28"/>
@@ -985,7 +998,6 @@
         </w:rPr>
         <w:t xml:space="preserve">Вывести имя водителя, регистрационный номер и максимальную нагрузку его грузовика. Данный запрос представлен в файле </w:t>
       </w:r>
-      <w:proofErr w:type="spellStart"/>
       <w:r>
         <w:rPr>
           <w:rFonts w:ascii="Times New Roman" w:hAnsi="Times New Roman" w:cs="Times New Roman"/>
@@ -996,15 +1008,15 @@
         </w:rPr>
         <w:t>select_driver_truck.sql</w:t>
       </w:r>
-      <w:proofErr w:type="spellEnd"/>
-    </w:p>
-    <w:p>
-      <w:pPr>
-        <w:pStyle w:val="ListParagraph"/>
+    </w:p>
+    <w:p>
+      <w:pPr>
+        <w:pStyle w:val="a4"/>
         <w:numPr>
           <w:ilvl w:val="0"/>
           <w:numId w:val="4"/>
         </w:numPr>
+        <w:spacing w:after="0"/>
         <w:rPr>
           <w:rFonts w:ascii="Times New Roman" w:hAnsi="Times New Roman" w:cs="Times New Roman"/>
           <w:sz w:val="28"/>
@@ -1123,7 +1135,6 @@
         </w:rPr>
         <w:t>.</w:t>
       </w:r>
-      <w:proofErr w:type="spellStart"/>
       <w:r>
         <w:rPr>
           <w:rFonts w:ascii="Times New Roman" w:hAnsi="Times New Roman" w:cs="Times New Roman"/>
@@ -1134,15 +1145,15 @@
         </w:rPr>
         <w:t>sql</w:t>
       </w:r>
-      <w:proofErr w:type="spellEnd"/>
-    </w:p>
-    <w:p>
-      <w:pPr>
-        <w:pStyle w:val="ListParagraph"/>
+    </w:p>
+    <w:p>
+      <w:pPr>
+        <w:pStyle w:val="a4"/>
         <w:numPr>
           <w:ilvl w:val="0"/>
           <w:numId w:val="4"/>
         </w:numPr>
+        <w:spacing w:after="0"/>
         <w:rPr>
           <w:rFonts w:ascii="Times New Roman" w:hAnsi="Times New Roman" w:cs="Times New Roman"/>
           <w:sz w:val="28"/>
@@ -1244,7 +1255,6 @@
         </w:rPr>
         <w:t>.</w:t>
       </w:r>
-      <w:proofErr w:type="spellStart"/>
       <w:r>
         <w:rPr>
           <w:rFonts w:ascii="Times New Roman" w:hAnsi="Times New Roman" w:cs="Times New Roman"/>
@@ -1255,15 +1265,15 @@
         </w:rPr>
         <w:t>sql</w:t>
       </w:r>
-      <w:proofErr w:type="spellEnd"/>
-    </w:p>
-    <w:p>
-      <w:pPr>
-        <w:pStyle w:val="ListParagraph"/>
+    </w:p>
+    <w:p>
+      <w:pPr>
+        <w:pStyle w:val="a4"/>
         <w:numPr>
           <w:ilvl w:val="0"/>
           <w:numId w:val="4"/>
         </w:numPr>
+        <w:spacing w:after="0"/>
         <w:rPr>
           <w:rFonts w:ascii="Times New Roman" w:hAnsi="Times New Roman" w:cs="Times New Roman"/>
           <w:sz w:val="28"/>
@@ -1298,7 +1308,6 @@
         </w:rPr>
         <w:t xml:space="preserve"> Отсортировать по цене в порядке возрастания. Данный запрос представлен в файле </w:t>
       </w:r>
-      <w:proofErr w:type="spellStart"/>
       <w:r>
         <w:rPr>
           <w:rFonts w:ascii="Times New Roman" w:hAnsi="Times New Roman" w:cs="Times New Roman"/>
@@ -1309,15 +1318,15 @@
         </w:rPr>
         <w:t>select_products.sql</w:t>
       </w:r>
-      <w:proofErr w:type="spellEnd"/>
-    </w:p>
-    <w:p>
-      <w:pPr>
-        <w:pStyle w:val="ListParagraph"/>
+    </w:p>
+    <w:p>
+      <w:pPr>
+        <w:pStyle w:val="a4"/>
         <w:numPr>
           <w:ilvl w:val="0"/>
           <w:numId w:val="4"/>
         </w:numPr>
+        <w:spacing w:after="0"/>
         <w:rPr>
           <w:rFonts w:ascii="Times New Roman" w:hAnsi="Times New Roman" w:cs="Times New Roman"/>
           <w:sz w:val="28"/>
@@ -1334,7 +1343,6 @@
         </w:rPr>
         <w:t xml:space="preserve">Вывести имя поставщика и адрес принадлежащего ему склада, также вывести поставщеков, у которых информация о складах не предоставлена. Данный запрос предоставлен в файле </w:t>
       </w:r>
-      <w:proofErr w:type="spellStart"/>
       <w:r>
         <w:rPr>
           <w:rFonts w:ascii="Times New Roman" w:hAnsi="Times New Roman" w:cs="Times New Roman"/>
@@ -1345,21 +1353,20 @@
         </w:rPr>
         <w:t>select_warehouse_supplier.sql</w:t>
       </w:r>
-      <w:proofErr w:type="spellEnd"/>
-    </w:p>
-    <w:p>
-      <w:pPr>
-        <w:pStyle w:val="ListParagraph"/>
-        <w:rPr>
-          <w:rFonts w:ascii="Times New Roman" w:hAnsi="Times New Roman" w:cs="Times New Roman"/>
-          <w:sz w:val="28"/>
-          <w:szCs w:val="28"/>
-        </w:rPr>
-      </w:pPr>
-    </w:p>
-    <w:p>
-      <w:pPr>
-        <w:pStyle w:val="ListParagraph"/>
+    </w:p>
+    <w:p>
+      <w:pPr>
+        <w:pStyle w:val="a4"/>
+        <w:rPr>
+          <w:rFonts w:ascii="Times New Roman" w:hAnsi="Times New Roman" w:cs="Times New Roman"/>
+          <w:sz w:val="28"/>
+          <w:szCs w:val="28"/>
+        </w:rPr>
+      </w:pPr>
+    </w:p>
+    <w:p>
+      <w:pPr>
+        <w:pStyle w:val="a4"/>
         <w:ind w:left="0"/>
         <w:rPr>
           <w:rFonts w:ascii="Times New Roman" w:hAnsi="Times New Roman" w:cs="Times New Roman"/>
@@ -1381,7 +1388,7 @@
 </file>
 
 <file path=word/endnotes.xml><?xml version="1.0" encoding="utf-8"?>
-<w:endnotes xmlns:wpc="http://schemas.microsoft.com/office/word/2010/wordprocessingCanvas" xmlns:cx="http://schemas.microsoft.com/office/drawing/2014/chartex" xmlns:cx1="http://schemas.microsoft.com/office/drawing/2015/9/8/chartex" xmlns:cx2="http://schemas.microsoft.com/office/drawing/2015/10/21/chartex" xmlns:cx3="http://schemas.microsoft.com/office/drawing/2016/5/9/chartex" xmlns:cx4="http://schemas.microsoft.com/office/drawing/2016/5/10/chartex" xmlns:cx5="http://schemas.microsoft.com/office/drawing/2016/5/11/chartex" xmlns:cx6="http://schemas.microsoft.com/office/drawing/2016/5/12/chartex" xmlns:cx7="http://schemas.microsoft.com/office/drawing/2016/5/13/chartex" xmlns:cx8="http://schemas.microsoft.com/office/drawing/2016/5/14/chartex" xmlns:mc="http://schemas.openxmlformats.org/markup-compatibility/2006" xmlns:aink="http://schemas.microsoft.com/office/drawing/2016/ink" xmlns:am3d="http://schemas.microsoft.com/office/drawing/2017/model3d" xmlns:o="urn:schemas-microsoft-com:office:office" xmlns:oel="http://schemas.microsoft.com/office/2019/extlst" xmlns:r="http://schemas.openxmlformats.org/officeDocument/2006/relationships" xmlns:m="http://schemas.openxmlformats.org/officeDocument/2006/math" xmlns:v="urn:schemas-microsoft-com:vml" xmlns:wp14="http://schemas.microsoft.com/office/word/2010/wordprocessingDrawing" xmlns:wp="http://schemas.openxmlformats.org/drawingml/2006/wordprocessingDrawing" xmlns:w10="urn:schemas-microsoft-com:office:word" xmlns:w="http://schemas.openxmlformats.org/wordprocessingml/2006/main" xmlns:w14="http://schemas.microsoft.com/office/word/2010/wordml" xmlns:w15="http://schemas.microsoft.com/office/word/2012/wordml" xmlns:w16cex="http://schemas.microsoft.com/office/word/2018/wordml/cex" xmlns:w16cid="http://schemas.microsoft.com/office/word/2016/wordml/cid" xmlns:w16="http://schemas.microsoft.com/office/word/2018/wordml" xmlns:w16sdtdh="http://schemas.microsoft.com/office/word/2020/wordml/sdtdatahash" xmlns:w16se="http://schemas.microsoft.com/office/word/2015/wordml/symex" xmlns:wpg="http://schemas.microsoft.com/office/word/2010/wordprocessingGroup" xmlns:wpi="http://schemas.microsoft.com/office/word/2010/wordprocessingInk" xmlns:wne="http://schemas.microsoft.com/office/word/2006/wordml" xmlns:wps="http://schemas.microsoft.com/office/word/2010/wordprocessingShape" mc:Ignorable="w14 w15 w16se w16cid w16 w16cex w16sdtdh wp14">
+<w:endnotes xmlns:wpc="http://schemas.microsoft.com/office/word/2010/wordprocessingCanvas" xmlns:cx="http://schemas.microsoft.com/office/drawing/2014/chartex" xmlns:cx1="http://schemas.microsoft.com/office/drawing/2015/9/8/chartex" xmlns:mc="http://schemas.openxmlformats.org/markup-compatibility/2006" xmlns:o="urn:schemas-microsoft-com:office:office" xmlns:r="http://schemas.openxmlformats.org/officeDocument/2006/relationships" xmlns:m="http://schemas.openxmlformats.org/officeDocument/2006/math" xmlns:v="urn:schemas-microsoft-com:vml" xmlns:wp14="http://schemas.microsoft.com/office/word/2010/wordprocessingDrawing" xmlns:wp="http://schemas.openxmlformats.org/drawingml/2006/wordprocessingDrawing" xmlns:w10="urn:schemas-microsoft-com:office:word" xmlns:w="http://schemas.openxmlformats.org/wordprocessingml/2006/main" xmlns:w14="http://schemas.microsoft.com/office/word/2010/wordml" xmlns:w15="http://schemas.microsoft.com/office/word/2012/wordml" xmlns:w16se="http://schemas.microsoft.com/office/word/2015/wordml/symex" xmlns:wpg="http://schemas.microsoft.com/office/word/2010/wordprocessingGroup" xmlns:wpi="http://schemas.microsoft.com/office/word/2010/wordprocessingInk" xmlns:wne="http://schemas.microsoft.com/office/word/2006/wordml" xmlns:wps="http://schemas.microsoft.com/office/word/2010/wordprocessingShape" mc:Ignorable="w14 w15 w16se wp14">
   <w:endnote w:type="separator" w:id="-1">
     <w:p>
       <w:pPr>
@@ -1406,7 +1413,7 @@
 </file>
 
 <file path=word/footer1.xml><?xml version="1.0" encoding="utf-8"?>
-<w:ftr xmlns:wpc="http://schemas.microsoft.com/office/word/2010/wordprocessingCanvas" xmlns:cx="http://schemas.microsoft.com/office/drawing/2014/chartex" xmlns:cx1="http://schemas.microsoft.com/office/drawing/2015/9/8/chartex" xmlns:cx2="http://schemas.microsoft.com/office/drawing/2015/10/21/chartex" xmlns:cx3="http://schemas.microsoft.com/office/drawing/2016/5/9/chartex" xmlns:cx4="http://schemas.microsoft.com/office/drawing/2016/5/10/chartex" xmlns:cx5="http://schemas.microsoft.com/office/drawing/2016/5/11/chartex" xmlns:cx6="http://schemas.microsoft.com/office/drawing/2016/5/12/chartex" xmlns:cx7="http://schemas.microsoft.com/office/drawing/2016/5/13/chartex" xmlns:cx8="http://schemas.microsoft.com/office/drawing/2016/5/14/chartex" xmlns:mc="http://schemas.openxmlformats.org/markup-compatibility/2006" xmlns:aink="http://schemas.microsoft.com/office/drawing/2016/ink" xmlns:am3d="http://schemas.microsoft.com/office/drawing/2017/model3d" xmlns:o="urn:schemas-microsoft-com:office:office" xmlns:oel="http://schemas.microsoft.com/office/2019/extlst" xmlns:r="http://schemas.openxmlformats.org/officeDocument/2006/relationships" xmlns:m="http://schemas.openxmlformats.org/officeDocument/2006/math" xmlns:v="urn:schemas-microsoft-com:vml" xmlns:wp14="http://schemas.microsoft.com/office/word/2010/wordprocessingDrawing" xmlns:wp="http://schemas.openxmlformats.org/drawingml/2006/wordprocessingDrawing" xmlns:w10="urn:schemas-microsoft-com:office:word" xmlns:w="http://schemas.openxmlformats.org/wordprocessingml/2006/main" xmlns:w14="http://schemas.microsoft.com/office/word/2010/wordml" xmlns:w15="http://schemas.microsoft.com/office/word/2012/wordml" xmlns:w16cex="http://schemas.microsoft.com/office/word/2018/wordml/cex" xmlns:w16cid="http://schemas.microsoft.com/office/word/2016/wordml/cid" xmlns:w16="http://schemas.microsoft.com/office/word/2018/wordml" xmlns:w16sdtdh="http://schemas.microsoft.com/office/word/2020/wordml/sdtdatahash" xmlns:w16se="http://schemas.microsoft.com/office/word/2015/wordml/symex" xmlns:wpg="http://schemas.microsoft.com/office/word/2010/wordprocessingGroup" xmlns:wpi="http://schemas.microsoft.com/office/word/2010/wordprocessingInk" xmlns:wne="http://schemas.microsoft.com/office/word/2006/wordml" xmlns:wps="http://schemas.microsoft.com/office/word/2010/wordprocessingShape" mc:Ignorable="w14 w15 w16se w16cid w16 w16cex w16sdtdh wp14">
+<w:ftr xmlns:wpc="http://schemas.microsoft.com/office/word/2010/wordprocessingCanvas" xmlns:cx="http://schemas.microsoft.com/office/drawing/2014/chartex" xmlns:cx1="http://schemas.microsoft.com/office/drawing/2015/9/8/chartex" xmlns:mc="http://schemas.openxmlformats.org/markup-compatibility/2006" xmlns:o="urn:schemas-microsoft-com:office:office" xmlns:r="http://schemas.openxmlformats.org/officeDocument/2006/relationships" xmlns:m="http://schemas.openxmlformats.org/officeDocument/2006/math" xmlns:v="urn:schemas-microsoft-com:vml" xmlns:wp14="http://schemas.microsoft.com/office/word/2010/wordprocessingDrawing" xmlns:wp="http://schemas.openxmlformats.org/drawingml/2006/wordprocessingDrawing" xmlns:w10="urn:schemas-microsoft-com:office:word" xmlns:w="http://schemas.openxmlformats.org/wordprocessingml/2006/main" xmlns:w14="http://schemas.microsoft.com/office/word/2010/wordml" xmlns:w15="http://schemas.microsoft.com/office/word/2012/wordml" xmlns:w16se="http://schemas.microsoft.com/office/word/2015/wordml/symex" xmlns:wpg="http://schemas.microsoft.com/office/word/2010/wordprocessingGroup" xmlns:wpi="http://schemas.microsoft.com/office/word/2010/wordprocessingInk" xmlns:wne="http://schemas.microsoft.com/office/word/2006/wordml" xmlns:wps="http://schemas.microsoft.com/office/word/2010/wordprocessingShape" mc:Ignorable="w14 w15 w16se wp14">
   <w:sdt>
     <w:sdtPr>
       <w:id w:val="-1246340984"/>
@@ -1415,10 +1422,11 @@
         <w:docPartUnique/>
       </w:docPartObj>
     </w:sdtPr>
+    <w:sdtEndPr/>
     <w:sdtContent>
       <w:p>
         <w:pPr>
-          <w:pStyle w:val="Footer"/>
+          <w:pStyle w:val="a8"/>
           <w:jc w:val="right"/>
         </w:pPr>
         <w:r>
@@ -1444,14 +1452,14 @@
   </w:sdt>
   <w:p>
     <w:pPr>
-      <w:pStyle w:val="Footer"/>
+      <w:pStyle w:val="a8"/>
     </w:pPr>
   </w:p>
 </w:ftr>
 </file>
 
 <file path=word/footnotes.xml><?xml version="1.0" encoding="utf-8"?>
-<w:footnotes xmlns:wpc="http://schemas.microsoft.com/office/word/2010/wordprocessingCanvas" xmlns:cx="http://schemas.microsoft.com/office/drawing/2014/chartex" xmlns:cx1="http://schemas.microsoft.com/office/drawing/2015/9/8/chartex" xmlns:cx2="http://schemas.microsoft.com/office/drawing/2015/10/21/chartex" xmlns:cx3="http://schemas.microsoft.com/office/drawing/2016/5/9/chartex" xmlns:cx4="http://schemas.microsoft.com/office/drawing/2016/5/10/chartex" xmlns:cx5="http://schemas.microsoft.com/office/drawing/2016/5/11/chartex" xmlns:cx6="http://schemas.microsoft.com/office/drawing/2016/5/12/chartex" xmlns:cx7="http://schemas.microsoft.com/office/drawing/2016/5/13/chartex" xmlns:cx8="http://schemas.microsoft.com/office/drawing/2016/5/14/chartex" xmlns:mc="http://schemas.openxmlformats.org/markup-compatibility/2006" xmlns:aink="http://schemas.microsoft.com/office/drawing/2016/ink" xmlns:am3d="http://schemas.microsoft.com/office/drawing/2017/model3d" xmlns:o="urn:schemas-microsoft-com:office:office" xmlns:oel="http://schemas.microsoft.com/office/2019/extlst" xmlns:r="http://schemas.openxmlformats.org/officeDocument/2006/relationships" xmlns:m="http://schemas.openxmlformats.org/officeDocument/2006/math" xmlns:v="urn:schemas-microsoft-com:vml" xmlns:wp14="http://schemas.microsoft.com/office/word/2010/wordprocessingDrawing" xmlns:wp="http://schemas.openxmlformats.org/drawingml/2006/wordprocessingDrawing" xmlns:w10="urn:schemas-microsoft-com:office:word" xmlns:w="http://schemas.openxmlformats.org/wordprocessingml/2006/main" xmlns:w14="http://schemas.microsoft.com/office/word/2010/wordml" xmlns:w15="http://schemas.microsoft.com/office/word/2012/wordml" xmlns:w16cex="http://schemas.microsoft.com/office/word/2018/wordml/cex" xmlns:w16cid="http://schemas.microsoft.com/office/word/2016/wordml/cid" xmlns:w16="http://schemas.microsoft.com/office/word/2018/wordml" xmlns:w16sdtdh="http://schemas.microsoft.com/office/word/2020/wordml/sdtdatahash" xmlns:w16se="http://schemas.microsoft.com/office/word/2015/wordml/symex" xmlns:wpg="http://schemas.microsoft.com/office/word/2010/wordprocessingGroup" xmlns:wpi="http://schemas.microsoft.com/office/word/2010/wordprocessingInk" xmlns:wne="http://schemas.microsoft.com/office/word/2006/wordml" xmlns:wps="http://schemas.microsoft.com/office/word/2010/wordprocessingShape" mc:Ignorable="w14 w15 w16se w16cid w16 w16cex w16sdtdh wp14">
+<w:footnotes xmlns:wpc="http://schemas.microsoft.com/office/word/2010/wordprocessingCanvas" xmlns:cx="http://schemas.microsoft.com/office/drawing/2014/chartex" xmlns:cx1="http://schemas.microsoft.com/office/drawing/2015/9/8/chartex" xmlns:mc="http://schemas.openxmlformats.org/markup-compatibility/2006" xmlns:o="urn:schemas-microsoft-com:office:office" xmlns:r="http://schemas.openxmlformats.org/officeDocument/2006/relationships" xmlns:m="http://schemas.openxmlformats.org/officeDocument/2006/math" xmlns:v="urn:schemas-microsoft-com:vml" xmlns:wp14="http://schemas.microsoft.com/office/word/2010/wordprocessingDrawing" xmlns:wp="http://schemas.openxmlformats.org/drawingml/2006/wordprocessingDrawing" xmlns:w10="urn:schemas-microsoft-com:office:word" xmlns:w="http://schemas.openxmlformats.org/wordprocessingml/2006/main" xmlns:w14="http://schemas.microsoft.com/office/word/2010/wordml" xmlns:w15="http://schemas.microsoft.com/office/word/2012/wordml" xmlns:w16se="http://schemas.microsoft.com/office/word/2015/wordml/symex" xmlns:wpg="http://schemas.microsoft.com/office/word/2010/wordprocessingGroup" xmlns:wpi="http://schemas.microsoft.com/office/word/2010/wordprocessingInk" xmlns:wne="http://schemas.microsoft.com/office/word/2006/wordml" xmlns:wps="http://schemas.microsoft.com/office/word/2010/wordprocessingShape" mc:Ignorable="w14 w15 w16se wp14">
   <w:footnote w:type="separator" w:id="-1">
     <w:p>
       <w:pPr>
@@ -1476,7 +1484,7 @@
 </file>
 
 <file path=word/numbering.xml><?xml version="1.0" encoding="utf-8"?>
-<w:numbering xmlns:wpc="http://schemas.microsoft.com/office/word/2010/wordprocessingCanvas" xmlns:cx="http://schemas.microsoft.com/office/drawing/2014/chartex" xmlns:cx1="http://schemas.microsoft.com/office/drawing/2015/9/8/chartex" xmlns:cx2="http://schemas.microsoft.com/office/drawing/2015/10/21/chartex" xmlns:cx3="http://schemas.microsoft.com/office/drawing/2016/5/9/chartex" xmlns:cx4="http://schemas.microsoft.com/office/drawing/2016/5/10/chartex" xmlns:cx5="http://schemas.microsoft.com/office/drawing/2016/5/11/chartex" xmlns:cx6="http://schemas.microsoft.com/office/drawing/2016/5/12/chartex" xmlns:cx7="http://schemas.microsoft.com/office/drawing/2016/5/13/chartex" xmlns:cx8="http://schemas.microsoft.com/office/drawing/2016/5/14/chartex" xmlns:mc="http://schemas.openxmlformats.org/markup-compatibility/2006" xmlns:aink="http://schemas.microsoft.com/office/drawing/2016/ink" xmlns:am3d="http://schemas.microsoft.com/office/drawing/2017/model3d" xmlns:o="urn:schemas-microsoft-com:office:office" xmlns:oel="http://schemas.microsoft.com/office/2019/extlst" xmlns:r="http://schemas.openxmlformats.org/officeDocument/2006/relationships" xmlns:m="http://schemas.openxmlformats.org/officeDocument/2006/math" xmlns:v="urn:schemas-microsoft-com:vml" xmlns:wp14="http://schemas.microsoft.com/office/word/2010/wordprocessingDrawing" xmlns:wp="http://schemas.openxmlformats.org/drawingml/2006/wordprocessingDrawing" xmlns:w10="urn:schemas-microsoft-com:office:word" xmlns:w="http://schemas.openxmlformats.org/wordprocessingml/2006/main" xmlns:w14="http://schemas.microsoft.com/office/word/2010/wordml" xmlns:w15="http://schemas.microsoft.com/office/word/2012/wordml" xmlns:w16cex="http://schemas.microsoft.com/office/word/2018/wordml/cex" xmlns:w16cid="http://schemas.microsoft.com/office/word/2016/wordml/cid" xmlns:w16="http://schemas.microsoft.com/office/word/2018/wordml" xmlns:w16sdtdh="http://schemas.microsoft.com/office/word/2020/wordml/sdtdatahash" xmlns:w16se="http://schemas.microsoft.com/office/word/2015/wordml/symex" xmlns:wpg="http://schemas.microsoft.com/office/word/2010/wordprocessingGroup" xmlns:wpi="http://schemas.microsoft.com/office/word/2010/wordprocessingInk" xmlns:wne="http://schemas.microsoft.com/office/word/2006/wordml" xmlns:wps="http://schemas.microsoft.com/office/word/2010/wordprocessingShape" mc:Ignorable="w14 w15 w16se w16cid w16 w16cex w16sdtdh wp14">
+<w:numbering xmlns:wpc="http://schemas.microsoft.com/office/word/2010/wordprocessingCanvas" xmlns:cx="http://schemas.microsoft.com/office/drawing/2014/chartex" xmlns:cx1="http://schemas.microsoft.com/office/drawing/2015/9/8/chartex" xmlns:mc="http://schemas.openxmlformats.org/markup-compatibility/2006" xmlns:o="urn:schemas-microsoft-com:office:office" xmlns:r="http://schemas.openxmlformats.org/officeDocument/2006/relationships" xmlns:m="http://schemas.openxmlformats.org/officeDocument/2006/math" xmlns:v="urn:schemas-microsoft-com:vml" xmlns:wp14="http://schemas.microsoft.com/office/word/2010/wordprocessingDrawing" xmlns:wp="http://schemas.openxmlformats.org/drawingml/2006/wordprocessingDrawing" xmlns:w10="urn:schemas-microsoft-com:office:word" xmlns:w="http://schemas.openxmlformats.org/wordprocessingml/2006/main" xmlns:w14="http://schemas.microsoft.com/office/word/2010/wordml" xmlns:w15="http://schemas.microsoft.com/office/word/2012/wordml" xmlns:w16se="http://schemas.microsoft.com/office/word/2015/wordml/symex" xmlns:wpg="http://schemas.microsoft.com/office/word/2010/wordprocessingGroup" xmlns:wpi="http://schemas.microsoft.com/office/word/2010/wordprocessingInk" xmlns:wne="http://schemas.microsoft.com/office/word/2006/wordml" xmlns:wps="http://schemas.microsoft.com/office/word/2010/wordprocessingShape" mc:Ignorable="w14 w15 w16se wp14">
   <w:abstractNum w:abstractNumId="0" w15:restartNumberingAfterBreak="0">
     <w:nsid w:val="2A0A00F9"/>
     <w:multiLevelType w:val="hybridMultilevel"/>
@@ -1854,23 +1862,23 @@
       </w:pPr>
     </w:lvl>
   </w:abstractNum>
-  <w:num w:numId="1" w16cid:durableId="1270773459">
+  <w:num w:numId="1">
     <w:abstractNumId w:val="2"/>
   </w:num>
-  <w:num w:numId="2" w16cid:durableId="134377690">
+  <w:num w:numId="2">
     <w:abstractNumId w:val="0"/>
   </w:num>
-  <w:num w:numId="3" w16cid:durableId="783621484">
+  <w:num w:numId="3">
     <w:abstractNumId w:val="1"/>
   </w:num>
-  <w:num w:numId="4" w16cid:durableId="1400902858">
+  <w:num w:numId="4">
     <w:abstractNumId w:val="3"/>
   </w:num>
 </w:numbering>
 </file>
 
 <file path=word/styles.xml><?xml version="1.0" encoding="utf-8"?>
-<w:styles xmlns:mc="http://schemas.openxmlformats.org/markup-compatibility/2006" xmlns:r="http://schemas.openxmlformats.org/officeDocument/2006/relationships" xmlns:w="http://schemas.openxmlformats.org/wordprocessingml/2006/main" xmlns:w14="http://schemas.microsoft.com/office/word/2010/wordml" xmlns:w15="http://schemas.microsoft.com/office/word/2012/wordml" xmlns:w16cex="http://schemas.microsoft.com/office/word/2018/wordml/cex" xmlns:w16cid="http://schemas.microsoft.com/office/word/2016/wordml/cid" xmlns:w16="http://schemas.microsoft.com/office/word/2018/wordml" xmlns:w16sdtdh="http://schemas.microsoft.com/office/word/2020/wordml/sdtdatahash" xmlns:w16se="http://schemas.microsoft.com/office/word/2015/wordml/symex" mc:Ignorable="w14 w15 w16se w16cid w16 w16cex w16sdtdh">
+<w:styles xmlns:mc="http://schemas.openxmlformats.org/markup-compatibility/2006" xmlns:r="http://schemas.openxmlformats.org/officeDocument/2006/relationships" xmlns:w="http://schemas.openxmlformats.org/wordprocessingml/2006/main" xmlns:w14="http://schemas.microsoft.com/office/word/2010/wordml" xmlns:w15="http://schemas.microsoft.com/office/word/2012/wordml" xmlns:w16se="http://schemas.microsoft.com/office/word/2015/wordml/symex" mc:Ignorable="w14 w15 w16se">
   <w:docDefaults>
     <w:rPrDefault>
       <w:rPr>
@@ -1886,7 +1894,7 @@
       </w:pPr>
     </w:pPrDefault>
   </w:docDefaults>
-  <w:latentStyles w:defLockedState="0" w:defUIPriority="99" w:defSemiHidden="0" w:defUnhideWhenUsed="0" w:defQFormat="0" w:count="376">
+  <w:latentStyles w:defLockedState="0" w:defUIPriority="99" w:defSemiHidden="0" w:defUnhideWhenUsed="0" w:defQFormat="0" w:count="371">
     <w:lsdException w:name="Normal" w:uiPriority="0" w:qFormat="1"/>
     <w:lsdException w:name="heading 1" w:uiPriority="9" w:qFormat="1"/>
     <w:lsdException w:name="heading 2" w:semiHidden="1" w:uiPriority="9" w:unhideWhenUsed="1" w:qFormat="1"/>
@@ -2258,23 +2266,18 @@
     <w:lsdException w:name="List Table 5 Dark Accent 6" w:uiPriority="50"/>
     <w:lsdException w:name="List Table 6 Colorful Accent 6" w:uiPriority="51"/>
     <w:lsdException w:name="List Table 7 Colorful Accent 6" w:uiPriority="52"/>
-    <w:lsdException w:name="Mention" w:semiHidden="1" w:unhideWhenUsed="1"/>
-    <w:lsdException w:name="Smart Hyperlink" w:semiHidden="1" w:unhideWhenUsed="1"/>
-    <w:lsdException w:name="Hashtag" w:semiHidden="1" w:unhideWhenUsed="1"/>
-    <w:lsdException w:name="Unresolved Mention" w:semiHidden="1" w:unhideWhenUsed="1"/>
-    <w:lsdException w:name="Smart Link" w:semiHidden="1" w:unhideWhenUsed="1"/>
   </w:latentStyles>
-  <w:style w:type="paragraph" w:default="1" w:styleId="Normal">
+  <w:style w:type="paragraph" w:default="1" w:styleId="a">
     <w:name w:val="Normal"/>
     <w:qFormat/>
   </w:style>
-  <w:style w:type="character" w:default="1" w:styleId="DefaultParagraphFont">
+  <w:style w:type="character" w:default="1" w:styleId="a0">
     <w:name w:val="Default Paragraph Font"/>
     <w:uiPriority w:val="1"/>
     <w:semiHidden/>
     <w:unhideWhenUsed/>
   </w:style>
-  <w:style w:type="table" w:default="1" w:styleId="TableNormal">
+  <w:style w:type="table" w:default="1" w:styleId="a1">
     <w:name w:val="Normal Table"/>
     <w:uiPriority w:val="99"/>
     <w:semiHidden/>
@@ -2289,15 +2292,15 @@
       </w:tblCellMar>
     </w:tblPr>
   </w:style>
-  <w:style w:type="numbering" w:default="1" w:styleId="NoList">
+  <w:style w:type="numbering" w:default="1" w:styleId="a2">
     <w:name w:val="No List"/>
     <w:uiPriority w:val="99"/>
     <w:semiHidden/>
     <w:unhideWhenUsed/>
   </w:style>
-  <w:style w:type="paragraph" w:customStyle="1" w:styleId="a">
+  <w:style w:type="paragraph" w:customStyle="1" w:styleId="a3">
     <w:name w:val="Заголовок раздела"/>
-    <w:basedOn w:val="Normal"/>
+    <w:basedOn w:val="a"/>
     <w:link w:val="Char"/>
     <w:qFormat/>
     <w:rsid w:val="00196B5C"/>
@@ -2309,8 +2312,8 @@
   </w:style>
   <w:style w:type="character" w:customStyle="1" w:styleId="Char">
     <w:name w:val="Заголовок раздела Char"/>
-    <w:basedOn w:val="DefaultParagraphFont"/>
-    <w:link w:val="a"/>
+    <w:basedOn w:val="a0"/>
+    <w:link w:val="a3"/>
     <w:rsid w:val="00196B5C"/>
     <w:rPr>
       <w:rFonts w:ascii="Times New Roman" w:hAnsi="Times New Roman"/>
@@ -2320,7 +2323,7 @@
   </w:style>
   <w:style w:type="paragraph" w:customStyle="1" w:styleId="1">
     <w:name w:val="Основной текст1"/>
-    <w:basedOn w:val="Normal"/>
+    <w:basedOn w:val="a"/>
     <w:link w:val="Char0"/>
     <w:qFormat/>
     <w:rsid w:val="00227EB7"/>
@@ -2334,7 +2337,7 @@
   </w:style>
   <w:style w:type="character" w:customStyle="1" w:styleId="Char0">
     <w:name w:val="Основной текст Char"/>
-    <w:basedOn w:val="DefaultParagraphFont"/>
+    <w:basedOn w:val="a0"/>
     <w:link w:val="1"/>
     <w:rsid w:val="00227EB7"/>
     <w:rPr>
@@ -2342,9 +2345,9 @@
       <w:sz w:val="28"/>
     </w:rPr>
   </w:style>
-  <w:style w:type="paragraph" w:styleId="ListParagraph">
+  <w:style w:type="paragraph" w:styleId="a4">
     <w:name w:val="List Paragraph"/>
-    <w:basedOn w:val="Normal"/>
+    <w:basedOn w:val="a"/>
     <w:uiPriority w:val="34"/>
     <w:qFormat/>
     <w:rsid w:val="00D0057C"/>
@@ -2353,9 +2356,9 @@
       <w:contextualSpacing/>
     </w:pPr>
   </w:style>
-  <w:style w:type="table" w:styleId="TableGrid">
+  <w:style w:type="table" w:styleId="a5">
     <w:name w:val="Table Grid"/>
-    <w:basedOn w:val="TableNormal"/>
+    <w:basedOn w:val="a1"/>
     <w:uiPriority w:val="39"/>
     <w:rsid w:val="00885D6D"/>
     <w:pPr>
@@ -2378,10 +2381,10 @@
       </w:tblBorders>
     </w:tblPr>
   </w:style>
-  <w:style w:type="paragraph" w:styleId="Header">
+  <w:style w:type="paragraph" w:styleId="a6">
     <w:name w:val="header"/>
-    <w:basedOn w:val="Normal"/>
-    <w:link w:val="HeaderChar"/>
+    <w:basedOn w:val="a"/>
+    <w:link w:val="a7"/>
     <w:uiPriority w:val="99"/>
     <w:unhideWhenUsed/>
     <w:rsid w:val="00602643"/>
@@ -2393,17 +2396,17 @@
       <w:spacing w:after="0" w:line="240" w:lineRule="auto"/>
     </w:pPr>
   </w:style>
-  <w:style w:type="character" w:customStyle="1" w:styleId="HeaderChar">
-    <w:name w:val="Header Char"/>
-    <w:basedOn w:val="DefaultParagraphFont"/>
-    <w:link w:val="Header"/>
+  <w:style w:type="character" w:customStyle="1" w:styleId="a7">
+    <w:name w:val="Верхний колонтитул Знак"/>
+    <w:basedOn w:val="a0"/>
+    <w:link w:val="a6"/>
     <w:uiPriority w:val="99"/>
     <w:rsid w:val="00602643"/>
   </w:style>
-  <w:style w:type="paragraph" w:styleId="Footer">
+  <w:style w:type="paragraph" w:styleId="a8">
     <w:name w:val="footer"/>
-    <w:basedOn w:val="Normal"/>
-    <w:link w:val="FooterChar"/>
+    <w:basedOn w:val="a"/>
+    <w:link w:val="a9"/>
     <w:uiPriority w:val="99"/>
     <w:unhideWhenUsed/>
     <w:rsid w:val="00602643"/>
@@ -2415,10 +2418,10 @@
       <w:spacing w:after="0" w:line="240" w:lineRule="auto"/>
     </w:pPr>
   </w:style>
-  <w:style w:type="character" w:customStyle="1" w:styleId="FooterChar">
-    <w:name w:val="Footer Char"/>
-    <w:basedOn w:val="DefaultParagraphFont"/>
-    <w:link w:val="Footer"/>
+  <w:style w:type="character" w:customStyle="1" w:styleId="a9">
+    <w:name w:val="Нижний колонтитул Знак"/>
+    <w:basedOn w:val="a0"/>
+    <w:link w:val="a8"/>
     <w:uiPriority w:val="99"/>
     <w:rsid w:val="00602643"/>
   </w:style>

--- a/7 term/DB/Lab5/Lab5.docx
+++ b/7 term/DB/Lab5/Lab5.docx
@@ -598,8 +598,6 @@
           <w:szCs w:val="28"/>
         </w:rPr>
       </w:pPr>
-      <w:bookmarkStart w:id="0" w:name="_GoBack"/>
-      <w:bookmarkEnd w:id="0"/>
     </w:p>
     <w:p>
       <w:pPr>
@@ -751,15 +749,13 @@
           <w:rFonts w:ascii="Times New Roman" w:hAnsi="Times New Roman" w:cs="Times New Roman"/>
           <w:sz w:val="28"/>
           <w:szCs w:val="28"/>
-          <w:highlight w:val="yellow"/>
-        </w:rPr>
-      </w:pPr>
-      <w:r>
-        <w:rPr>
-          <w:rFonts w:ascii="Times New Roman" w:hAnsi="Times New Roman" w:cs="Times New Roman"/>
-          <w:sz w:val="28"/>
-          <w:szCs w:val="28"/>
-          <w:highlight w:val="yellow"/>
+        </w:rPr>
+      </w:pPr>
+      <w:r>
+        <w:rPr>
+          <w:rFonts w:ascii="Times New Roman" w:hAnsi="Times New Roman" w:cs="Times New Roman"/>
+          <w:sz w:val="28"/>
+          <w:szCs w:val="28"/>
         </w:rPr>
         <w:t>Целью работы является:</w:t>
       </w:r>
@@ -771,76 +767,32 @@
           <w:rFonts w:ascii="Times New Roman" w:hAnsi="Times New Roman" w:cs="Times New Roman"/>
           <w:sz w:val="28"/>
           <w:szCs w:val="28"/>
-          <w:highlight w:val="yellow"/>
-        </w:rPr>
-      </w:pPr>
-      <w:r>
-        <w:rPr>
-          <w:rFonts w:ascii="Times New Roman" w:hAnsi="Times New Roman" w:cs="Times New Roman"/>
-          <w:sz w:val="28"/>
-          <w:szCs w:val="28"/>
-          <w:highlight w:val="yellow"/>
+        </w:rPr>
+      </w:pPr>
+      <w:r>
+        <w:rPr>
+          <w:rFonts w:ascii="Times New Roman" w:hAnsi="Times New Roman" w:cs="Times New Roman"/>
+          <w:sz w:val="28"/>
+          <w:szCs w:val="28"/>
         </w:rPr>
         <w:tab/>
-        <w:t xml:space="preserve">- разработать </w:t>
-      </w:r>
-      <w:r>
-        <w:rPr>
-          <w:rFonts w:ascii="Times New Roman" w:hAnsi="Times New Roman" w:cs="Times New Roman"/>
-          <w:sz w:val="28"/>
-          <w:szCs w:val="28"/>
-          <w:highlight w:val="yellow"/>
-          <w:lang w:val="en-US"/>
-        </w:rPr>
-        <w:t>ER</w:t>
-      </w:r>
-      <w:r>
-        <w:rPr>
-          <w:rFonts w:ascii="Times New Roman" w:hAnsi="Times New Roman" w:cs="Times New Roman"/>
-          <w:sz w:val="28"/>
-          <w:szCs w:val="28"/>
-          <w:highlight w:val="yellow"/>
-        </w:rPr>
-        <w:t>-модель данных с учётом семантических ограничений заданной предметной области;</w:t>
-      </w:r>
-    </w:p>
-    <w:p>
-      <w:pPr>
-        <w:spacing w:after="0"/>
-        <w:rPr>
-          <w:rFonts w:ascii="Times New Roman" w:hAnsi="Times New Roman" w:cs="Times New Roman"/>
-          <w:sz w:val="28"/>
-          <w:szCs w:val="28"/>
-        </w:rPr>
-      </w:pPr>
-      <w:r>
-        <w:rPr>
-          <w:rFonts w:ascii="Times New Roman" w:hAnsi="Times New Roman" w:cs="Times New Roman"/>
-          <w:sz w:val="28"/>
-          <w:szCs w:val="28"/>
-          <w:highlight w:val="yellow"/>
-        </w:rPr>
-        <w:tab/>
-        <w:t xml:space="preserve">- представить модель в виде </w:t>
-      </w:r>
-      <w:r>
-        <w:rPr>
-          <w:rFonts w:ascii="Times New Roman" w:hAnsi="Times New Roman" w:cs="Times New Roman"/>
-          <w:sz w:val="28"/>
-          <w:szCs w:val="28"/>
-          <w:highlight w:val="yellow"/>
-          <w:lang w:val="en-US"/>
-        </w:rPr>
-        <w:t>ER</w:t>
-      </w:r>
-      <w:r>
-        <w:rPr>
-          <w:rFonts w:ascii="Times New Roman" w:hAnsi="Times New Roman" w:cs="Times New Roman"/>
-          <w:sz w:val="28"/>
-          <w:szCs w:val="28"/>
-          <w:highlight w:val="yellow"/>
-        </w:rPr>
-        <w:t>-диаграммы.</w:t>
+        <w:t xml:space="preserve">- </w:t>
+      </w:r>
+      <w:r>
+        <w:rPr>
+          <w:rFonts w:ascii="Times New Roman" w:hAnsi="Times New Roman" w:cs="Times New Roman"/>
+          <w:sz w:val="28"/>
+          <w:szCs w:val="28"/>
+        </w:rPr>
+        <w:t>Написать несколько запросов для получения данных из связей многие ко многим с использованием подзапросов и группировки данных</w:t>
+      </w:r>
+      <w:r>
+        <w:rPr>
+          <w:rFonts w:ascii="Times New Roman" w:hAnsi="Times New Roman" w:cs="Times New Roman"/>
+          <w:sz w:val="28"/>
+          <w:szCs w:val="28"/>
+        </w:rPr>
+        <w:t>.</w:t>
       </w:r>
     </w:p>
     <w:p>
@@ -982,31 +934,151 @@
           <w:numId w:val="4"/>
         </w:numPr>
         <w:spacing w:after="0"/>
-        <w:rPr>
-          <w:rFonts w:ascii="Times New Roman" w:hAnsi="Times New Roman" w:cs="Times New Roman"/>
-          <w:sz w:val="28"/>
-          <w:szCs w:val="28"/>
-          <w:highlight w:val="yellow"/>
-        </w:rPr>
-      </w:pPr>
-      <w:r>
-        <w:rPr>
-          <w:rFonts w:ascii="Times New Roman" w:hAnsi="Times New Roman" w:cs="Times New Roman"/>
-          <w:sz w:val="28"/>
-          <w:szCs w:val="28"/>
-          <w:highlight w:val="yellow"/>
-        </w:rPr>
-        <w:t xml:space="preserve">Вывести имя водителя, регистрационный номер и максимальную нагрузку его грузовика. Данный запрос представлен в файле </w:t>
-      </w:r>
-      <w:r>
-        <w:rPr>
-          <w:rFonts w:ascii="Times New Roman" w:hAnsi="Times New Roman" w:cs="Times New Roman"/>
-          <w:sz w:val="28"/>
-          <w:szCs w:val="28"/>
-          <w:highlight w:val="yellow"/>
+        <w:jc w:val="both"/>
+        <w:rPr>
+          <w:rFonts w:ascii="Times New Roman" w:hAnsi="Times New Roman" w:cs="Times New Roman"/>
+          <w:sz w:val="28"/>
+          <w:szCs w:val="28"/>
+        </w:rPr>
+      </w:pPr>
+      <w:r>
+        <w:rPr>
+          <w:rFonts w:ascii="Times New Roman" w:hAnsi="Times New Roman" w:cs="Times New Roman"/>
+          <w:sz w:val="28"/>
+          <w:szCs w:val="28"/>
+        </w:rPr>
+        <w:t>Подсчитать количество товаров каждого типа, имеющихся на всех складах.</w:t>
+      </w:r>
+    </w:p>
+    <w:p>
+      <w:pPr>
+        <w:pStyle w:val="a4"/>
+        <w:spacing w:after="0"/>
+        <w:ind w:left="1080"/>
+        <w:jc w:val="both"/>
+        <w:rPr>
+          <w:rFonts w:ascii="Times New Roman" w:hAnsi="Times New Roman" w:cs="Times New Roman"/>
+          <w:sz w:val="28"/>
+          <w:szCs w:val="28"/>
+        </w:rPr>
+      </w:pPr>
+      <w:r>
+        <w:rPr>
+          <w:rFonts w:ascii="Times New Roman" w:hAnsi="Times New Roman" w:cs="Times New Roman"/>
+          <w:sz w:val="28"/>
+          <w:szCs w:val="28"/>
+        </w:rPr>
+        <w:t>Данный запрос пред</w:t>
+      </w:r>
+      <w:r>
+        <w:rPr>
+          <w:rFonts w:ascii="Times New Roman" w:hAnsi="Times New Roman" w:cs="Times New Roman"/>
+          <w:sz w:val="28"/>
+          <w:szCs w:val="28"/>
+        </w:rPr>
+        <w:t xml:space="preserve">ставлен в файле </w:t>
+      </w:r>
+      <w:r>
+        <w:rPr>
+          <w:rFonts w:ascii="Times New Roman" w:hAnsi="Times New Roman" w:cs="Times New Roman"/>
+          <w:sz w:val="28"/>
+          <w:szCs w:val="28"/>
+        </w:rPr>
+        <w:t xml:space="preserve"> </w:t>
+      </w:r>
+      <w:r>
+        <w:rPr>
+          <w:rFonts w:ascii="Times New Roman" w:hAnsi="Times New Roman" w:cs="Times New Roman"/>
+          <w:sz w:val="28"/>
+          <w:szCs w:val="28"/>
           <w:lang w:val="en-US"/>
         </w:rPr>
-        <w:t>select_driver_truck.sql</w:t>
+        <w:t>count</w:t>
+      </w:r>
+      <w:r>
+        <w:rPr>
+          <w:rFonts w:ascii="Times New Roman" w:hAnsi="Times New Roman" w:cs="Times New Roman"/>
+          <w:sz w:val="28"/>
+          <w:szCs w:val="28"/>
+        </w:rPr>
+        <w:t>_</w:t>
+      </w:r>
+      <w:r>
+        <w:rPr>
+          <w:rFonts w:ascii="Times New Roman" w:hAnsi="Times New Roman" w:cs="Times New Roman"/>
+          <w:sz w:val="28"/>
+          <w:szCs w:val="28"/>
+          <w:lang w:val="en-US"/>
+        </w:rPr>
+        <w:t>all</w:t>
+      </w:r>
+      <w:r>
+        <w:rPr>
+          <w:rFonts w:ascii="Times New Roman" w:hAnsi="Times New Roman" w:cs="Times New Roman"/>
+          <w:sz w:val="28"/>
+          <w:szCs w:val="28"/>
+        </w:rPr>
+        <w:t>_</w:t>
+      </w:r>
+      <w:r>
+        <w:rPr>
+          <w:rFonts w:ascii="Times New Roman" w:hAnsi="Times New Roman" w:cs="Times New Roman"/>
+          <w:sz w:val="28"/>
+          <w:szCs w:val="28"/>
+          <w:lang w:val="en-US"/>
+        </w:rPr>
+        <w:t>products</w:t>
+      </w:r>
+      <w:r>
+        <w:rPr>
+          <w:rFonts w:ascii="Times New Roman" w:hAnsi="Times New Roman" w:cs="Times New Roman"/>
+          <w:sz w:val="28"/>
+          <w:szCs w:val="28"/>
+        </w:rPr>
+        <w:t>_</w:t>
+      </w:r>
+      <w:r>
+        <w:rPr>
+          <w:rFonts w:ascii="Times New Roman" w:hAnsi="Times New Roman" w:cs="Times New Roman"/>
+          <w:sz w:val="28"/>
+          <w:szCs w:val="28"/>
+          <w:lang w:val="en-US"/>
+        </w:rPr>
+        <w:t>per</w:t>
+      </w:r>
+      <w:r>
+        <w:rPr>
+          <w:rFonts w:ascii="Times New Roman" w:hAnsi="Times New Roman" w:cs="Times New Roman"/>
+          <w:sz w:val="28"/>
+          <w:szCs w:val="28"/>
+        </w:rPr>
+        <w:t>_</w:t>
+      </w:r>
+      <w:r>
+        <w:rPr>
+          <w:rFonts w:ascii="Times New Roman" w:hAnsi="Times New Roman" w:cs="Times New Roman"/>
+          <w:sz w:val="28"/>
+          <w:szCs w:val="28"/>
+          <w:lang w:val="en-US"/>
+        </w:rPr>
+        <w:t>type</w:t>
+      </w:r>
+      <w:r>
+        <w:rPr>
+          <w:rFonts w:ascii="Times New Roman" w:hAnsi="Times New Roman" w:cs="Times New Roman"/>
+          <w:sz w:val="28"/>
+          <w:szCs w:val="28"/>
+        </w:rPr>
+        <w:t>.</w:t>
+      </w:r>
+      <w:r>
+        <w:rPr>
+          <w:rFonts w:ascii="Times New Roman" w:hAnsi="Times New Roman" w:cs="Times New Roman"/>
+          <w:sz w:val="28"/>
+          <w:szCs w:val="28"/>
+          <w:lang w:val="en-US"/>
+        </w:rPr>
+        <w:t>sql</w:t>
       </w:r>
     </w:p>
     <w:p>
@@ -1017,37 +1089,56 @@
           <w:numId w:val="4"/>
         </w:numPr>
         <w:spacing w:after="0"/>
-        <w:rPr>
-          <w:rFonts w:ascii="Times New Roman" w:hAnsi="Times New Roman" w:cs="Times New Roman"/>
-          <w:sz w:val="28"/>
-          <w:szCs w:val="28"/>
-          <w:highlight w:val="yellow"/>
-        </w:rPr>
-      </w:pPr>
-      <w:r>
-        <w:rPr>
-          <w:rFonts w:ascii="Times New Roman" w:hAnsi="Times New Roman" w:cs="Times New Roman"/>
-          <w:sz w:val="28"/>
-          <w:szCs w:val="28"/>
-          <w:highlight w:val="yellow"/>
-        </w:rPr>
-        <w:t>Вывести имя и номер паспорта водителя, дату начала рейса, дату конца рейса и адрес назначения.</w:t>
-      </w:r>
-      <w:r>
-        <w:rPr>
-          <w:rFonts w:ascii="Times New Roman" w:hAnsi="Times New Roman" w:cs="Times New Roman"/>
-          <w:sz w:val="28"/>
-          <w:szCs w:val="28"/>
-          <w:highlight w:val="yellow"/>
-        </w:rPr>
-        <w:t xml:space="preserve"> Вывести только для рейсов, которые были завершены в период с 01/01/2017 до 01/01/2023</w:t>
-      </w:r>
-      <w:r>
-        <w:rPr>
-          <w:rFonts w:ascii="Times New Roman" w:hAnsi="Times New Roman" w:cs="Times New Roman"/>
-          <w:sz w:val="28"/>
-          <w:szCs w:val="28"/>
-          <w:highlight w:val="yellow"/>
+        <w:jc w:val="both"/>
+        <w:rPr>
+          <w:rFonts w:ascii="Times New Roman" w:hAnsi="Times New Roman" w:cs="Times New Roman"/>
+          <w:sz w:val="28"/>
+          <w:szCs w:val="28"/>
+        </w:rPr>
+      </w:pPr>
+      <w:r>
+        <w:rPr>
+          <w:rFonts w:ascii="Times New Roman" w:hAnsi="Times New Roman" w:cs="Times New Roman"/>
+          <w:sz w:val="28"/>
+          <w:szCs w:val="28"/>
+        </w:rPr>
+        <w:t>Сгруппировать товары по месту их доставки.</w:t>
+      </w:r>
+    </w:p>
+    <w:p>
+      <w:pPr>
+        <w:pStyle w:val="a4"/>
+        <w:spacing w:after="0"/>
+        <w:ind w:left="1080"/>
+        <w:jc w:val="both"/>
+        <w:rPr>
+          <w:rFonts w:ascii="Times New Roman" w:hAnsi="Times New Roman" w:cs="Times New Roman"/>
+          <w:sz w:val="28"/>
+          <w:szCs w:val="28"/>
+        </w:rPr>
+      </w:pPr>
+      <w:r>
+        <w:rPr>
+          <w:rFonts w:ascii="Times New Roman" w:hAnsi="Times New Roman" w:cs="Times New Roman"/>
+          <w:sz w:val="28"/>
+          <w:szCs w:val="28"/>
+        </w:rPr>
+        <w:t xml:space="preserve">Данный запрос представлен в файле </w:t>
+      </w:r>
+      <w:r>
+        <w:rPr>
+          <w:rFonts w:ascii="Times New Roman" w:hAnsi="Times New Roman" w:cs="Times New Roman"/>
+          <w:sz w:val="28"/>
+          <w:szCs w:val="28"/>
+          <w:lang w:val="en-US"/>
+        </w:rPr>
+        <w:t>group_products_by_destination</w:t>
+      </w:r>
+      <w:r>
+        <w:rPr>
+          <w:rFonts w:ascii="Times New Roman" w:hAnsi="Times New Roman" w:cs="Times New Roman"/>
+          <w:sz w:val="28"/>
+          <w:szCs w:val="28"/>
         </w:rPr>
         <w:t>.</w:t>
       </w:r>
@@ -1056,91 +1147,6 @@
           <w:rFonts w:ascii="Times New Roman" w:hAnsi="Times New Roman" w:cs="Times New Roman"/>
           <w:sz w:val="28"/>
           <w:szCs w:val="28"/>
-          <w:highlight w:val="yellow"/>
-        </w:rPr>
-        <w:t xml:space="preserve"> Отсортироваь по дате завершения в порядке возрастания</w:t>
-      </w:r>
-      <w:r>
-        <w:rPr>
-          <w:rFonts w:ascii="Times New Roman" w:hAnsi="Times New Roman" w:cs="Times New Roman"/>
-          <w:sz w:val="28"/>
-          <w:szCs w:val="28"/>
-          <w:highlight w:val="yellow"/>
-        </w:rPr>
-        <w:t>.</w:t>
-      </w:r>
-      <w:r>
-        <w:rPr>
-          <w:rFonts w:ascii="Times New Roman" w:hAnsi="Times New Roman" w:cs="Times New Roman"/>
-          <w:sz w:val="28"/>
-          <w:szCs w:val="28"/>
-          <w:highlight w:val="yellow"/>
-        </w:rPr>
-        <w:t xml:space="preserve"> Данный запрос представлен в файле </w:t>
-      </w:r>
-      <w:r>
-        <w:rPr>
-          <w:rFonts w:ascii="Times New Roman" w:hAnsi="Times New Roman" w:cs="Times New Roman"/>
-          <w:sz w:val="28"/>
-          <w:szCs w:val="28"/>
-          <w:highlight w:val="yellow"/>
-          <w:lang w:val="en-US"/>
-        </w:rPr>
-        <w:t>select</w:t>
-      </w:r>
-      <w:r>
-        <w:rPr>
-          <w:rFonts w:ascii="Times New Roman" w:hAnsi="Times New Roman" w:cs="Times New Roman"/>
-          <w:sz w:val="28"/>
-          <w:szCs w:val="28"/>
-          <w:highlight w:val="yellow"/>
-        </w:rPr>
-        <w:t>_</w:t>
-      </w:r>
-      <w:r>
-        <w:rPr>
-          <w:rFonts w:ascii="Times New Roman" w:hAnsi="Times New Roman" w:cs="Times New Roman"/>
-          <w:sz w:val="28"/>
-          <w:szCs w:val="28"/>
-          <w:highlight w:val="yellow"/>
-          <w:lang w:val="en-US"/>
-        </w:rPr>
-        <w:t>freight</w:t>
-      </w:r>
-      <w:r>
-        <w:rPr>
-          <w:rFonts w:ascii="Times New Roman" w:hAnsi="Times New Roman" w:cs="Times New Roman"/>
-          <w:sz w:val="28"/>
-          <w:szCs w:val="28"/>
-          <w:highlight w:val="yellow"/>
-        </w:rPr>
-        <w:t>_</w:t>
-      </w:r>
-      <w:r>
-        <w:rPr>
-          <w:rFonts w:ascii="Times New Roman" w:hAnsi="Times New Roman" w:cs="Times New Roman"/>
-          <w:sz w:val="28"/>
-          <w:szCs w:val="28"/>
-          <w:highlight w:val="yellow"/>
-          <w:lang w:val="en-US"/>
-        </w:rPr>
-        <w:t>driver</w:t>
-      </w:r>
-      <w:r>
-        <w:rPr>
-          <w:rFonts w:ascii="Times New Roman" w:hAnsi="Times New Roman" w:cs="Times New Roman"/>
-          <w:sz w:val="28"/>
-          <w:szCs w:val="28"/>
-          <w:highlight w:val="yellow"/>
-        </w:rPr>
-        <w:t>.</w:t>
-      </w:r>
-      <w:r>
-        <w:rPr>
-          <w:rFonts w:ascii="Times New Roman" w:hAnsi="Times New Roman" w:cs="Times New Roman"/>
-          <w:sz w:val="28"/>
-          <w:szCs w:val="28"/>
-          <w:highlight w:val="yellow"/>
           <w:lang w:val="en-US"/>
         </w:rPr>
         <w:t>sql</w:t>
@@ -1154,47 +1160,58 @@
           <w:numId w:val="4"/>
         </w:numPr>
         <w:spacing w:after="0"/>
-        <w:rPr>
-          <w:rFonts w:ascii="Times New Roman" w:hAnsi="Times New Roman" w:cs="Times New Roman"/>
-          <w:sz w:val="28"/>
-          <w:szCs w:val="28"/>
-          <w:highlight w:val="yellow"/>
-        </w:rPr>
-      </w:pPr>
-      <w:r>
-        <w:rPr>
-          <w:rFonts w:ascii="Times New Roman" w:hAnsi="Times New Roman" w:cs="Times New Roman"/>
-          <w:sz w:val="28"/>
-          <w:szCs w:val="28"/>
-          <w:highlight w:val="yellow"/>
-        </w:rPr>
-        <w:t>Вывести дату начала рейса, дату конца рейса, длительность рейса в днях и адрес назначения. Отсортировать по длительности рейса в днях в порядке убывания.</w:t>
-      </w:r>
-      <w:r>
-        <w:rPr>
-          <w:rFonts w:ascii="Times New Roman" w:hAnsi="Times New Roman" w:cs="Times New Roman"/>
-          <w:sz w:val="28"/>
-          <w:szCs w:val="28"/>
-          <w:highlight w:val="yellow"/>
-        </w:rPr>
-        <w:t xml:space="preserve"> Данный запрос представлен в файле </w:t>
-      </w:r>
-      <w:r>
-        <w:rPr>
-          <w:rFonts w:ascii="Times New Roman" w:hAnsi="Times New Roman" w:cs="Times New Roman"/>
-          <w:sz w:val="28"/>
-          <w:szCs w:val="28"/>
-          <w:highlight w:val="yellow"/>
+        <w:jc w:val="both"/>
+        <w:rPr>
+          <w:rFonts w:ascii="Times New Roman" w:hAnsi="Times New Roman" w:cs="Times New Roman"/>
+          <w:sz w:val="28"/>
+          <w:szCs w:val="28"/>
+        </w:rPr>
+      </w:pPr>
+      <w:r>
+        <w:rPr>
+          <w:rFonts w:ascii="Times New Roman" w:hAnsi="Times New Roman" w:cs="Times New Roman"/>
+          <w:sz w:val="28"/>
+          <w:szCs w:val="28"/>
+        </w:rPr>
+        <w:t>Сгруппировать поставщиков по компании-перевозчику, с которой они работают.</w:t>
+      </w:r>
+    </w:p>
+    <w:p>
+      <w:pPr>
+        <w:pStyle w:val="a4"/>
+        <w:spacing w:after="0"/>
+        <w:ind w:left="1080"/>
+        <w:jc w:val="both"/>
+        <w:rPr>
+          <w:rFonts w:ascii="Times New Roman" w:hAnsi="Times New Roman" w:cs="Times New Roman"/>
+          <w:sz w:val="28"/>
+          <w:szCs w:val="28"/>
+        </w:rPr>
+      </w:pPr>
+      <w:bookmarkStart w:id="0" w:name="_GoBack"/>
+      <w:bookmarkEnd w:id="0"/>
+      <w:r>
+        <w:rPr>
+          <w:rFonts w:ascii="Times New Roman" w:hAnsi="Times New Roman" w:cs="Times New Roman"/>
+          <w:sz w:val="28"/>
+          <w:szCs w:val="28"/>
+        </w:rPr>
+        <w:t xml:space="preserve">Данный запрос представлен в файле </w:t>
+      </w:r>
+      <w:r>
+        <w:rPr>
+          <w:rFonts w:ascii="Times New Roman" w:hAnsi="Times New Roman" w:cs="Times New Roman"/>
+          <w:sz w:val="28"/>
+          <w:szCs w:val="28"/>
           <w:lang w:val="en-US"/>
         </w:rPr>
-        <w:t>select</w:t>
-      </w:r>
-      <w:r>
-        <w:rPr>
-          <w:rFonts w:ascii="Times New Roman" w:hAnsi="Times New Roman" w:cs="Times New Roman"/>
-          <w:sz w:val="28"/>
-          <w:szCs w:val="28"/>
-          <w:highlight w:val="yellow"/>
+        <w:t>group</w:t>
+      </w:r>
+      <w:r>
+        <w:rPr>
+          <w:rFonts w:ascii="Times New Roman" w:hAnsi="Times New Roman" w:cs="Times New Roman"/>
+          <w:sz w:val="28"/>
+          <w:szCs w:val="28"/>
         </w:rPr>
         <w:t>_</w:t>
       </w:r>
@@ -1203,17 +1220,15 @@
           <w:rFonts w:ascii="Times New Roman" w:hAnsi="Times New Roman" w:cs="Times New Roman"/>
           <w:sz w:val="28"/>
           <w:szCs w:val="28"/>
-          <w:highlight w:val="yellow"/>
           <w:lang w:val="en-US"/>
         </w:rPr>
-        <w:t>freight</w:t>
-      </w:r>
-      <w:r>
-        <w:rPr>
-          <w:rFonts w:ascii="Times New Roman" w:hAnsi="Times New Roman" w:cs="Times New Roman"/>
-          <w:sz w:val="28"/>
-          <w:szCs w:val="28"/>
-          <w:highlight w:val="yellow"/>
+        <w:t>suppliers</w:t>
+      </w:r>
+      <w:r>
+        <w:rPr>
+          <w:rFonts w:ascii="Times New Roman" w:hAnsi="Times New Roman" w:cs="Times New Roman"/>
+          <w:sz w:val="28"/>
+          <w:szCs w:val="28"/>
         </w:rPr>
         <w:t>_</w:t>
       </w:r>
@@ -1222,17 +1237,15 @@
           <w:rFonts w:ascii="Times New Roman" w:hAnsi="Times New Roman" w:cs="Times New Roman"/>
           <w:sz w:val="28"/>
           <w:szCs w:val="28"/>
-          <w:highlight w:val="yellow"/>
           <w:lang w:val="en-US"/>
         </w:rPr>
-        <w:t>shipping</w:t>
-      </w:r>
-      <w:r>
-        <w:rPr>
-          <w:rFonts w:ascii="Times New Roman" w:hAnsi="Times New Roman" w:cs="Times New Roman"/>
-          <w:sz w:val="28"/>
-          <w:szCs w:val="28"/>
-          <w:highlight w:val="yellow"/>
+        <w:t>by</w:t>
+      </w:r>
+      <w:r>
+        <w:rPr>
+          <w:rFonts w:ascii="Times New Roman" w:hAnsi="Times New Roman" w:cs="Times New Roman"/>
+          <w:sz w:val="28"/>
+          <w:szCs w:val="28"/>
         </w:rPr>
         <w:t>_</w:t>
       </w:r>
@@ -1241,17 +1254,15 @@
           <w:rFonts w:ascii="Times New Roman" w:hAnsi="Times New Roman" w:cs="Times New Roman"/>
           <w:sz w:val="28"/>
           <w:szCs w:val="28"/>
-          <w:highlight w:val="yellow"/>
           <w:lang w:val="en-US"/>
         </w:rPr>
-        <w:t>time</w:t>
-      </w:r>
-      <w:r>
-        <w:rPr>
-          <w:rFonts w:ascii="Times New Roman" w:hAnsi="Times New Roman" w:cs="Times New Roman"/>
-          <w:sz w:val="28"/>
-          <w:szCs w:val="28"/>
-          <w:highlight w:val="yellow"/>
+        <w:t>shipper</w:t>
+      </w:r>
+      <w:r>
+        <w:rPr>
+          <w:rFonts w:ascii="Times New Roman" w:hAnsi="Times New Roman" w:cs="Times New Roman"/>
+          <w:sz w:val="28"/>
+          <w:szCs w:val="28"/>
         </w:rPr>
         <w:t>.</w:t>
       </w:r>
@@ -1260,7 +1271,6 @@
           <w:rFonts w:ascii="Times New Roman" w:hAnsi="Times New Roman" w:cs="Times New Roman"/>
           <w:sz w:val="28"/>
           <w:szCs w:val="28"/>
-          <w:highlight w:val="yellow"/>
           <w:lang w:val="en-US"/>
         </w:rPr>
         <w:t>sql</w:t>
@@ -1274,19 +1284,18 @@
           <w:numId w:val="4"/>
         </w:numPr>
         <w:spacing w:after="0"/>
-        <w:rPr>
-          <w:rFonts w:ascii="Times New Roman" w:hAnsi="Times New Roman" w:cs="Times New Roman"/>
-          <w:sz w:val="28"/>
-          <w:szCs w:val="28"/>
-          <w:highlight w:val="yellow"/>
-        </w:rPr>
-      </w:pPr>
-      <w:r>
-        <w:rPr>
-          <w:rFonts w:ascii="Times New Roman" w:hAnsi="Times New Roman" w:cs="Times New Roman"/>
-          <w:sz w:val="28"/>
-          <w:szCs w:val="28"/>
-          <w:highlight w:val="yellow"/>
+        <w:jc w:val="both"/>
+        <w:rPr>
+          <w:rFonts w:ascii="Times New Roman" w:hAnsi="Times New Roman" w:cs="Times New Roman"/>
+          <w:sz w:val="28"/>
+          <w:szCs w:val="28"/>
+        </w:rPr>
+      </w:pPr>
+      <w:r>
+        <w:rPr>
+          <w:rFonts w:ascii="Times New Roman" w:hAnsi="Times New Roman" w:cs="Times New Roman"/>
+          <w:sz w:val="28"/>
+          <w:szCs w:val="28"/>
         </w:rPr>
         <w:t xml:space="preserve"> </w:t>
       </w:r>
@@ -1295,74 +1304,115 @@
           <w:rFonts w:ascii="Times New Roman" w:hAnsi="Times New Roman" w:cs="Times New Roman"/>
           <w:sz w:val="28"/>
           <w:szCs w:val="28"/>
-          <w:highlight w:val="yellow"/>
-        </w:rPr>
-        <w:t>Вывести данные о товарах, цена которых находится в пределах от 2 до 5 у.е.</w:t>
-      </w:r>
-      <w:r>
-        <w:rPr>
-          <w:rFonts w:ascii="Times New Roman" w:hAnsi="Times New Roman" w:cs="Times New Roman"/>
-          <w:sz w:val="28"/>
-          <w:szCs w:val="28"/>
-          <w:highlight w:val="yellow"/>
-        </w:rPr>
-        <w:t xml:space="preserve"> Отсортировать по цене в порядке возрастания. Данный запрос представлен в файле </w:t>
-      </w:r>
-      <w:r>
-        <w:rPr>
-          <w:rFonts w:ascii="Times New Roman" w:hAnsi="Times New Roman" w:cs="Times New Roman"/>
-          <w:sz w:val="28"/>
-          <w:szCs w:val="28"/>
-          <w:highlight w:val="yellow"/>
+        </w:rPr>
+        <w:t>Сгруппировать товары по складу, в котором они находятся</w:t>
+      </w:r>
+      <w:r>
+        <w:rPr>
+          <w:rFonts w:ascii="Times New Roman" w:hAnsi="Times New Roman" w:cs="Times New Roman"/>
+          <w:sz w:val="28"/>
+          <w:szCs w:val="28"/>
+        </w:rPr>
+        <w:t>.</w:t>
+      </w:r>
+    </w:p>
+    <w:p>
+      <w:pPr>
+        <w:pStyle w:val="a4"/>
+        <w:spacing w:after="0"/>
+        <w:ind w:left="1080"/>
+        <w:jc w:val="both"/>
+        <w:rPr>
+          <w:rFonts w:ascii="Times New Roman" w:hAnsi="Times New Roman" w:cs="Times New Roman"/>
+          <w:sz w:val="28"/>
+          <w:szCs w:val="28"/>
+        </w:rPr>
+      </w:pPr>
+      <w:r>
+        <w:rPr>
+          <w:rFonts w:ascii="Times New Roman" w:hAnsi="Times New Roman" w:cs="Times New Roman"/>
+          <w:sz w:val="28"/>
+          <w:szCs w:val="28"/>
+        </w:rPr>
+        <w:t xml:space="preserve">Данный запрос представлен в файле </w:t>
+      </w:r>
+      <w:r>
+        <w:rPr>
+          <w:rFonts w:ascii="Times New Roman" w:hAnsi="Times New Roman" w:cs="Times New Roman"/>
+          <w:sz w:val="28"/>
+          <w:szCs w:val="28"/>
           <w:lang w:val="en-US"/>
         </w:rPr>
-        <w:t>select_products.sql</w:t>
-      </w:r>
-    </w:p>
-    <w:p>
-      <w:pPr>
-        <w:pStyle w:val="a4"/>
-        <w:numPr>
-          <w:ilvl w:val="0"/>
-          <w:numId w:val="4"/>
-        </w:numPr>
-        <w:spacing w:after="0"/>
-        <w:rPr>
-          <w:rFonts w:ascii="Times New Roman" w:hAnsi="Times New Roman" w:cs="Times New Roman"/>
-          <w:sz w:val="28"/>
-          <w:szCs w:val="28"/>
-          <w:highlight w:val="yellow"/>
-        </w:rPr>
-      </w:pPr>
-      <w:r>
-        <w:rPr>
-          <w:rFonts w:ascii="Times New Roman" w:hAnsi="Times New Roman" w:cs="Times New Roman"/>
-          <w:sz w:val="28"/>
-          <w:szCs w:val="28"/>
-          <w:highlight w:val="yellow"/>
-        </w:rPr>
-        <w:t xml:space="preserve">Вывести имя поставщика и адрес принадлежащего ему склада, также вывести поставщеков, у которых информация о складах не предоставлена. Данный запрос предоставлен в файле </w:t>
-      </w:r>
-      <w:r>
-        <w:rPr>
-          <w:rFonts w:ascii="Times New Roman" w:hAnsi="Times New Roman" w:cs="Times New Roman"/>
-          <w:sz w:val="28"/>
-          <w:szCs w:val="28"/>
-          <w:highlight w:val="yellow"/>
+        <w:t>group</w:t>
+      </w:r>
+      <w:r>
+        <w:rPr>
+          <w:rFonts w:ascii="Times New Roman" w:hAnsi="Times New Roman" w:cs="Times New Roman"/>
+          <w:sz w:val="28"/>
+          <w:szCs w:val="28"/>
+        </w:rPr>
+        <w:t>_</w:t>
+      </w:r>
+      <w:r>
+        <w:rPr>
+          <w:rFonts w:ascii="Times New Roman" w:hAnsi="Times New Roman" w:cs="Times New Roman"/>
+          <w:sz w:val="28"/>
+          <w:szCs w:val="28"/>
           <w:lang w:val="en-US"/>
         </w:rPr>
-        <w:t>select_warehouse_supplier.sql</w:t>
-      </w:r>
-    </w:p>
-    <w:p>
-      <w:pPr>
-        <w:pStyle w:val="a4"/>
-        <w:rPr>
-          <w:rFonts w:ascii="Times New Roman" w:hAnsi="Times New Roman" w:cs="Times New Roman"/>
-          <w:sz w:val="28"/>
-          <w:szCs w:val="28"/>
-        </w:rPr>
-      </w:pPr>
+        <w:t>product</w:t>
+      </w:r>
+      <w:r>
+        <w:rPr>
+          <w:rFonts w:ascii="Times New Roman" w:hAnsi="Times New Roman" w:cs="Times New Roman"/>
+          <w:sz w:val="28"/>
+          <w:szCs w:val="28"/>
+        </w:rPr>
+        <w:t>_</w:t>
+      </w:r>
+      <w:r>
+        <w:rPr>
+          <w:rFonts w:ascii="Times New Roman" w:hAnsi="Times New Roman" w:cs="Times New Roman"/>
+          <w:sz w:val="28"/>
+          <w:szCs w:val="28"/>
+          <w:lang w:val="en-US"/>
+        </w:rPr>
+        <w:t>by</w:t>
+      </w:r>
+      <w:r>
+        <w:rPr>
+          <w:rFonts w:ascii="Times New Roman" w:hAnsi="Times New Roman" w:cs="Times New Roman"/>
+          <w:sz w:val="28"/>
+          <w:szCs w:val="28"/>
+        </w:rPr>
+        <w:t>_</w:t>
+      </w:r>
+      <w:r>
+        <w:rPr>
+          <w:rFonts w:ascii="Times New Roman" w:hAnsi="Times New Roman" w:cs="Times New Roman"/>
+          <w:sz w:val="28"/>
+          <w:szCs w:val="28"/>
+          <w:lang w:val="en-US"/>
+        </w:rPr>
+        <w:t>warehouse</w:t>
+      </w:r>
+      <w:r>
+        <w:rPr>
+          <w:rFonts w:ascii="Times New Roman" w:hAnsi="Times New Roman" w:cs="Times New Roman"/>
+          <w:sz w:val="28"/>
+          <w:szCs w:val="28"/>
+        </w:rPr>
+        <w:t>.</w:t>
+      </w:r>
+      <w:r>
+        <w:rPr>
+          <w:rFonts w:ascii="Times New Roman" w:hAnsi="Times New Roman" w:cs="Times New Roman"/>
+          <w:sz w:val="28"/>
+          <w:szCs w:val="28"/>
+          <w:lang w:val="en-US"/>
+        </w:rPr>
+        <w:t>sql</w:t>
+      </w:r>
     </w:p>
     <w:p>
       <w:pPr>

--- a/7 term/DB/Lab5/Lab5.docx
+++ b/7 term/DB/Lab5/Lab5.docx
@@ -1,6 +1,6 @@
 
 <file path=word/document.xml><?xml version="1.0" encoding="utf-8"?>
-<w:document xmlns:wpc="http://schemas.microsoft.com/office/word/2010/wordprocessingCanvas" xmlns:cx="http://schemas.microsoft.com/office/drawing/2014/chartex" xmlns:cx1="http://schemas.microsoft.com/office/drawing/2015/9/8/chartex" xmlns:mc="http://schemas.openxmlformats.org/markup-compatibility/2006" xmlns:o="urn:schemas-microsoft-com:office:office" xmlns:r="http://schemas.openxmlformats.org/officeDocument/2006/relationships" xmlns:m="http://schemas.openxmlformats.org/officeDocument/2006/math" xmlns:v="urn:schemas-microsoft-com:vml" xmlns:wp14="http://schemas.microsoft.com/office/word/2010/wordprocessingDrawing" xmlns:wp="http://schemas.openxmlformats.org/drawingml/2006/wordprocessingDrawing" xmlns:w10="urn:schemas-microsoft-com:office:word" xmlns:w="http://schemas.openxmlformats.org/wordprocessingml/2006/main" xmlns:w14="http://schemas.microsoft.com/office/word/2010/wordml" xmlns:w15="http://schemas.microsoft.com/office/word/2012/wordml" xmlns:w16se="http://schemas.microsoft.com/office/word/2015/wordml/symex" xmlns:wpg="http://schemas.microsoft.com/office/word/2010/wordprocessingGroup" xmlns:wpi="http://schemas.microsoft.com/office/word/2010/wordprocessingInk" xmlns:wne="http://schemas.microsoft.com/office/word/2006/wordml" xmlns:wps="http://schemas.microsoft.com/office/word/2010/wordprocessingShape" mc:Ignorable="w14 w15 w16se wp14">
+<w:document xmlns:wpc="http://schemas.microsoft.com/office/word/2010/wordprocessingCanvas" xmlns:cx="http://schemas.microsoft.com/office/drawing/2014/chartex" xmlns:cx1="http://schemas.microsoft.com/office/drawing/2015/9/8/chartex" xmlns:cx2="http://schemas.microsoft.com/office/drawing/2015/10/21/chartex" xmlns:cx3="http://schemas.microsoft.com/office/drawing/2016/5/9/chartex" xmlns:cx4="http://schemas.microsoft.com/office/drawing/2016/5/10/chartex" xmlns:cx5="http://schemas.microsoft.com/office/drawing/2016/5/11/chartex" xmlns:cx6="http://schemas.microsoft.com/office/drawing/2016/5/12/chartex" xmlns:cx7="http://schemas.microsoft.com/office/drawing/2016/5/13/chartex" xmlns:cx8="http://schemas.microsoft.com/office/drawing/2016/5/14/chartex" xmlns:mc="http://schemas.openxmlformats.org/markup-compatibility/2006" xmlns:aink="http://schemas.microsoft.com/office/drawing/2016/ink" xmlns:am3d="http://schemas.microsoft.com/office/drawing/2017/model3d" xmlns:o="urn:schemas-microsoft-com:office:office" xmlns:oel="http://schemas.microsoft.com/office/2019/extlst" xmlns:r="http://schemas.openxmlformats.org/officeDocument/2006/relationships" xmlns:m="http://schemas.openxmlformats.org/officeDocument/2006/math" xmlns:v="urn:schemas-microsoft-com:vml" xmlns:wp14="http://schemas.microsoft.com/office/word/2010/wordprocessingDrawing" xmlns:wp="http://schemas.openxmlformats.org/drawingml/2006/wordprocessingDrawing" xmlns:w10="urn:schemas-microsoft-com:office:word" xmlns:w="http://schemas.openxmlformats.org/wordprocessingml/2006/main" xmlns:w14="http://schemas.microsoft.com/office/word/2010/wordml" xmlns:w15="http://schemas.microsoft.com/office/word/2012/wordml" xmlns:w16cex="http://schemas.microsoft.com/office/word/2018/wordml/cex" xmlns:w16cid="http://schemas.microsoft.com/office/word/2016/wordml/cid" xmlns:w16="http://schemas.microsoft.com/office/word/2018/wordml" xmlns:w16sdtdh="http://schemas.microsoft.com/office/word/2020/wordml/sdtdatahash" xmlns:w16se="http://schemas.microsoft.com/office/word/2015/wordml/symex" xmlns:wpg="http://schemas.microsoft.com/office/word/2010/wordprocessingGroup" xmlns:wpi="http://schemas.microsoft.com/office/word/2010/wordprocessingInk" xmlns:wne="http://schemas.microsoft.com/office/word/2006/wordml" xmlns:wps="http://schemas.microsoft.com/office/word/2010/wordprocessingShape" mc:Ignorable="w14 w15 w16se w16cid w16 w16cex w16sdtdh wp14">
   <w:body>
     <w:p>
       <w:pPr>
@@ -324,6 +324,14 @@
           <w:szCs w:val="28"/>
         </w:rPr>
         <w:t>Вариант №10</w:t>
+      </w:r>
+      <w:r>
+        <w:rPr>
+          <w:rFonts w:ascii="Times New Roman" w:hAnsi="Times New Roman" w:cs="Times New Roman"/>
+          <w:sz w:val="28"/>
+          <w:szCs w:val="28"/>
+        </w:rPr>
+        <w:t xml:space="preserve"> «Грузоперевозки»</w:t>
       </w:r>
     </w:p>
     <w:p>
@@ -427,7 +435,7 @@
     </w:p>
     <w:tbl>
       <w:tblPr>
-        <w:tblStyle w:val="a5"/>
+        <w:tblStyle w:val="TableGrid"/>
         <w:tblW w:w="0" w:type="auto"/>
         <w:tblBorders>
           <w:top w:val="none" w:sz="0" w:space="0" w:color="auto"/>
@@ -539,7 +547,21 @@
                 <w:rFonts w:cs="Times New Roman"/>
                 <w:lang w:val="ru-RU"/>
               </w:rPr>
-              <w:t>Подёнок Л. П.</w:t>
+              <w:t>Под</w:t>
+            </w:r>
+            <w:r>
+              <w:rPr>
+                <w:rFonts w:cs="Times New Roman"/>
+                <w:lang w:val="ru-RU"/>
+              </w:rPr>
+              <w:t>е</w:t>
+            </w:r>
+            <w:r>
+              <w:rPr>
+                <w:rFonts w:cs="Times New Roman"/>
+                <w:lang w:val="ru-RU"/>
+              </w:rPr>
+              <w:t>нок Л. П.</w:t>
             </w:r>
           </w:p>
         </w:tc>
@@ -675,7 +697,7 @@
     </w:p>
     <w:p>
       <w:pPr>
-        <w:pStyle w:val="a4"/>
+        <w:pStyle w:val="ListParagraph"/>
         <w:ind w:left="0"/>
         <w:rPr>
           <w:rFonts w:ascii="Times New Roman" w:hAnsi="Times New Roman" w:cs="Times New Roman"/>
@@ -743,7 +765,7 @@
     </w:p>
     <w:p>
       <w:pPr>
-        <w:pStyle w:val="a4"/>
+        <w:pStyle w:val="ListParagraph"/>
         <w:spacing w:after="0"/>
         <w:rPr>
           <w:rFonts w:ascii="Times New Roman" w:hAnsi="Times New Roman" w:cs="Times New Roman"/>
@@ -797,7 +819,7 @@
     </w:p>
     <w:p>
       <w:pPr>
-        <w:pStyle w:val="a4"/>
+        <w:pStyle w:val="ListParagraph"/>
         <w:spacing w:after="0"/>
         <w:rPr>
           <w:rFonts w:ascii="Times New Roman" w:hAnsi="Times New Roman" w:cs="Times New Roman"/>
@@ -820,7 +842,7 @@
     </w:p>
     <w:p>
       <w:pPr>
-        <w:pStyle w:val="a4"/>
+        <w:pStyle w:val="ListParagraph"/>
         <w:spacing w:after="0"/>
         <w:rPr>
           <w:rFonts w:ascii="Times New Roman" w:hAnsi="Times New Roman" w:cs="Times New Roman"/>
@@ -833,7 +855,7 @@
     </w:p>
     <w:p>
       <w:pPr>
-        <w:pStyle w:val="a4"/>
+        <w:pStyle w:val="ListParagraph"/>
         <w:spacing w:after="0"/>
         <w:jc w:val="both"/>
         <w:rPr>
@@ -853,7 +875,7 @@
     </w:p>
     <w:p>
       <w:pPr>
-        <w:pStyle w:val="a4"/>
+        <w:pStyle w:val="ListParagraph"/>
         <w:spacing w:after="0"/>
         <w:jc w:val="both"/>
         <w:rPr>
@@ -865,7 +887,7 @@
     </w:p>
     <w:p>
       <w:pPr>
-        <w:pStyle w:val="a4"/>
+        <w:pStyle w:val="ListParagraph"/>
         <w:spacing w:after="0"/>
         <w:rPr>
           <w:rFonts w:ascii="Times New Roman" w:hAnsi="Times New Roman" w:cs="Times New Roman"/>
@@ -888,7 +910,7 @@
     </w:p>
     <w:p>
       <w:pPr>
-        <w:pStyle w:val="a4"/>
+        <w:pStyle w:val="ListParagraph"/>
         <w:spacing w:after="0"/>
         <w:rPr>
           <w:rFonts w:ascii="Times New Roman" w:hAnsi="Times New Roman" w:cs="Times New Roman"/>
@@ -901,7 +923,7 @@
     </w:p>
     <w:p>
       <w:pPr>
-        <w:pStyle w:val="a4"/>
+        <w:pStyle w:val="ListParagraph"/>
         <w:spacing w:after="0"/>
         <w:rPr>
           <w:rFonts w:ascii="Times New Roman" w:hAnsi="Times New Roman" w:cs="Times New Roman"/>
@@ -928,7 +950,7 @@
     </w:p>
     <w:p>
       <w:pPr>
-        <w:pStyle w:val="a4"/>
+        <w:pStyle w:val="ListParagraph"/>
         <w:numPr>
           <w:ilvl w:val="0"/>
           <w:numId w:val="4"/>
@@ -952,7 +974,7 @@
     </w:p>
     <w:p>
       <w:pPr>
-        <w:pStyle w:val="a4"/>
+        <w:pStyle w:val="ListParagraph"/>
         <w:spacing w:after="0"/>
         <w:ind w:left="1080"/>
         <w:jc w:val="both"/>
@@ -1083,7 +1105,7 @@
     </w:p>
     <w:p>
       <w:pPr>
-        <w:pStyle w:val="a4"/>
+        <w:pStyle w:val="ListParagraph"/>
         <w:numPr>
           <w:ilvl w:val="0"/>
           <w:numId w:val="4"/>
@@ -1107,7 +1129,7 @@
     </w:p>
     <w:p>
       <w:pPr>
-        <w:pStyle w:val="a4"/>
+        <w:pStyle w:val="ListParagraph"/>
         <w:spacing w:after="0"/>
         <w:ind w:left="1080"/>
         <w:jc w:val="both"/>
@@ -1154,7 +1176,7 @@
     </w:p>
     <w:p>
       <w:pPr>
-        <w:pStyle w:val="a4"/>
+        <w:pStyle w:val="ListParagraph"/>
         <w:numPr>
           <w:ilvl w:val="0"/>
           <w:numId w:val="4"/>
@@ -1178,7 +1200,7 @@
     </w:p>
     <w:p>
       <w:pPr>
-        <w:pStyle w:val="a4"/>
+        <w:pStyle w:val="ListParagraph"/>
         <w:spacing w:after="0"/>
         <w:ind w:left="1080"/>
         <w:jc w:val="both"/>
@@ -1188,8 +1210,6 @@
           <w:szCs w:val="28"/>
         </w:rPr>
       </w:pPr>
-      <w:bookmarkStart w:id="0" w:name="_GoBack"/>
-      <w:bookmarkEnd w:id="0"/>
       <w:r>
         <w:rPr>
           <w:rFonts w:ascii="Times New Roman" w:hAnsi="Times New Roman" w:cs="Times New Roman"/>
@@ -1278,7 +1298,7 @@
     </w:p>
     <w:p>
       <w:pPr>
-        <w:pStyle w:val="a4"/>
+        <w:pStyle w:val="ListParagraph"/>
         <w:numPr>
           <w:ilvl w:val="0"/>
           <w:numId w:val="4"/>
@@ -1318,7 +1338,7 @@
     </w:p>
     <w:p>
       <w:pPr>
-        <w:pStyle w:val="a4"/>
+        <w:pStyle w:val="ListParagraph"/>
         <w:spacing w:after="0"/>
         <w:ind w:left="1080"/>
         <w:jc w:val="both"/>
@@ -1416,7 +1436,7 @@
     </w:p>
     <w:p>
       <w:pPr>
-        <w:pStyle w:val="a4"/>
+        <w:pStyle w:val="ListParagraph"/>
         <w:ind w:left="0"/>
         <w:rPr>
           <w:rFonts w:ascii="Times New Roman" w:hAnsi="Times New Roman" w:cs="Times New Roman"/>
@@ -1438,7 +1458,7 @@
 </file>
 
 <file path=word/endnotes.xml><?xml version="1.0" encoding="utf-8"?>
-<w:endnotes xmlns:wpc="http://schemas.microsoft.com/office/word/2010/wordprocessingCanvas" xmlns:cx="http://schemas.microsoft.com/office/drawing/2014/chartex" xmlns:cx1="http://schemas.microsoft.com/office/drawing/2015/9/8/chartex" xmlns:mc="http://schemas.openxmlformats.org/markup-compatibility/2006" xmlns:o="urn:schemas-microsoft-com:office:office" xmlns:r="http://schemas.openxmlformats.org/officeDocument/2006/relationships" xmlns:m="http://schemas.openxmlformats.org/officeDocument/2006/math" xmlns:v="urn:schemas-microsoft-com:vml" xmlns:wp14="http://schemas.microsoft.com/office/word/2010/wordprocessingDrawing" xmlns:wp="http://schemas.openxmlformats.org/drawingml/2006/wordprocessingDrawing" xmlns:w10="urn:schemas-microsoft-com:office:word" xmlns:w="http://schemas.openxmlformats.org/wordprocessingml/2006/main" xmlns:w14="http://schemas.microsoft.com/office/word/2010/wordml" xmlns:w15="http://schemas.microsoft.com/office/word/2012/wordml" xmlns:w16se="http://schemas.microsoft.com/office/word/2015/wordml/symex" xmlns:wpg="http://schemas.microsoft.com/office/word/2010/wordprocessingGroup" xmlns:wpi="http://schemas.microsoft.com/office/word/2010/wordprocessingInk" xmlns:wne="http://schemas.microsoft.com/office/word/2006/wordml" xmlns:wps="http://schemas.microsoft.com/office/word/2010/wordprocessingShape" mc:Ignorable="w14 w15 w16se wp14">
+<w:endnotes xmlns:wpc="http://schemas.microsoft.com/office/word/2010/wordprocessingCanvas" xmlns:cx="http://schemas.microsoft.com/office/drawing/2014/chartex" xmlns:cx1="http://schemas.microsoft.com/office/drawing/2015/9/8/chartex" xmlns:cx2="http://schemas.microsoft.com/office/drawing/2015/10/21/chartex" xmlns:cx3="http://schemas.microsoft.com/office/drawing/2016/5/9/chartex" xmlns:cx4="http://schemas.microsoft.com/office/drawing/2016/5/10/chartex" xmlns:cx5="http://schemas.microsoft.com/office/drawing/2016/5/11/chartex" xmlns:cx6="http://schemas.microsoft.com/office/drawing/2016/5/12/chartex" xmlns:cx7="http://schemas.microsoft.com/office/drawing/2016/5/13/chartex" xmlns:cx8="http://schemas.microsoft.com/office/drawing/2016/5/14/chartex" xmlns:mc="http://schemas.openxmlformats.org/markup-compatibility/2006" xmlns:aink="http://schemas.microsoft.com/office/drawing/2016/ink" xmlns:am3d="http://schemas.microsoft.com/office/drawing/2017/model3d" xmlns:o="urn:schemas-microsoft-com:office:office" xmlns:oel="http://schemas.microsoft.com/office/2019/extlst" xmlns:r="http://schemas.openxmlformats.org/officeDocument/2006/relationships" xmlns:m="http://schemas.openxmlformats.org/officeDocument/2006/math" xmlns:v="urn:schemas-microsoft-com:vml" xmlns:wp14="http://schemas.microsoft.com/office/word/2010/wordprocessingDrawing" xmlns:wp="http://schemas.openxmlformats.org/drawingml/2006/wordprocessingDrawing" xmlns:w10="urn:schemas-microsoft-com:office:word" xmlns:w="http://schemas.openxmlformats.org/wordprocessingml/2006/main" xmlns:w14="http://schemas.microsoft.com/office/word/2010/wordml" xmlns:w15="http://schemas.microsoft.com/office/word/2012/wordml" xmlns:w16cex="http://schemas.microsoft.com/office/word/2018/wordml/cex" xmlns:w16cid="http://schemas.microsoft.com/office/word/2016/wordml/cid" xmlns:w16="http://schemas.microsoft.com/office/word/2018/wordml" xmlns:w16sdtdh="http://schemas.microsoft.com/office/word/2020/wordml/sdtdatahash" xmlns:w16se="http://schemas.microsoft.com/office/word/2015/wordml/symex" xmlns:wpg="http://schemas.microsoft.com/office/word/2010/wordprocessingGroup" xmlns:wpi="http://schemas.microsoft.com/office/word/2010/wordprocessingInk" xmlns:wne="http://schemas.microsoft.com/office/word/2006/wordml" xmlns:wps="http://schemas.microsoft.com/office/word/2010/wordprocessingShape" mc:Ignorable="w14 w15 w16se w16cid w16 w16cex w16sdtdh wp14">
   <w:endnote w:type="separator" w:id="-1">
     <w:p>
       <w:pPr>
@@ -1463,7 +1483,7 @@
 </file>
 
 <file path=word/footer1.xml><?xml version="1.0" encoding="utf-8"?>
-<w:ftr xmlns:wpc="http://schemas.microsoft.com/office/word/2010/wordprocessingCanvas" xmlns:cx="http://schemas.microsoft.com/office/drawing/2014/chartex" xmlns:cx1="http://schemas.microsoft.com/office/drawing/2015/9/8/chartex" xmlns:mc="http://schemas.openxmlformats.org/markup-compatibility/2006" xmlns:o="urn:schemas-microsoft-com:office:office" xmlns:r="http://schemas.openxmlformats.org/officeDocument/2006/relationships" xmlns:m="http://schemas.openxmlformats.org/officeDocument/2006/math" xmlns:v="urn:schemas-microsoft-com:vml" xmlns:wp14="http://schemas.microsoft.com/office/word/2010/wordprocessingDrawing" xmlns:wp="http://schemas.openxmlformats.org/drawingml/2006/wordprocessingDrawing" xmlns:w10="urn:schemas-microsoft-com:office:word" xmlns:w="http://schemas.openxmlformats.org/wordprocessingml/2006/main" xmlns:w14="http://schemas.microsoft.com/office/word/2010/wordml" xmlns:w15="http://schemas.microsoft.com/office/word/2012/wordml" xmlns:w16se="http://schemas.microsoft.com/office/word/2015/wordml/symex" xmlns:wpg="http://schemas.microsoft.com/office/word/2010/wordprocessingGroup" xmlns:wpi="http://schemas.microsoft.com/office/word/2010/wordprocessingInk" xmlns:wne="http://schemas.microsoft.com/office/word/2006/wordml" xmlns:wps="http://schemas.microsoft.com/office/word/2010/wordprocessingShape" mc:Ignorable="w14 w15 w16se wp14">
+<w:ftr xmlns:wpc="http://schemas.microsoft.com/office/word/2010/wordprocessingCanvas" xmlns:cx="http://schemas.microsoft.com/office/drawing/2014/chartex" xmlns:cx1="http://schemas.microsoft.com/office/drawing/2015/9/8/chartex" xmlns:cx2="http://schemas.microsoft.com/office/drawing/2015/10/21/chartex" xmlns:cx3="http://schemas.microsoft.com/office/drawing/2016/5/9/chartex" xmlns:cx4="http://schemas.microsoft.com/office/drawing/2016/5/10/chartex" xmlns:cx5="http://schemas.microsoft.com/office/drawing/2016/5/11/chartex" xmlns:cx6="http://schemas.microsoft.com/office/drawing/2016/5/12/chartex" xmlns:cx7="http://schemas.microsoft.com/office/drawing/2016/5/13/chartex" xmlns:cx8="http://schemas.microsoft.com/office/drawing/2016/5/14/chartex" xmlns:mc="http://schemas.openxmlformats.org/markup-compatibility/2006" xmlns:aink="http://schemas.microsoft.com/office/drawing/2016/ink" xmlns:am3d="http://schemas.microsoft.com/office/drawing/2017/model3d" xmlns:o="urn:schemas-microsoft-com:office:office" xmlns:oel="http://schemas.microsoft.com/office/2019/extlst" xmlns:r="http://schemas.openxmlformats.org/officeDocument/2006/relationships" xmlns:m="http://schemas.openxmlformats.org/officeDocument/2006/math" xmlns:v="urn:schemas-microsoft-com:vml" xmlns:wp14="http://schemas.microsoft.com/office/word/2010/wordprocessingDrawing" xmlns:wp="http://schemas.openxmlformats.org/drawingml/2006/wordprocessingDrawing" xmlns:w10="urn:schemas-microsoft-com:office:word" xmlns:w="http://schemas.openxmlformats.org/wordprocessingml/2006/main" xmlns:w14="http://schemas.microsoft.com/office/word/2010/wordml" xmlns:w15="http://schemas.microsoft.com/office/word/2012/wordml" xmlns:w16cex="http://schemas.microsoft.com/office/word/2018/wordml/cex" xmlns:w16cid="http://schemas.microsoft.com/office/word/2016/wordml/cid" xmlns:w16="http://schemas.microsoft.com/office/word/2018/wordml" xmlns:w16sdtdh="http://schemas.microsoft.com/office/word/2020/wordml/sdtdatahash" xmlns:w16se="http://schemas.microsoft.com/office/word/2015/wordml/symex" xmlns:wpg="http://schemas.microsoft.com/office/word/2010/wordprocessingGroup" xmlns:wpi="http://schemas.microsoft.com/office/word/2010/wordprocessingInk" xmlns:wne="http://schemas.microsoft.com/office/word/2006/wordml" xmlns:wps="http://schemas.microsoft.com/office/word/2010/wordprocessingShape" mc:Ignorable="w14 w15 w16se w16cid w16 w16cex w16sdtdh wp14">
   <w:sdt>
     <w:sdtPr>
       <w:id w:val="-1246340984"/>
@@ -1472,11 +1492,10 @@
         <w:docPartUnique/>
       </w:docPartObj>
     </w:sdtPr>
-    <w:sdtEndPr/>
     <w:sdtContent>
       <w:p>
         <w:pPr>
-          <w:pStyle w:val="a8"/>
+          <w:pStyle w:val="Footer"/>
           <w:jc w:val="right"/>
         </w:pPr>
         <w:r>
@@ -1502,14 +1521,14 @@
   </w:sdt>
   <w:p>
     <w:pPr>
-      <w:pStyle w:val="a8"/>
+      <w:pStyle w:val="Footer"/>
     </w:pPr>
   </w:p>
 </w:ftr>
 </file>
 
 <file path=word/footnotes.xml><?xml version="1.0" encoding="utf-8"?>
-<w:footnotes xmlns:wpc="http://schemas.microsoft.com/office/word/2010/wordprocessingCanvas" xmlns:cx="http://schemas.microsoft.com/office/drawing/2014/chartex" xmlns:cx1="http://schemas.microsoft.com/office/drawing/2015/9/8/chartex" xmlns:mc="http://schemas.openxmlformats.org/markup-compatibility/2006" xmlns:o="urn:schemas-microsoft-com:office:office" xmlns:r="http://schemas.openxmlformats.org/officeDocument/2006/relationships" xmlns:m="http://schemas.openxmlformats.org/officeDocument/2006/math" xmlns:v="urn:schemas-microsoft-com:vml" xmlns:wp14="http://schemas.microsoft.com/office/word/2010/wordprocessingDrawing" xmlns:wp="http://schemas.openxmlformats.org/drawingml/2006/wordprocessingDrawing" xmlns:w10="urn:schemas-microsoft-com:office:word" xmlns:w="http://schemas.openxmlformats.org/wordprocessingml/2006/main" xmlns:w14="http://schemas.microsoft.com/office/word/2010/wordml" xmlns:w15="http://schemas.microsoft.com/office/word/2012/wordml" xmlns:w16se="http://schemas.microsoft.com/office/word/2015/wordml/symex" xmlns:wpg="http://schemas.microsoft.com/office/word/2010/wordprocessingGroup" xmlns:wpi="http://schemas.microsoft.com/office/word/2010/wordprocessingInk" xmlns:wne="http://schemas.microsoft.com/office/word/2006/wordml" xmlns:wps="http://schemas.microsoft.com/office/word/2010/wordprocessingShape" mc:Ignorable="w14 w15 w16se wp14">
+<w:footnotes xmlns:wpc="http://schemas.microsoft.com/office/word/2010/wordprocessingCanvas" xmlns:cx="http://schemas.microsoft.com/office/drawing/2014/chartex" xmlns:cx1="http://schemas.microsoft.com/office/drawing/2015/9/8/chartex" xmlns:cx2="http://schemas.microsoft.com/office/drawing/2015/10/21/chartex" xmlns:cx3="http://schemas.microsoft.com/office/drawing/2016/5/9/chartex" xmlns:cx4="http://schemas.microsoft.com/office/drawing/2016/5/10/chartex" xmlns:cx5="http://schemas.microsoft.com/office/drawing/2016/5/11/chartex" xmlns:cx6="http://schemas.microsoft.com/office/drawing/2016/5/12/chartex" xmlns:cx7="http://schemas.microsoft.com/office/drawing/2016/5/13/chartex" xmlns:cx8="http://schemas.microsoft.com/office/drawing/2016/5/14/chartex" xmlns:mc="http://schemas.openxmlformats.org/markup-compatibility/2006" xmlns:aink="http://schemas.microsoft.com/office/drawing/2016/ink" xmlns:am3d="http://schemas.microsoft.com/office/drawing/2017/model3d" xmlns:o="urn:schemas-microsoft-com:office:office" xmlns:oel="http://schemas.microsoft.com/office/2019/extlst" xmlns:r="http://schemas.openxmlformats.org/officeDocument/2006/relationships" xmlns:m="http://schemas.openxmlformats.org/officeDocument/2006/math" xmlns:v="urn:schemas-microsoft-com:vml" xmlns:wp14="http://schemas.microsoft.com/office/word/2010/wordprocessingDrawing" xmlns:wp="http://schemas.openxmlformats.org/drawingml/2006/wordprocessingDrawing" xmlns:w10="urn:schemas-microsoft-com:office:word" xmlns:w="http://schemas.openxmlformats.org/wordprocessingml/2006/main" xmlns:w14="http://schemas.microsoft.com/office/word/2010/wordml" xmlns:w15="http://schemas.microsoft.com/office/word/2012/wordml" xmlns:w16cex="http://schemas.microsoft.com/office/word/2018/wordml/cex" xmlns:w16cid="http://schemas.microsoft.com/office/word/2016/wordml/cid" xmlns:w16="http://schemas.microsoft.com/office/word/2018/wordml" xmlns:w16sdtdh="http://schemas.microsoft.com/office/word/2020/wordml/sdtdatahash" xmlns:w16se="http://schemas.microsoft.com/office/word/2015/wordml/symex" xmlns:wpg="http://schemas.microsoft.com/office/word/2010/wordprocessingGroup" xmlns:wpi="http://schemas.microsoft.com/office/word/2010/wordprocessingInk" xmlns:wne="http://schemas.microsoft.com/office/word/2006/wordml" xmlns:wps="http://schemas.microsoft.com/office/word/2010/wordprocessingShape" mc:Ignorable="w14 w15 w16se w16cid w16 w16cex w16sdtdh wp14">
   <w:footnote w:type="separator" w:id="-1">
     <w:p>
       <w:pPr>
@@ -1534,7 +1553,7 @@
 </file>
 
 <file path=word/numbering.xml><?xml version="1.0" encoding="utf-8"?>
-<w:numbering xmlns:wpc="http://schemas.microsoft.com/office/word/2010/wordprocessingCanvas" xmlns:cx="http://schemas.microsoft.com/office/drawing/2014/chartex" xmlns:cx1="http://schemas.microsoft.com/office/drawing/2015/9/8/chartex" xmlns:mc="http://schemas.openxmlformats.org/markup-compatibility/2006" xmlns:o="urn:schemas-microsoft-com:office:office" xmlns:r="http://schemas.openxmlformats.org/officeDocument/2006/relationships" xmlns:m="http://schemas.openxmlformats.org/officeDocument/2006/math" xmlns:v="urn:schemas-microsoft-com:vml" xmlns:wp14="http://schemas.microsoft.com/office/word/2010/wordprocessingDrawing" xmlns:wp="http://schemas.openxmlformats.org/drawingml/2006/wordprocessingDrawing" xmlns:w10="urn:schemas-microsoft-com:office:word" xmlns:w="http://schemas.openxmlformats.org/wordprocessingml/2006/main" xmlns:w14="http://schemas.microsoft.com/office/word/2010/wordml" xmlns:w15="http://schemas.microsoft.com/office/word/2012/wordml" xmlns:w16se="http://schemas.microsoft.com/office/word/2015/wordml/symex" xmlns:wpg="http://schemas.microsoft.com/office/word/2010/wordprocessingGroup" xmlns:wpi="http://schemas.microsoft.com/office/word/2010/wordprocessingInk" xmlns:wne="http://schemas.microsoft.com/office/word/2006/wordml" xmlns:wps="http://schemas.microsoft.com/office/word/2010/wordprocessingShape" mc:Ignorable="w14 w15 w16se wp14">
+<w:numbering xmlns:wpc="http://schemas.microsoft.com/office/word/2010/wordprocessingCanvas" xmlns:cx="http://schemas.microsoft.com/office/drawing/2014/chartex" xmlns:cx1="http://schemas.microsoft.com/office/drawing/2015/9/8/chartex" xmlns:cx2="http://schemas.microsoft.com/office/drawing/2015/10/21/chartex" xmlns:cx3="http://schemas.microsoft.com/office/drawing/2016/5/9/chartex" xmlns:cx4="http://schemas.microsoft.com/office/drawing/2016/5/10/chartex" xmlns:cx5="http://schemas.microsoft.com/office/drawing/2016/5/11/chartex" xmlns:cx6="http://schemas.microsoft.com/office/drawing/2016/5/12/chartex" xmlns:cx7="http://schemas.microsoft.com/office/drawing/2016/5/13/chartex" xmlns:cx8="http://schemas.microsoft.com/office/drawing/2016/5/14/chartex" xmlns:mc="http://schemas.openxmlformats.org/markup-compatibility/2006" xmlns:aink="http://schemas.microsoft.com/office/drawing/2016/ink" xmlns:am3d="http://schemas.microsoft.com/office/drawing/2017/model3d" xmlns:o="urn:schemas-microsoft-com:office:office" xmlns:oel="http://schemas.microsoft.com/office/2019/extlst" xmlns:r="http://schemas.openxmlformats.org/officeDocument/2006/relationships" xmlns:m="http://schemas.openxmlformats.org/officeDocument/2006/math" xmlns:v="urn:schemas-microsoft-com:vml" xmlns:wp14="http://schemas.microsoft.com/office/word/2010/wordprocessingDrawing" xmlns:wp="http://schemas.openxmlformats.org/drawingml/2006/wordprocessingDrawing" xmlns:w10="urn:schemas-microsoft-com:office:word" xmlns:w="http://schemas.openxmlformats.org/wordprocessingml/2006/main" xmlns:w14="http://schemas.microsoft.com/office/word/2010/wordml" xmlns:w15="http://schemas.microsoft.com/office/word/2012/wordml" xmlns:w16cex="http://schemas.microsoft.com/office/word/2018/wordml/cex" xmlns:w16cid="http://schemas.microsoft.com/office/word/2016/wordml/cid" xmlns:w16="http://schemas.microsoft.com/office/word/2018/wordml" xmlns:w16sdtdh="http://schemas.microsoft.com/office/word/2020/wordml/sdtdatahash" xmlns:w16se="http://schemas.microsoft.com/office/word/2015/wordml/symex" xmlns:wpg="http://schemas.microsoft.com/office/word/2010/wordprocessingGroup" xmlns:wpi="http://schemas.microsoft.com/office/word/2010/wordprocessingInk" xmlns:wne="http://schemas.microsoft.com/office/word/2006/wordml" xmlns:wps="http://schemas.microsoft.com/office/word/2010/wordprocessingShape" mc:Ignorable="w14 w15 w16se w16cid w16 w16cex w16sdtdh wp14">
   <w:abstractNum w:abstractNumId="0" w15:restartNumberingAfterBreak="0">
     <w:nsid w:val="2A0A00F9"/>
     <w:multiLevelType w:val="hybridMultilevel"/>
@@ -1912,23 +1931,23 @@
       </w:pPr>
     </w:lvl>
   </w:abstractNum>
-  <w:num w:numId="1">
+  <w:num w:numId="1" w16cid:durableId="1951012053">
     <w:abstractNumId w:val="2"/>
   </w:num>
-  <w:num w:numId="2">
+  <w:num w:numId="2" w16cid:durableId="114645919">
     <w:abstractNumId w:val="0"/>
   </w:num>
-  <w:num w:numId="3">
+  <w:num w:numId="3" w16cid:durableId="532229776">
     <w:abstractNumId w:val="1"/>
   </w:num>
-  <w:num w:numId="4">
+  <w:num w:numId="4" w16cid:durableId="1665627427">
     <w:abstractNumId w:val="3"/>
   </w:num>
 </w:numbering>
 </file>
 
 <file path=word/styles.xml><?xml version="1.0" encoding="utf-8"?>
-<w:styles xmlns:mc="http://schemas.openxmlformats.org/markup-compatibility/2006" xmlns:r="http://schemas.openxmlformats.org/officeDocument/2006/relationships" xmlns:w="http://schemas.openxmlformats.org/wordprocessingml/2006/main" xmlns:w14="http://schemas.microsoft.com/office/word/2010/wordml" xmlns:w15="http://schemas.microsoft.com/office/word/2012/wordml" xmlns:w16se="http://schemas.microsoft.com/office/word/2015/wordml/symex" mc:Ignorable="w14 w15 w16se">
+<w:styles xmlns:mc="http://schemas.openxmlformats.org/markup-compatibility/2006" xmlns:r="http://schemas.openxmlformats.org/officeDocument/2006/relationships" xmlns:w="http://schemas.openxmlformats.org/wordprocessingml/2006/main" xmlns:w14="http://schemas.microsoft.com/office/word/2010/wordml" xmlns:w15="http://schemas.microsoft.com/office/word/2012/wordml" xmlns:w16cex="http://schemas.microsoft.com/office/word/2018/wordml/cex" xmlns:w16cid="http://schemas.microsoft.com/office/word/2016/wordml/cid" xmlns:w16="http://schemas.microsoft.com/office/word/2018/wordml" xmlns:w16sdtdh="http://schemas.microsoft.com/office/word/2020/wordml/sdtdatahash" xmlns:w16se="http://schemas.microsoft.com/office/word/2015/wordml/symex" mc:Ignorable="w14 w15 w16se w16cid w16 w16cex w16sdtdh">
   <w:docDefaults>
     <w:rPrDefault>
       <w:rPr>
@@ -1944,7 +1963,7 @@
       </w:pPr>
     </w:pPrDefault>
   </w:docDefaults>
-  <w:latentStyles w:defLockedState="0" w:defUIPriority="99" w:defSemiHidden="0" w:defUnhideWhenUsed="0" w:defQFormat="0" w:count="371">
+  <w:latentStyles w:defLockedState="0" w:defUIPriority="99" w:defSemiHidden="0" w:defUnhideWhenUsed="0" w:defQFormat="0" w:count="376">
     <w:lsdException w:name="Normal" w:uiPriority="0" w:qFormat="1"/>
     <w:lsdException w:name="heading 1" w:uiPriority="9" w:qFormat="1"/>
     <w:lsdException w:name="heading 2" w:semiHidden="1" w:uiPriority="9" w:unhideWhenUsed="1" w:qFormat="1"/>
@@ -2050,7 +2069,6 @@
     <w:lsdException w:name="HTML Sample" w:semiHidden="1" w:unhideWhenUsed="1"/>
     <w:lsdException w:name="HTML Typewriter" w:semiHidden="1" w:unhideWhenUsed="1"/>
     <w:lsdException w:name="HTML Variable" w:semiHidden="1" w:unhideWhenUsed="1"/>
-    <w:lsdException w:name="Normal Table" w:semiHidden="1" w:unhideWhenUsed="1"/>
     <w:lsdException w:name="annotation subject" w:semiHidden="1" w:unhideWhenUsed="1"/>
     <w:lsdException w:name="No List" w:semiHidden="1" w:unhideWhenUsed="1"/>
     <w:lsdException w:name="Outline List 1" w:semiHidden="1" w:unhideWhenUsed="1"/>
@@ -2093,11 +2111,8 @@
     <w:lsdException w:name="Table Contemporary" w:semiHidden="1" w:unhideWhenUsed="1"/>
     <w:lsdException w:name="Table Elegant" w:semiHidden="1" w:unhideWhenUsed="1"/>
     <w:lsdException w:name="Table Professional" w:semiHidden="1" w:unhideWhenUsed="1"/>
-    <w:lsdException w:name="Table Subtle 1" w:semiHidden="1" w:unhideWhenUsed="1"/>
     <w:lsdException w:name="Table Subtle 2" w:semiHidden="1" w:unhideWhenUsed="1"/>
     <w:lsdException w:name="Table Web 1" w:semiHidden="1" w:unhideWhenUsed="1"/>
-    <w:lsdException w:name="Table Web 2" w:semiHidden="1" w:unhideWhenUsed="1"/>
-    <w:lsdException w:name="Table Web 3" w:semiHidden="1" w:unhideWhenUsed="1"/>
     <w:lsdException w:name="Balloon Text" w:semiHidden="1" w:unhideWhenUsed="1"/>
     <w:lsdException w:name="Table Grid" w:uiPriority="39"/>
     <w:lsdException w:name="Table Theme" w:semiHidden="1" w:unhideWhenUsed="1"/>
@@ -2316,18 +2331,23 @@
     <w:lsdException w:name="List Table 5 Dark Accent 6" w:uiPriority="50"/>
     <w:lsdException w:name="List Table 6 Colorful Accent 6" w:uiPriority="51"/>
     <w:lsdException w:name="List Table 7 Colorful Accent 6" w:uiPriority="52"/>
+    <w:lsdException w:name="Mention" w:semiHidden="1" w:unhideWhenUsed="1"/>
+    <w:lsdException w:name="Smart Hyperlink" w:semiHidden="1" w:unhideWhenUsed="1"/>
+    <w:lsdException w:name="Hashtag" w:semiHidden="1" w:unhideWhenUsed="1"/>
+    <w:lsdException w:name="Unresolved Mention" w:semiHidden="1" w:unhideWhenUsed="1"/>
+    <w:lsdException w:name="Smart Link" w:semiHidden="1" w:unhideWhenUsed="1"/>
   </w:latentStyles>
-  <w:style w:type="paragraph" w:default="1" w:styleId="a">
+  <w:style w:type="paragraph" w:default="1" w:styleId="Normal">
     <w:name w:val="Normal"/>
     <w:qFormat/>
   </w:style>
-  <w:style w:type="character" w:default="1" w:styleId="a0">
+  <w:style w:type="character" w:default="1" w:styleId="DefaultParagraphFont">
     <w:name w:val="Default Paragraph Font"/>
     <w:uiPriority w:val="1"/>
     <w:semiHidden/>
     <w:unhideWhenUsed/>
   </w:style>
-  <w:style w:type="table" w:default="1" w:styleId="a1">
+  <w:style w:type="table" w:default="1" w:styleId="TableNormal">
     <w:name w:val="Normal Table"/>
     <w:uiPriority w:val="99"/>
     <w:semiHidden/>
@@ -2342,15 +2362,15 @@
       </w:tblCellMar>
     </w:tblPr>
   </w:style>
-  <w:style w:type="numbering" w:default="1" w:styleId="a2">
+  <w:style w:type="numbering" w:default="1" w:styleId="NoList">
     <w:name w:val="No List"/>
     <w:uiPriority w:val="99"/>
     <w:semiHidden/>
     <w:unhideWhenUsed/>
   </w:style>
-  <w:style w:type="paragraph" w:customStyle="1" w:styleId="a3">
+  <w:style w:type="paragraph" w:customStyle="1" w:styleId="a">
     <w:name w:val="Заголовок раздела"/>
-    <w:basedOn w:val="a"/>
+    <w:basedOn w:val="Normal"/>
     <w:link w:val="Char"/>
     <w:qFormat/>
     <w:rsid w:val="00196B5C"/>
@@ -2362,8 +2382,8 @@
   </w:style>
   <w:style w:type="character" w:customStyle="1" w:styleId="Char">
     <w:name w:val="Заголовок раздела Char"/>
-    <w:basedOn w:val="a0"/>
-    <w:link w:val="a3"/>
+    <w:basedOn w:val="DefaultParagraphFont"/>
+    <w:link w:val="a"/>
     <w:rsid w:val="00196B5C"/>
     <w:rPr>
       <w:rFonts w:ascii="Times New Roman" w:hAnsi="Times New Roman"/>
@@ -2373,7 +2393,7 @@
   </w:style>
   <w:style w:type="paragraph" w:customStyle="1" w:styleId="1">
     <w:name w:val="Основной текст1"/>
-    <w:basedOn w:val="a"/>
+    <w:basedOn w:val="Normal"/>
     <w:link w:val="Char0"/>
     <w:qFormat/>
     <w:rsid w:val="00227EB7"/>
@@ -2387,7 +2407,7 @@
   </w:style>
   <w:style w:type="character" w:customStyle="1" w:styleId="Char0">
     <w:name w:val="Основной текст Char"/>
-    <w:basedOn w:val="a0"/>
+    <w:basedOn w:val="DefaultParagraphFont"/>
     <w:link w:val="1"/>
     <w:rsid w:val="00227EB7"/>
     <w:rPr>
@@ -2395,9 +2415,9 @@
       <w:sz w:val="28"/>
     </w:rPr>
   </w:style>
-  <w:style w:type="paragraph" w:styleId="a4">
+  <w:style w:type="paragraph" w:styleId="ListParagraph">
     <w:name w:val="List Paragraph"/>
-    <w:basedOn w:val="a"/>
+    <w:basedOn w:val="Normal"/>
     <w:uiPriority w:val="34"/>
     <w:qFormat/>
     <w:rsid w:val="00D0057C"/>
@@ -2406,9 +2426,9 @@
       <w:contextualSpacing/>
     </w:pPr>
   </w:style>
-  <w:style w:type="table" w:styleId="a5">
+  <w:style w:type="table" w:styleId="TableGrid">
     <w:name w:val="Table Grid"/>
-    <w:basedOn w:val="a1"/>
+    <w:basedOn w:val="TableNormal"/>
     <w:uiPriority w:val="39"/>
     <w:rsid w:val="00885D6D"/>
     <w:pPr>
@@ -2431,10 +2451,10 @@
       </w:tblBorders>
     </w:tblPr>
   </w:style>
-  <w:style w:type="paragraph" w:styleId="a6">
+  <w:style w:type="paragraph" w:styleId="Header">
     <w:name w:val="header"/>
-    <w:basedOn w:val="a"/>
-    <w:link w:val="a7"/>
+    <w:basedOn w:val="Normal"/>
+    <w:link w:val="HeaderChar"/>
     <w:uiPriority w:val="99"/>
     <w:unhideWhenUsed/>
     <w:rsid w:val="00602643"/>
@@ -2446,17 +2466,17 @@
       <w:spacing w:after="0" w:line="240" w:lineRule="auto"/>
     </w:pPr>
   </w:style>
-  <w:style w:type="character" w:customStyle="1" w:styleId="a7">
-    <w:name w:val="Верхний колонтитул Знак"/>
-    <w:basedOn w:val="a0"/>
-    <w:link w:val="a6"/>
+  <w:style w:type="character" w:customStyle="1" w:styleId="HeaderChar">
+    <w:name w:val="Header Char"/>
+    <w:basedOn w:val="DefaultParagraphFont"/>
+    <w:link w:val="Header"/>
     <w:uiPriority w:val="99"/>
     <w:rsid w:val="00602643"/>
   </w:style>
-  <w:style w:type="paragraph" w:styleId="a8">
+  <w:style w:type="paragraph" w:styleId="Footer">
     <w:name w:val="footer"/>
-    <w:basedOn w:val="a"/>
-    <w:link w:val="a9"/>
+    <w:basedOn w:val="Normal"/>
+    <w:link w:val="FooterChar"/>
     <w:uiPriority w:val="99"/>
     <w:unhideWhenUsed/>
     <w:rsid w:val="00602643"/>
@@ -2468,10 +2488,10 @@
       <w:spacing w:after="0" w:line="240" w:lineRule="auto"/>
     </w:pPr>
   </w:style>
-  <w:style w:type="character" w:customStyle="1" w:styleId="a9">
-    <w:name w:val="Нижний колонтитул Знак"/>
-    <w:basedOn w:val="a0"/>
-    <w:link w:val="a8"/>
+  <w:style w:type="character" w:customStyle="1" w:styleId="FooterChar">
+    <w:name w:val="Footer Char"/>
+    <w:basedOn w:val="DefaultParagraphFont"/>
+    <w:link w:val="Footer"/>
     <w:uiPriority w:val="99"/>
     <w:rsid w:val="00602643"/>
   </w:style>

--- a/7 term/DB/Lab5/Lab5.docx
+++ b/7 term/DB/Lab5/Lab5.docx
@@ -1,6 +1,6 @@
 
 <file path=word/document.xml><?xml version="1.0" encoding="utf-8"?>
-<w:document xmlns:wpc="http://schemas.microsoft.com/office/word/2010/wordprocessingCanvas" xmlns:cx="http://schemas.microsoft.com/office/drawing/2014/chartex" xmlns:cx1="http://schemas.microsoft.com/office/drawing/2015/9/8/chartex" xmlns:cx2="http://schemas.microsoft.com/office/drawing/2015/10/21/chartex" xmlns:cx3="http://schemas.microsoft.com/office/drawing/2016/5/9/chartex" xmlns:cx4="http://schemas.microsoft.com/office/drawing/2016/5/10/chartex" xmlns:cx5="http://schemas.microsoft.com/office/drawing/2016/5/11/chartex" xmlns:cx6="http://schemas.microsoft.com/office/drawing/2016/5/12/chartex" xmlns:cx7="http://schemas.microsoft.com/office/drawing/2016/5/13/chartex" xmlns:cx8="http://schemas.microsoft.com/office/drawing/2016/5/14/chartex" xmlns:mc="http://schemas.openxmlformats.org/markup-compatibility/2006" xmlns:aink="http://schemas.microsoft.com/office/drawing/2016/ink" xmlns:am3d="http://schemas.microsoft.com/office/drawing/2017/model3d" xmlns:o="urn:schemas-microsoft-com:office:office" xmlns:oel="http://schemas.microsoft.com/office/2019/extlst" xmlns:r="http://schemas.openxmlformats.org/officeDocument/2006/relationships" xmlns:m="http://schemas.openxmlformats.org/officeDocument/2006/math" xmlns:v="urn:schemas-microsoft-com:vml" xmlns:wp14="http://schemas.microsoft.com/office/word/2010/wordprocessingDrawing" xmlns:wp="http://schemas.openxmlformats.org/drawingml/2006/wordprocessingDrawing" xmlns:w10="urn:schemas-microsoft-com:office:word" xmlns:w="http://schemas.openxmlformats.org/wordprocessingml/2006/main" xmlns:w14="http://schemas.microsoft.com/office/word/2010/wordml" xmlns:w15="http://schemas.microsoft.com/office/word/2012/wordml" xmlns:w16cex="http://schemas.microsoft.com/office/word/2018/wordml/cex" xmlns:w16cid="http://schemas.microsoft.com/office/word/2016/wordml/cid" xmlns:w16="http://schemas.microsoft.com/office/word/2018/wordml" xmlns:w16sdtdh="http://schemas.microsoft.com/office/word/2020/wordml/sdtdatahash" xmlns:w16se="http://schemas.microsoft.com/office/word/2015/wordml/symex" xmlns:wpg="http://schemas.microsoft.com/office/word/2010/wordprocessingGroup" xmlns:wpi="http://schemas.microsoft.com/office/word/2010/wordprocessingInk" xmlns:wne="http://schemas.microsoft.com/office/word/2006/wordml" xmlns:wps="http://schemas.microsoft.com/office/word/2010/wordprocessingShape" mc:Ignorable="w14 w15 w16se w16cid w16 w16cex w16sdtdh wp14">
+<w:document xmlns:wpc="http://schemas.microsoft.com/office/word/2010/wordprocessingCanvas" xmlns:cx="http://schemas.microsoft.com/office/drawing/2014/chartex" xmlns:cx1="http://schemas.microsoft.com/office/drawing/2015/9/8/chartex" xmlns:mc="http://schemas.openxmlformats.org/markup-compatibility/2006" xmlns:o="urn:schemas-microsoft-com:office:office" xmlns:r="http://schemas.openxmlformats.org/officeDocument/2006/relationships" xmlns:m="http://schemas.openxmlformats.org/officeDocument/2006/math" xmlns:v="urn:schemas-microsoft-com:vml" xmlns:wp14="http://schemas.microsoft.com/office/word/2010/wordprocessingDrawing" xmlns:wp="http://schemas.openxmlformats.org/drawingml/2006/wordprocessingDrawing" xmlns:w10="urn:schemas-microsoft-com:office:word" xmlns:w="http://schemas.openxmlformats.org/wordprocessingml/2006/main" xmlns:w14="http://schemas.microsoft.com/office/word/2010/wordml" xmlns:w15="http://schemas.microsoft.com/office/word/2012/wordml" xmlns:w16se="http://schemas.microsoft.com/office/word/2015/wordml/symex" xmlns:wpg="http://schemas.microsoft.com/office/word/2010/wordprocessingGroup" xmlns:wpi="http://schemas.microsoft.com/office/word/2010/wordprocessingInk" xmlns:wne="http://schemas.microsoft.com/office/word/2006/wordml" xmlns:wps="http://schemas.microsoft.com/office/word/2010/wordprocessingShape" mc:Ignorable="w14 w15 w16se wp14">
   <w:body>
     <w:p>
       <w:pPr>
@@ -435,7 +435,7 @@
     </w:p>
     <w:tbl>
       <w:tblPr>
-        <w:tblStyle w:val="TableGrid"/>
+        <w:tblStyle w:val="a5"/>
         <w:tblW w:w="0" w:type="auto"/>
         <w:tblBorders>
           <w:top w:val="none" w:sz="0" w:space="0" w:color="auto"/>
@@ -697,7 +697,7 @@
     </w:p>
     <w:p>
       <w:pPr>
-        <w:pStyle w:val="ListParagraph"/>
+        <w:pStyle w:val="a4"/>
         <w:ind w:left="0"/>
         <w:rPr>
           <w:rFonts w:ascii="Times New Roman" w:hAnsi="Times New Roman" w:cs="Times New Roman"/>
@@ -765,7 +765,7 @@
     </w:p>
     <w:p>
       <w:pPr>
-        <w:pStyle w:val="ListParagraph"/>
+        <w:pStyle w:val="a4"/>
         <w:spacing w:after="0"/>
         <w:rPr>
           <w:rFonts w:ascii="Times New Roman" w:hAnsi="Times New Roman" w:cs="Times New Roman"/>
@@ -819,7 +819,7 @@
     </w:p>
     <w:p>
       <w:pPr>
-        <w:pStyle w:val="ListParagraph"/>
+        <w:pStyle w:val="a4"/>
         <w:spacing w:after="0"/>
         <w:rPr>
           <w:rFonts w:ascii="Times New Roman" w:hAnsi="Times New Roman" w:cs="Times New Roman"/>
@@ -842,7 +842,7 @@
     </w:p>
     <w:p>
       <w:pPr>
-        <w:pStyle w:val="ListParagraph"/>
+        <w:pStyle w:val="a4"/>
         <w:spacing w:after="0"/>
         <w:rPr>
           <w:rFonts w:ascii="Times New Roman" w:hAnsi="Times New Roman" w:cs="Times New Roman"/>
@@ -855,7 +855,7 @@
     </w:p>
     <w:p>
       <w:pPr>
-        <w:pStyle w:val="ListParagraph"/>
+        <w:pStyle w:val="a4"/>
         <w:spacing w:after="0"/>
         <w:jc w:val="both"/>
         <w:rPr>
@@ -875,7 +875,7 @@
     </w:p>
     <w:p>
       <w:pPr>
-        <w:pStyle w:val="ListParagraph"/>
+        <w:pStyle w:val="a4"/>
         <w:spacing w:after="0"/>
         <w:jc w:val="both"/>
         <w:rPr>
@@ -887,7 +887,7 @@
     </w:p>
     <w:p>
       <w:pPr>
-        <w:pStyle w:val="ListParagraph"/>
+        <w:pStyle w:val="a4"/>
         <w:spacing w:after="0"/>
         <w:rPr>
           <w:rFonts w:ascii="Times New Roman" w:hAnsi="Times New Roman" w:cs="Times New Roman"/>
@@ -910,7 +910,7 @@
     </w:p>
     <w:p>
       <w:pPr>
-        <w:pStyle w:val="ListParagraph"/>
+        <w:pStyle w:val="a4"/>
         <w:spacing w:after="0"/>
         <w:rPr>
           <w:rFonts w:ascii="Times New Roman" w:hAnsi="Times New Roman" w:cs="Times New Roman"/>
@@ -923,7 +923,7 @@
     </w:p>
     <w:p>
       <w:pPr>
-        <w:pStyle w:val="ListParagraph"/>
+        <w:pStyle w:val="a4"/>
         <w:spacing w:after="0"/>
         <w:rPr>
           <w:rFonts w:ascii="Times New Roman" w:hAnsi="Times New Roman" w:cs="Times New Roman"/>
@@ -950,7 +950,7 @@
     </w:p>
     <w:p>
       <w:pPr>
-        <w:pStyle w:val="ListParagraph"/>
+        <w:pStyle w:val="a4"/>
         <w:numPr>
           <w:ilvl w:val="0"/>
           <w:numId w:val="4"/>
@@ -974,7 +974,7 @@
     </w:p>
     <w:p>
       <w:pPr>
-        <w:pStyle w:val="ListParagraph"/>
+        <w:pStyle w:val="a4"/>
         <w:spacing w:after="0"/>
         <w:ind w:left="1080"/>
         <w:jc w:val="both"/>
@@ -982,130 +982,238 @@
           <w:rFonts w:ascii="Times New Roman" w:hAnsi="Times New Roman" w:cs="Times New Roman"/>
           <w:sz w:val="28"/>
           <w:szCs w:val="28"/>
-        </w:rPr>
-      </w:pPr>
-      <w:r>
-        <w:rPr>
-          <w:rFonts w:ascii="Times New Roman" w:hAnsi="Times New Roman" w:cs="Times New Roman"/>
-          <w:sz w:val="28"/>
-          <w:szCs w:val="28"/>
-        </w:rPr>
-        <w:t>Данный запрос пред</w:t>
-      </w:r>
-      <w:r>
-        <w:rPr>
-          <w:rFonts w:ascii="Times New Roman" w:hAnsi="Times New Roman" w:cs="Times New Roman"/>
-          <w:sz w:val="28"/>
-          <w:szCs w:val="28"/>
-        </w:rPr>
-        <w:t xml:space="preserve">ставлен в файле </w:t>
-      </w:r>
-      <w:r>
-        <w:rPr>
-          <w:rFonts w:ascii="Times New Roman" w:hAnsi="Times New Roman" w:cs="Times New Roman"/>
-          <w:sz w:val="28"/>
-          <w:szCs w:val="28"/>
+          <w:lang w:val="en-US"/>
+        </w:rPr>
+      </w:pPr>
+      <w:r>
+        <w:rPr>
+          <w:rFonts w:ascii="Times New Roman" w:hAnsi="Times New Roman" w:cs="Times New Roman"/>
+          <w:sz w:val="28"/>
+          <w:szCs w:val="28"/>
+        </w:rPr>
+        <w:t>Данный</w:t>
+      </w:r>
+      <w:r>
+        <w:rPr>
+          <w:rFonts w:ascii="Times New Roman" w:hAnsi="Times New Roman" w:cs="Times New Roman"/>
+          <w:sz w:val="28"/>
+          <w:szCs w:val="28"/>
+          <w:lang w:val="en-US"/>
+        </w:rPr>
+        <w:t> </w:t>
+      </w:r>
+      <w:r>
+        <w:rPr>
+          <w:rFonts w:ascii="Times New Roman" w:hAnsi="Times New Roman" w:cs="Times New Roman"/>
+          <w:sz w:val="28"/>
+          <w:szCs w:val="28"/>
+        </w:rPr>
+        <w:t>запрос</w:t>
+      </w:r>
+      <w:r>
+        <w:rPr>
+          <w:rFonts w:ascii="Times New Roman" w:hAnsi="Times New Roman" w:cs="Times New Roman"/>
+          <w:sz w:val="28"/>
+          <w:szCs w:val="28"/>
+          <w:lang w:val="en-US"/>
+        </w:rPr>
+        <w:t> </w:t>
+      </w:r>
+      <w:r>
+        <w:rPr>
+          <w:rFonts w:ascii="Times New Roman" w:hAnsi="Times New Roman" w:cs="Times New Roman"/>
+          <w:sz w:val="28"/>
+          <w:szCs w:val="28"/>
+        </w:rPr>
+        <w:t>пред</w:t>
+      </w:r>
+      <w:r>
+        <w:rPr>
+          <w:rFonts w:ascii="Times New Roman" w:hAnsi="Times New Roman" w:cs="Times New Roman"/>
+          <w:sz w:val="28"/>
+          <w:szCs w:val="28"/>
+        </w:rPr>
+        <w:t>ставлен</w:t>
+      </w:r>
+      <w:r>
+        <w:rPr>
+          <w:rFonts w:ascii="Times New Roman" w:hAnsi="Times New Roman" w:cs="Times New Roman"/>
+          <w:sz w:val="28"/>
+          <w:szCs w:val="28"/>
+          <w:lang w:val="en-US"/>
+        </w:rPr>
+        <w:t> </w:t>
+      </w:r>
+      <w:r>
+        <w:rPr>
+          <w:rFonts w:ascii="Times New Roman" w:hAnsi="Times New Roman" w:cs="Times New Roman"/>
+          <w:sz w:val="28"/>
+          <w:szCs w:val="28"/>
+        </w:rPr>
+        <w:t>в</w:t>
+      </w:r>
+      <w:r>
+        <w:rPr>
+          <w:rFonts w:ascii="Times New Roman" w:hAnsi="Times New Roman" w:cs="Times New Roman"/>
+          <w:sz w:val="28"/>
+          <w:szCs w:val="28"/>
+          <w:lang w:val="en-US"/>
+        </w:rPr>
+        <w:t> </w:t>
+      </w:r>
+      <w:r>
+        <w:rPr>
+          <w:rFonts w:ascii="Times New Roman" w:hAnsi="Times New Roman" w:cs="Times New Roman"/>
+          <w:sz w:val="28"/>
+          <w:szCs w:val="28"/>
+        </w:rPr>
+        <w:t>файле</w:t>
+      </w:r>
+      <w:r>
+        <w:rPr>
+          <w:rFonts w:ascii="Times New Roman" w:hAnsi="Times New Roman" w:cs="Times New Roman"/>
+          <w:sz w:val="28"/>
+          <w:szCs w:val="28"/>
+          <w:lang w:val="en-US"/>
         </w:rPr>
         <w:t xml:space="preserve"> </w:t>
       </w:r>
       <w:r>
         <w:rPr>
-          <w:rFonts w:ascii="Times New Roman" w:hAnsi="Times New Roman" w:cs="Times New Roman"/>
-          <w:sz w:val="28"/>
-          <w:szCs w:val="28"/>
-          <w:lang w:val="en-US"/>
-        </w:rPr>
-        <w:t>count</w:t>
-      </w:r>
-      <w:r>
-        <w:rPr>
-          <w:rFonts w:ascii="Times New Roman" w:hAnsi="Times New Roman" w:cs="Times New Roman"/>
-          <w:sz w:val="28"/>
-          <w:szCs w:val="28"/>
-        </w:rPr>
-        <w:t>_</w:t>
-      </w:r>
-      <w:r>
-        <w:rPr>
-          <w:rFonts w:ascii="Times New Roman" w:hAnsi="Times New Roman" w:cs="Times New Roman"/>
-          <w:sz w:val="28"/>
-          <w:szCs w:val="28"/>
-          <w:lang w:val="en-US"/>
-        </w:rPr>
-        <w:t>all</w:t>
-      </w:r>
-      <w:r>
-        <w:rPr>
-          <w:rFonts w:ascii="Times New Roman" w:hAnsi="Times New Roman" w:cs="Times New Roman"/>
-          <w:sz w:val="28"/>
-          <w:szCs w:val="28"/>
-        </w:rPr>
-        <w:t>_</w:t>
-      </w:r>
-      <w:r>
-        <w:rPr>
-          <w:rFonts w:ascii="Times New Roman" w:hAnsi="Times New Roman" w:cs="Times New Roman"/>
-          <w:sz w:val="28"/>
-          <w:szCs w:val="28"/>
-          <w:lang w:val="en-US"/>
-        </w:rPr>
-        <w:t>products</w:t>
-      </w:r>
-      <w:r>
-        <w:rPr>
-          <w:rFonts w:ascii="Times New Roman" w:hAnsi="Times New Roman" w:cs="Times New Roman"/>
-          <w:sz w:val="28"/>
-          <w:szCs w:val="28"/>
-        </w:rPr>
-        <w:t>_</w:t>
-      </w:r>
-      <w:r>
-        <w:rPr>
-          <w:rFonts w:ascii="Times New Roman" w:hAnsi="Times New Roman" w:cs="Times New Roman"/>
-          <w:sz w:val="28"/>
-          <w:szCs w:val="28"/>
-          <w:lang w:val="en-US"/>
-        </w:rPr>
-        <w:t>per</w:t>
-      </w:r>
-      <w:r>
-        <w:rPr>
-          <w:rFonts w:ascii="Times New Roman" w:hAnsi="Times New Roman" w:cs="Times New Roman"/>
-          <w:sz w:val="28"/>
-          <w:szCs w:val="28"/>
-        </w:rPr>
-        <w:t>_</w:t>
-      </w:r>
-      <w:r>
-        <w:rPr>
-          <w:rFonts w:ascii="Times New Roman" w:hAnsi="Times New Roman" w:cs="Times New Roman"/>
-          <w:sz w:val="28"/>
-          <w:szCs w:val="28"/>
-          <w:lang w:val="en-US"/>
-        </w:rPr>
-        <w:t>type</w:t>
-      </w:r>
-      <w:r>
-        <w:rPr>
-          <w:rFonts w:ascii="Times New Roman" w:hAnsi="Times New Roman" w:cs="Times New Roman"/>
-          <w:sz w:val="28"/>
-          <w:szCs w:val="28"/>
-        </w:rPr>
-        <w:t>.</w:t>
-      </w:r>
-      <w:r>
-        <w:rPr>
-          <w:rFonts w:ascii="Times New Roman" w:hAnsi="Times New Roman" w:cs="Times New Roman"/>
-          <w:sz w:val="28"/>
-          <w:szCs w:val="28"/>
-          <w:lang w:val="en-US"/>
-        </w:rPr>
-        <w:t>sql</w:t>
-      </w:r>
-    </w:p>
-    <w:p>
-      <w:pPr>
-        <w:pStyle w:val="ListParagraph"/>
+          <w:rFonts w:ascii="Hack" w:hAnsi="Hack" w:cs="Times New Roman"/>
+          <w:sz w:val="24"/>
+          <w:szCs w:val="24"/>
+          <w:lang w:val="en-US"/>
+        </w:rPr>
+        <w:t>count_all_products</w:t>
+      </w:r>
+      <w:r>
+        <w:rPr>
+          <w:rFonts w:ascii="Hack" w:hAnsi="Hack" w:cs="Times New Roman"/>
+          <w:sz w:val="24"/>
+          <w:szCs w:val="24"/>
+          <w:lang w:val="en-US"/>
+        </w:rPr>
+        <w:t>_per_type</w:t>
+      </w:r>
+      <w:r>
+        <w:rPr>
+          <w:rFonts w:ascii="Hack" w:hAnsi="Hack" w:cs="Times New Roman"/>
+          <w:sz w:val="24"/>
+          <w:szCs w:val="24"/>
+          <w:lang w:val="en-US"/>
+        </w:rPr>
+        <w:t>.sql</w:t>
+      </w:r>
+      <w:r>
+        <w:rPr>
+          <w:rFonts w:ascii="Times New Roman" w:hAnsi="Times New Roman" w:cs="Times New Roman"/>
+          <w:sz w:val="28"/>
+          <w:szCs w:val="28"/>
+          <w:lang w:val="en-US"/>
+        </w:rPr>
+        <w:t xml:space="preserve">, </w:t>
+      </w:r>
+      <w:r>
+        <w:rPr>
+          <w:rFonts w:ascii="Times New Roman" w:hAnsi="Times New Roman" w:cs="Times New Roman"/>
+          <w:sz w:val="28"/>
+          <w:szCs w:val="28"/>
+        </w:rPr>
+        <w:t>результат</w:t>
+      </w:r>
+      <w:r>
+        <w:rPr>
+          <w:rFonts w:ascii="Times New Roman" w:hAnsi="Times New Roman" w:cs="Times New Roman"/>
+          <w:sz w:val="28"/>
+          <w:szCs w:val="28"/>
+          <w:lang w:val="en-US"/>
+        </w:rPr>
+        <w:t xml:space="preserve"> </w:t>
+      </w:r>
+      <w:r>
+        <w:rPr>
+          <w:rFonts w:ascii="Times New Roman" w:hAnsi="Times New Roman" w:cs="Times New Roman"/>
+          <w:sz w:val="28"/>
+          <w:szCs w:val="28"/>
+        </w:rPr>
+        <w:t>его</w:t>
+      </w:r>
+      <w:r>
+        <w:rPr>
+          <w:rFonts w:ascii="Times New Roman" w:hAnsi="Times New Roman" w:cs="Times New Roman"/>
+          <w:sz w:val="28"/>
+          <w:szCs w:val="28"/>
+          <w:lang w:val="en-US"/>
+        </w:rPr>
+        <w:t xml:space="preserve"> </w:t>
+      </w:r>
+      <w:r>
+        <w:rPr>
+          <w:rFonts w:ascii="Times New Roman" w:hAnsi="Times New Roman" w:cs="Times New Roman"/>
+          <w:sz w:val="28"/>
+          <w:szCs w:val="28"/>
+        </w:rPr>
+        <w:t>выполнения</w:t>
+      </w:r>
+      <w:r>
+        <w:rPr>
+          <w:rFonts w:ascii="Times New Roman" w:hAnsi="Times New Roman" w:cs="Times New Roman"/>
+          <w:sz w:val="28"/>
+          <w:szCs w:val="28"/>
+          <w:lang w:val="en-US"/>
+        </w:rPr>
+        <w:t xml:space="preserve"> </w:t>
+      </w:r>
+      <w:r>
+        <w:rPr>
+          <w:rFonts w:ascii="Times New Roman" w:hAnsi="Times New Roman" w:cs="Times New Roman"/>
+          <w:sz w:val="28"/>
+          <w:szCs w:val="28"/>
+          <w:lang w:val="en-US"/>
+        </w:rPr>
+        <w:t>–</w:t>
+      </w:r>
+      <w:r>
+        <w:rPr>
+          <w:rFonts w:ascii="Times New Roman" w:hAnsi="Times New Roman" w:cs="Times New Roman"/>
+          <w:sz w:val="28"/>
+          <w:szCs w:val="28"/>
+          <w:lang w:val="en-US"/>
+        </w:rPr>
+        <w:t xml:space="preserve"> </w:t>
+      </w:r>
+      <w:r>
+        <w:rPr>
+          <w:rFonts w:ascii="Hack" w:hAnsi="Hack" w:cs="Times New Roman"/>
+          <w:sz w:val="24"/>
+          <w:szCs w:val="24"/>
+          <w:lang w:val="en-US"/>
+        </w:rPr>
+        <w:t>count_all_products_per_type</w:t>
+      </w:r>
+      <w:r>
+        <w:rPr>
+          <w:rFonts w:ascii="Hack" w:hAnsi="Hack" w:cs="Times New Roman"/>
+          <w:sz w:val="24"/>
+          <w:szCs w:val="24"/>
+          <w:lang w:val="en-US"/>
+        </w:rPr>
+        <w:t>_result.txt</w:t>
+      </w:r>
+      <w:r>
+        <w:rPr>
+          <w:rFonts w:ascii="Times New Roman" w:hAnsi="Times New Roman" w:cs="Times New Roman"/>
+          <w:sz w:val="28"/>
+          <w:szCs w:val="28"/>
+          <w:lang w:val="en-US"/>
+        </w:rPr>
+        <w:t>;</w:t>
+      </w:r>
+    </w:p>
+    <w:p>
+      <w:pPr>
+        <w:pStyle w:val="a4"/>
         <w:numPr>
           <w:ilvl w:val="0"/>
           <w:numId w:val="4"/>
@@ -1129,7 +1237,7 @@
     </w:p>
     <w:p>
       <w:pPr>
-        <w:pStyle w:val="ListParagraph"/>
+        <w:pStyle w:val="a4"/>
         <w:spacing w:after="0"/>
         <w:ind w:left="1080"/>
         <w:jc w:val="both"/>
@@ -1145,38 +1253,283 @@
           <w:sz w:val="28"/>
           <w:szCs w:val="28"/>
         </w:rPr>
-        <w:t xml:space="preserve">Данный запрос представлен в файле </w:t>
-      </w:r>
-      <w:r>
-        <w:rPr>
-          <w:rFonts w:ascii="Times New Roman" w:hAnsi="Times New Roman" w:cs="Times New Roman"/>
-          <w:sz w:val="28"/>
-          <w:szCs w:val="28"/>
-          <w:lang w:val="en-US"/>
-        </w:rPr>
-        <w:t>group_products_by_destination</w:t>
-      </w:r>
-      <w:r>
-        <w:rPr>
-          <w:rFonts w:ascii="Times New Roman" w:hAnsi="Times New Roman" w:cs="Times New Roman"/>
-          <w:sz w:val="28"/>
-          <w:szCs w:val="28"/>
+        <w:t>Данный</w:t>
+      </w:r>
+      <w:r>
+        <w:rPr>
+          <w:rFonts w:ascii="Times New Roman" w:hAnsi="Times New Roman" w:cs="Times New Roman"/>
+          <w:sz w:val="28"/>
+          <w:szCs w:val="28"/>
+          <w:lang w:val="en-US"/>
+        </w:rPr>
+        <w:t> </w:t>
+      </w:r>
+      <w:r>
+        <w:rPr>
+          <w:rFonts w:ascii="Times New Roman" w:hAnsi="Times New Roman" w:cs="Times New Roman"/>
+          <w:sz w:val="28"/>
+          <w:szCs w:val="28"/>
+        </w:rPr>
+        <w:t>запрос</w:t>
+      </w:r>
+      <w:r>
+        <w:rPr>
+          <w:rFonts w:ascii="Times New Roman" w:hAnsi="Times New Roman" w:cs="Times New Roman"/>
+          <w:sz w:val="28"/>
+          <w:szCs w:val="28"/>
+          <w:lang w:val="en-US"/>
+        </w:rPr>
+        <w:t> </w:t>
+      </w:r>
+      <w:r>
+        <w:rPr>
+          <w:rFonts w:ascii="Times New Roman" w:hAnsi="Times New Roman" w:cs="Times New Roman"/>
+          <w:sz w:val="28"/>
+          <w:szCs w:val="28"/>
+        </w:rPr>
+        <w:t>представлен</w:t>
+      </w:r>
+      <w:r>
+        <w:rPr>
+          <w:rFonts w:ascii="Times New Roman" w:hAnsi="Times New Roman" w:cs="Times New Roman"/>
+          <w:sz w:val="28"/>
+          <w:szCs w:val="28"/>
+          <w:lang w:val="en-US"/>
+        </w:rPr>
+        <w:t> </w:t>
+      </w:r>
+      <w:r>
+        <w:rPr>
+          <w:rFonts w:ascii="Times New Roman" w:hAnsi="Times New Roman" w:cs="Times New Roman"/>
+          <w:sz w:val="28"/>
+          <w:szCs w:val="28"/>
+        </w:rPr>
+        <w:t>в</w:t>
+      </w:r>
+      <w:r>
+        <w:rPr>
+          <w:rFonts w:ascii="Times New Roman" w:hAnsi="Times New Roman" w:cs="Times New Roman"/>
+          <w:sz w:val="28"/>
+          <w:szCs w:val="28"/>
+          <w:lang w:val="en-US"/>
+        </w:rPr>
+        <w:t> </w:t>
+      </w:r>
+      <w:r>
+        <w:rPr>
+          <w:rFonts w:ascii="Times New Roman" w:hAnsi="Times New Roman" w:cs="Times New Roman"/>
+          <w:sz w:val="28"/>
+          <w:szCs w:val="28"/>
+        </w:rPr>
+        <w:t xml:space="preserve">файле </w:t>
+      </w:r>
+      <w:r>
+        <w:rPr>
+          <w:rFonts w:ascii="Hack" w:hAnsi="Hack" w:cs="Times New Roman"/>
+          <w:sz w:val="24"/>
+          <w:szCs w:val="24"/>
+          <w:lang w:val="en-US"/>
+        </w:rPr>
+        <w:t>group</w:t>
+      </w:r>
+      <w:r>
+        <w:rPr>
+          <w:rFonts w:ascii="Hack" w:hAnsi="Hack" w:cs="Times New Roman"/>
+          <w:sz w:val="24"/>
+          <w:szCs w:val="24"/>
+        </w:rPr>
+        <w:t>_</w:t>
+      </w:r>
+      <w:r>
+        <w:rPr>
+          <w:rFonts w:ascii="Hack" w:hAnsi="Hack" w:cs="Times New Roman"/>
+          <w:sz w:val="24"/>
+          <w:szCs w:val="24"/>
+          <w:lang w:val="en-US"/>
+        </w:rPr>
+        <w:t>products</w:t>
+      </w:r>
+      <w:r>
+        <w:rPr>
+          <w:rFonts w:ascii="Hack" w:hAnsi="Hack" w:cs="Times New Roman"/>
+          <w:sz w:val="24"/>
+          <w:szCs w:val="24"/>
+        </w:rPr>
+        <w:t>_</w:t>
+      </w:r>
+      <w:r>
+        <w:rPr>
+          <w:rFonts w:ascii="Hack" w:hAnsi="Hack" w:cs="Times New Roman"/>
+          <w:sz w:val="24"/>
+          <w:szCs w:val="24"/>
+          <w:lang w:val="en-US"/>
+        </w:rPr>
+        <w:t>by</w:t>
+      </w:r>
+      <w:r>
+        <w:rPr>
+          <w:rFonts w:ascii="Hack" w:hAnsi="Hack" w:cs="Times New Roman"/>
+          <w:sz w:val="24"/>
+          <w:szCs w:val="24"/>
+        </w:rPr>
+        <w:t>_</w:t>
+      </w:r>
+      <w:r>
+        <w:rPr>
+          <w:rFonts w:ascii="Hack" w:hAnsi="Hack" w:cs="Times New Roman"/>
+          <w:sz w:val="24"/>
+          <w:szCs w:val="24"/>
+          <w:lang w:val="en-US"/>
+        </w:rPr>
+        <w:t>destination</w:t>
+      </w:r>
+      <w:r>
+        <w:rPr>
+          <w:rFonts w:ascii="Hack" w:hAnsi="Hack" w:cs="Times New Roman"/>
+          <w:sz w:val="24"/>
+          <w:szCs w:val="24"/>
         </w:rPr>
         <w:t>.</w:t>
       </w:r>
       <w:r>
         <w:rPr>
-          <w:rFonts w:ascii="Times New Roman" w:hAnsi="Times New Roman" w:cs="Times New Roman"/>
-          <w:sz w:val="28"/>
-          <w:szCs w:val="28"/>
+          <w:rFonts w:ascii="Hack" w:hAnsi="Hack" w:cs="Times New Roman"/>
+          <w:sz w:val="24"/>
+          <w:szCs w:val="24"/>
           <w:lang w:val="en-US"/>
         </w:rPr>
         <w:t>sql</w:t>
       </w:r>
-    </w:p>
-    <w:p>
-      <w:pPr>
-        <w:pStyle w:val="ListParagraph"/>
+      <w:r>
+        <w:rPr>
+          <w:rFonts w:ascii="Times New Roman" w:hAnsi="Times New Roman" w:cs="Times New Roman"/>
+          <w:sz w:val="28"/>
+          <w:szCs w:val="28"/>
+        </w:rPr>
+        <w:t xml:space="preserve">, результат его выполнения </w:t>
+      </w:r>
+      <w:r>
+        <w:rPr>
+          <w:rFonts w:ascii="Times New Roman" w:hAnsi="Times New Roman" w:cs="Times New Roman"/>
+          <w:sz w:val="28"/>
+          <w:szCs w:val="28"/>
+        </w:rPr>
+        <w:t>–</w:t>
+      </w:r>
+      <w:r>
+        <w:rPr>
+          <w:rFonts w:ascii="Times New Roman" w:hAnsi="Times New Roman" w:cs="Times New Roman"/>
+          <w:sz w:val="28"/>
+          <w:szCs w:val="28"/>
+        </w:rPr>
+        <w:t xml:space="preserve"> </w:t>
+      </w:r>
+      <w:r>
+        <w:rPr>
+          <w:rFonts w:ascii="Hack" w:hAnsi="Hack" w:cs="Times New Roman"/>
+          <w:sz w:val="24"/>
+          <w:szCs w:val="24"/>
+          <w:lang w:val="en-US"/>
+        </w:rPr>
+        <w:t>group</w:t>
+      </w:r>
+      <w:r>
+        <w:rPr>
+          <w:rFonts w:ascii="Hack" w:hAnsi="Hack" w:cs="Times New Roman"/>
+          <w:sz w:val="24"/>
+          <w:szCs w:val="24"/>
+        </w:rPr>
+        <w:t>_</w:t>
+      </w:r>
+      <w:r>
+        <w:rPr>
+          <w:rFonts w:ascii="Hack" w:hAnsi="Hack" w:cs="Times New Roman"/>
+          <w:sz w:val="24"/>
+          <w:szCs w:val="24"/>
+          <w:lang w:val="en-US"/>
+        </w:rPr>
+        <w:t>products</w:t>
+      </w:r>
+      <w:r>
+        <w:rPr>
+          <w:rFonts w:ascii="Hack" w:hAnsi="Hack" w:cs="Times New Roman"/>
+          <w:sz w:val="24"/>
+          <w:szCs w:val="24"/>
+        </w:rPr>
+        <w:t>_</w:t>
+      </w:r>
+      <w:r>
+        <w:rPr>
+          <w:rFonts w:ascii="Hack" w:hAnsi="Hack" w:cs="Times New Roman"/>
+          <w:sz w:val="24"/>
+          <w:szCs w:val="24"/>
+          <w:lang w:val="en-US"/>
+        </w:rPr>
+        <w:t>by</w:t>
+      </w:r>
+      <w:r>
+        <w:rPr>
+          <w:rFonts w:ascii="Hack" w:hAnsi="Hack" w:cs="Times New Roman"/>
+          <w:sz w:val="24"/>
+          <w:szCs w:val="24"/>
+        </w:rPr>
+        <w:t>_</w:t>
+      </w:r>
+      <w:r>
+        <w:rPr>
+          <w:rFonts w:ascii="Hack" w:hAnsi="Hack" w:cs="Times New Roman"/>
+          <w:sz w:val="24"/>
+          <w:szCs w:val="24"/>
+          <w:lang w:val="en-US"/>
+        </w:rPr>
+        <w:t>destination</w:t>
+      </w:r>
+      <w:r>
+        <w:rPr>
+          <w:rFonts w:ascii="Hack" w:hAnsi="Hack" w:cs="Times New Roman"/>
+          <w:sz w:val="24"/>
+          <w:szCs w:val="24"/>
+        </w:rPr>
+        <w:t>_</w:t>
+      </w:r>
+      <w:r>
+        <w:rPr>
+          <w:rFonts w:ascii="Hack" w:hAnsi="Hack" w:cs="Times New Roman"/>
+          <w:sz w:val="24"/>
+          <w:szCs w:val="24"/>
+          <w:lang w:val="en-US"/>
+        </w:rPr>
+        <w:t>result</w:t>
+      </w:r>
+      <w:r>
+        <w:rPr>
+          <w:rFonts w:ascii="Hack" w:hAnsi="Hack" w:cs="Times New Roman"/>
+          <w:sz w:val="24"/>
+          <w:szCs w:val="24"/>
+        </w:rPr>
+        <w:t>.</w:t>
+      </w:r>
+      <w:r>
+        <w:rPr>
+          <w:rFonts w:ascii="Hack" w:hAnsi="Hack" w:cs="Times New Roman"/>
+          <w:sz w:val="24"/>
+          <w:szCs w:val="24"/>
+          <w:lang w:val="en-US"/>
+        </w:rPr>
+        <w:t>txt</w:t>
+      </w:r>
+      <w:r>
+        <w:rPr>
+          <w:rFonts w:ascii="Times New Roman" w:hAnsi="Times New Roman" w:cs="Times New Roman"/>
+          <w:sz w:val="28"/>
+          <w:szCs w:val="28"/>
+        </w:rPr>
+        <w:t>;</w:t>
+      </w:r>
+    </w:p>
+    <w:p>
+      <w:pPr>
+        <w:pStyle w:val="a4"/>
         <w:numPr>
           <w:ilvl w:val="0"/>
           <w:numId w:val="4"/>
@@ -1200,7 +1553,7 @@
     </w:p>
     <w:p>
       <w:pPr>
-        <w:pStyle w:val="ListParagraph"/>
+        <w:pStyle w:val="a4"/>
         <w:spacing w:after="0"/>
         <w:ind w:left="1080"/>
         <w:jc w:val="both"/>
@@ -1216,89 +1569,283 @@
           <w:sz w:val="28"/>
           <w:szCs w:val="28"/>
         </w:rPr>
-        <w:t xml:space="preserve">Данный запрос представлен в файле </w:t>
-      </w:r>
-      <w:r>
-        <w:rPr>
-          <w:rFonts w:ascii="Times New Roman" w:hAnsi="Times New Roman" w:cs="Times New Roman"/>
-          <w:sz w:val="28"/>
-          <w:szCs w:val="28"/>
+        <w:t>Данный</w:t>
+      </w:r>
+      <w:r>
+        <w:rPr>
+          <w:rFonts w:ascii="Times New Roman" w:hAnsi="Times New Roman" w:cs="Times New Roman"/>
+          <w:sz w:val="28"/>
+          <w:szCs w:val="28"/>
+          <w:lang w:val="en-US"/>
+        </w:rPr>
+        <w:t> </w:t>
+      </w:r>
+      <w:r>
+        <w:rPr>
+          <w:rFonts w:ascii="Times New Roman" w:hAnsi="Times New Roman" w:cs="Times New Roman"/>
+          <w:sz w:val="28"/>
+          <w:szCs w:val="28"/>
+        </w:rPr>
+        <w:t>запрос</w:t>
+      </w:r>
+      <w:r>
+        <w:rPr>
+          <w:rFonts w:ascii="Times New Roman" w:hAnsi="Times New Roman" w:cs="Times New Roman"/>
+          <w:sz w:val="28"/>
+          <w:szCs w:val="28"/>
+          <w:lang w:val="en-US"/>
+        </w:rPr>
+        <w:t> </w:t>
+      </w:r>
+      <w:r>
+        <w:rPr>
+          <w:rFonts w:ascii="Times New Roman" w:hAnsi="Times New Roman" w:cs="Times New Roman"/>
+          <w:sz w:val="28"/>
+          <w:szCs w:val="28"/>
+        </w:rPr>
+        <w:t>представлен</w:t>
+      </w:r>
+      <w:r>
+        <w:rPr>
+          <w:rFonts w:ascii="Times New Roman" w:hAnsi="Times New Roman" w:cs="Times New Roman"/>
+          <w:sz w:val="28"/>
+          <w:szCs w:val="28"/>
+          <w:lang w:val="en-US"/>
+        </w:rPr>
+        <w:t> </w:t>
+      </w:r>
+      <w:r>
+        <w:rPr>
+          <w:rFonts w:ascii="Times New Roman" w:hAnsi="Times New Roman" w:cs="Times New Roman"/>
+          <w:sz w:val="28"/>
+          <w:szCs w:val="28"/>
+        </w:rPr>
+        <w:t>в</w:t>
+      </w:r>
+      <w:r>
+        <w:rPr>
+          <w:rFonts w:ascii="Times New Roman" w:hAnsi="Times New Roman" w:cs="Times New Roman"/>
+          <w:sz w:val="28"/>
+          <w:szCs w:val="28"/>
+          <w:lang w:val="en-US"/>
+        </w:rPr>
+        <w:t> </w:t>
+      </w:r>
+      <w:r>
+        <w:rPr>
+          <w:rFonts w:ascii="Times New Roman" w:hAnsi="Times New Roman" w:cs="Times New Roman"/>
+          <w:sz w:val="28"/>
+          <w:szCs w:val="28"/>
+        </w:rPr>
+        <w:t xml:space="preserve">файле </w:t>
+      </w:r>
+      <w:r>
+        <w:rPr>
+          <w:rFonts w:ascii="Hack" w:hAnsi="Hack" w:cs="Times New Roman"/>
+          <w:sz w:val="24"/>
+          <w:szCs w:val="24"/>
           <w:lang w:val="en-US"/>
         </w:rPr>
         <w:t>group</w:t>
       </w:r>
       <w:r>
         <w:rPr>
-          <w:rFonts w:ascii="Times New Roman" w:hAnsi="Times New Roman" w:cs="Times New Roman"/>
-          <w:sz w:val="28"/>
-          <w:szCs w:val="28"/>
+          <w:rFonts w:ascii="Hack" w:hAnsi="Hack" w:cs="Times New Roman"/>
+          <w:sz w:val="24"/>
+          <w:szCs w:val="24"/>
         </w:rPr>
         <w:t>_</w:t>
       </w:r>
       <w:r>
         <w:rPr>
-          <w:rFonts w:ascii="Times New Roman" w:hAnsi="Times New Roman" w:cs="Times New Roman"/>
-          <w:sz w:val="28"/>
-          <w:szCs w:val="28"/>
+          <w:rFonts w:ascii="Hack" w:hAnsi="Hack" w:cs="Times New Roman"/>
+          <w:sz w:val="24"/>
+          <w:szCs w:val="24"/>
           <w:lang w:val="en-US"/>
         </w:rPr>
         <w:t>suppliers</w:t>
       </w:r>
       <w:r>
         <w:rPr>
-          <w:rFonts w:ascii="Times New Roman" w:hAnsi="Times New Roman" w:cs="Times New Roman"/>
-          <w:sz w:val="28"/>
-          <w:szCs w:val="28"/>
+          <w:rFonts w:ascii="Hack" w:hAnsi="Hack" w:cs="Times New Roman"/>
+          <w:sz w:val="24"/>
+          <w:szCs w:val="24"/>
         </w:rPr>
         <w:t>_</w:t>
       </w:r>
       <w:r>
         <w:rPr>
-          <w:rFonts w:ascii="Times New Roman" w:hAnsi="Times New Roman" w:cs="Times New Roman"/>
-          <w:sz w:val="28"/>
-          <w:szCs w:val="28"/>
+          <w:rFonts w:ascii="Hack" w:hAnsi="Hack" w:cs="Times New Roman"/>
+          <w:sz w:val="24"/>
+          <w:szCs w:val="24"/>
           <w:lang w:val="en-US"/>
         </w:rPr>
         <w:t>by</w:t>
       </w:r>
       <w:r>
         <w:rPr>
-          <w:rFonts w:ascii="Times New Roman" w:hAnsi="Times New Roman" w:cs="Times New Roman"/>
-          <w:sz w:val="28"/>
-          <w:szCs w:val="28"/>
+          <w:rFonts w:ascii="Hack" w:hAnsi="Hack" w:cs="Times New Roman"/>
+          <w:sz w:val="24"/>
+          <w:szCs w:val="24"/>
         </w:rPr>
         <w:t>_</w:t>
       </w:r>
       <w:r>
         <w:rPr>
-          <w:rFonts w:ascii="Times New Roman" w:hAnsi="Times New Roman" w:cs="Times New Roman"/>
-          <w:sz w:val="28"/>
-          <w:szCs w:val="28"/>
+          <w:rFonts w:ascii="Hack" w:hAnsi="Hack" w:cs="Times New Roman"/>
+          <w:sz w:val="24"/>
+          <w:szCs w:val="24"/>
           <w:lang w:val="en-US"/>
         </w:rPr>
         <w:t>shipper</w:t>
       </w:r>
       <w:r>
         <w:rPr>
-          <w:rFonts w:ascii="Times New Roman" w:hAnsi="Times New Roman" w:cs="Times New Roman"/>
-          <w:sz w:val="28"/>
-          <w:szCs w:val="28"/>
+          <w:rFonts w:ascii="Hack" w:hAnsi="Hack" w:cs="Times New Roman"/>
+          <w:sz w:val="24"/>
+          <w:szCs w:val="24"/>
         </w:rPr>
         <w:t>.</w:t>
       </w:r>
       <w:r>
         <w:rPr>
-          <w:rFonts w:ascii="Times New Roman" w:hAnsi="Times New Roman" w:cs="Times New Roman"/>
-          <w:sz w:val="28"/>
-          <w:szCs w:val="28"/>
+          <w:rFonts w:ascii="Hack" w:hAnsi="Hack" w:cs="Times New Roman"/>
+          <w:sz w:val="24"/>
+          <w:szCs w:val="24"/>
           <w:lang w:val="en-US"/>
         </w:rPr>
         <w:t>sql</w:t>
       </w:r>
-    </w:p>
-    <w:p>
-      <w:pPr>
-        <w:pStyle w:val="ListParagraph"/>
+      <w:r>
+        <w:rPr>
+          <w:rFonts w:ascii="Times New Roman" w:hAnsi="Times New Roman" w:cs="Times New Roman"/>
+          <w:sz w:val="28"/>
+          <w:szCs w:val="28"/>
+        </w:rPr>
+        <w:t xml:space="preserve">, результат его выполнения </w:t>
+      </w:r>
+      <w:r>
+        <w:rPr>
+          <w:rFonts w:ascii="Times New Roman" w:hAnsi="Times New Roman" w:cs="Times New Roman"/>
+          <w:sz w:val="28"/>
+          <w:szCs w:val="28"/>
+        </w:rPr>
+        <w:t>–</w:t>
+      </w:r>
+      <w:r>
+        <w:rPr>
+          <w:rFonts w:ascii="Times New Roman" w:hAnsi="Times New Roman" w:cs="Times New Roman"/>
+          <w:sz w:val="28"/>
+          <w:szCs w:val="28"/>
+        </w:rPr>
+        <w:t xml:space="preserve"> </w:t>
+      </w:r>
+      <w:r>
+        <w:rPr>
+          <w:rFonts w:ascii="Hack" w:hAnsi="Hack" w:cs="Times New Roman"/>
+          <w:sz w:val="24"/>
+          <w:szCs w:val="24"/>
+          <w:lang w:val="en-US"/>
+        </w:rPr>
+        <w:t>group</w:t>
+      </w:r>
+      <w:r>
+        <w:rPr>
+          <w:rFonts w:ascii="Hack" w:hAnsi="Hack" w:cs="Times New Roman"/>
+          <w:sz w:val="24"/>
+          <w:szCs w:val="24"/>
+        </w:rPr>
+        <w:t>_</w:t>
+      </w:r>
+      <w:r>
+        <w:rPr>
+          <w:rFonts w:ascii="Hack" w:hAnsi="Hack" w:cs="Times New Roman"/>
+          <w:sz w:val="24"/>
+          <w:szCs w:val="24"/>
+          <w:lang w:val="en-US"/>
+        </w:rPr>
+        <w:t>suppliers</w:t>
+      </w:r>
+      <w:r>
+        <w:rPr>
+          <w:rFonts w:ascii="Hack" w:hAnsi="Hack" w:cs="Times New Roman"/>
+          <w:sz w:val="24"/>
+          <w:szCs w:val="24"/>
+        </w:rPr>
+        <w:t>_</w:t>
+      </w:r>
+      <w:r>
+        <w:rPr>
+          <w:rFonts w:ascii="Hack" w:hAnsi="Hack" w:cs="Times New Roman"/>
+          <w:sz w:val="24"/>
+          <w:szCs w:val="24"/>
+          <w:lang w:val="en-US"/>
+        </w:rPr>
+        <w:t>by</w:t>
+      </w:r>
+      <w:r>
+        <w:rPr>
+          <w:rFonts w:ascii="Hack" w:hAnsi="Hack" w:cs="Times New Roman"/>
+          <w:sz w:val="24"/>
+          <w:szCs w:val="24"/>
+        </w:rPr>
+        <w:t>_</w:t>
+      </w:r>
+      <w:r>
+        <w:rPr>
+          <w:rFonts w:ascii="Hack" w:hAnsi="Hack" w:cs="Times New Roman"/>
+          <w:sz w:val="24"/>
+          <w:szCs w:val="24"/>
+          <w:lang w:val="en-US"/>
+        </w:rPr>
+        <w:t>shipper</w:t>
+      </w:r>
+      <w:r>
+        <w:rPr>
+          <w:rFonts w:ascii="Hack" w:hAnsi="Hack" w:cs="Times New Roman"/>
+          <w:sz w:val="24"/>
+          <w:szCs w:val="24"/>
+        </w:rPr>
+        <w:t>_</w:t>
+      </w:r>
+      <w:r>
+        <w:rPr>
+          <w:rFonts w:ascii="Hack" w:hAnsi="Hack" w:cs="Times New Roman"/>
+          <w:sz w:val="24"/>
+          <w:szCs w:val="24"/>
+          <w:lang w:val="en-US"/>
+        </w:rPr>
+        <w:t>result</w:t>
+      </w:r>
+      <w:r>
+        <w:rPr>
+          <w:rFonts w:ascii="Hack" w:hAnsi="Hack" w:cs="Times New Roman"/>
+          <w:sz w:val="24"/>
+          <w:szCs w:val="24"/>
+        </w:rPr>
+        <w:t>.</w:t>
+      </w:r>
+      <w:r>
+        <w:rPr>
+          <w:rFonts w:ascii="Hack" w:hAnsi="Hack" w:cs="Times New Roman"/>
+          <w:sz w:val="24"/>
+          <w:szCs w:val="24"/>
+          <w:lang w:val="en-US"/>
+        </w:rPr>
+        <w:t>txt</w:t>
+      </w:r>
+      <w:r>
+        <w:rPr>
+          <w:rFonts w:ascii="Times New Roman" w:hAnsi="Times New Roman" w:cs="Times New Roman"/>
+          <w:sz w:val="28"/>
+          <w:szCs w:val="28"/>
+        </w:rPr>
+        <w:t>;</w:t>
+      </w:r>
+    </w:p>
+    <w:p>
+      <w:pPr>
+        <w:pStyle w:val="a4"/>
         <w:numPr>
           <w:ilvl w:val="0"/>
           <w:numId w:val="4"/>
@@ -1338,7 +1885,7 @@
     </w:p>
     <w:p>
       <w:pPr>
-        <w:pStyle w:val="ListParagraph"/>
+        <w:pStyle w:val="a4"/>
         <w:spacing w:after="0"/>
         <w:ind w:left="1080"/>
         <w:jc w:val="both"/>
@@ -1354,89 +1901,285 @@
           <w:sz w:val="28"/>
           <w:szCs w:val="28"/>
         </w:rPr>
-        <w:t xml:space="preserve">Данный запрос представлен в файле </w:t>
-      </w:r>
-      <w:r>
-        <w:rPr>
-          <w:rFonts w:ascii="Times New Roman" w:hAnsi="Times New Roman" w:cs="Times New Roman"/>
-          <w:sz w:val="28"/>
-          <w:szCs w:val="28"/>
+        <w:t>Данный</w:t>
+      </w:r>
+      <w:r>
+        <w:rPr>
+          <w:rFonts w:ascii="Times New Roman" w:hAnsi="Times New Roman" w:cs="Times New Roman"/>
+          <w:sz w:val="28"/>
+          <w:szCs w:val="28"/>
+          <w:lang w:val="en-US"/>
+        </w:rPr>
+        <w:t> </w:t>
+      </w:r>
+      <w:r>
+        <w:rPr>
+          <w:rFonts w:ascii="Times New Roman" w:hAnsi="Times New Roman" w:cs="Times New Roman"/>
+          <w:sz w:val="28"/>
+          <w:szCs w:val="28"/>
+        </w:rPr>
+        <w:t>запрос</w:t>
+      </w:r>
+      <w:r>
+        <w:rPr>
+          <w:rFonts w:ascii="Times New Roman" w:hAnsi="Times New Roman" w:cs="Times New Roman"/>
+          <w:sz w:val="28"/>
+          <w:szCs w:val="28"/>
+          <w:lang w:val="en-US"/>
+        </w:rPr>
+        <w:t> </w:t>
+      </w:r>
+      <w:r>
+        <w:rPr>
+          <w:rFonts w:ascii="Times New Roman" w:hAnsi="Times New Roman" w:cs="Times New Roman"/>
+          <w:sz w:val="28"/>
+          <w:szCs w:val="28"/>
+        </w:rPr>
+        <w:t>представлен</w:t>
+      </w:r>
+      <w:r>
+        <w:rPr>
+          <w:rFonts w:ascii="Times New Roman" w:hAnsi="Times New Roman" w:cs="Times New Roman"/>
+          <w:sz w:val="28"/>
+          <w:szCs w:val="28"/>
+          <w:lang w:val="en-US"/>
+        </w:rPr>
+        <w:t> </w:t>
+      </w:r>
+      <w:r>
+        <w:rPr>
+          <w:rFonts w:ascii="Times New Roman" w:hAnsi="Times New Roman" w:cs="Times New Roman"/>
+          <w:sz w:val="28"/>
+          <w:szCs w:val="28"/>
+        </w:rPr>
+        <w:t>в</w:t>
+      </w:r>
+      <w:r>
+        <w:rPr>
+          <w:rFonts w:ascii="Times New Roman" w:hAnsi="Times New Roman" w:cs="Times New Roman"/>
+          <w:sz w:val="28"/>
+          <w:szCs w:val="28"/>
+          <w:lang w:val="en-US"/>
+        </w:rPr>
+        <w:t> </w:t>
+      </w:r>
+      <w:bookmarkStart w:id="0" w:name="_GoBack"/>
+      <w:bookmarkEnd w:id="0"/>
+      <w:r>
+        <w:rPr>
+          <w:rFonts w:ascii="Times New Roman" w:hAnsi="Times New Roman" w:cs="Times New Roman"/>
+          <w:sz w:val="28"/>
+          <w:szCs w:val="28"/>
+        </w:rPr>
+        <w:t xml:space="preserve">файле </w:t>
+      </w:r>
+      <w:r>
+        <w:rPr>
+          <w:rFonts w:ascii="Hack" w:hAnsi="Hack" w:cs="Times New Roman"/>
+          <w:sz w:val="24"/>
+          <w:szCs w:val="24"/>
           <w:lang w:val="en-US"/>
         </w:rPr>
         <w:t>group</w:t>
       </w:r>
       <w:r>
         <w:rPr>
-          <w:rFonts w:ascii="Times New Roman" w:hAnsi="Times New Roman" w:cs="Times New Roman"/>
-          <w:sz w:val="28"/>
-          <w:szCs w:val="28"/>
+          <w:rFonts w:ascii="Hack" w:hAnsi="Hack" w:cs="Times New Roman"/>
+          <w:sz w:val="24"/>
+          <w:szCs w:val="24"/>
         </w:rPr>
         <w:t>_</w:t>
       </w:r>
       <w:r>
         <w:rPr>
-          <w:rFonts w:ascii="Times New Roman" w:hAnsi="Times New Roman" w:cs="Times New Roman"/>
-          <w:sz w:val="28"/>
-          <w:szCs w:val="28"/>
+          <w:rFonts w:ascii="Hack" w:hAnsi="Hack" w:cs="Times New Roman"/>
+          <w:sz w:val="24"/>
+          <w:szCs w:val="24"/>
           <w:lang w:val="en-US"/>
         </w:rPr>
         <w:t>product</w:t>
       </w:r>
       <w:r>
         <w:rPr>
-          <w:rFonts w:ascii="Times New Roman" w:hAnsi="Times New Roman" w:cs="Times New Roman"/>
-          <w:sz w:val="28"/>
-          <w:szCs w:val="28"/>
+          <w:rFonts w:ascii="Hack" w:hAnsi="Hack" w:cs="Times New Roman"/>
+          <w:sz w:val="24"/>
+          <w:szCs w:val="24"/>
         </w:rPr>
         <w:t>_</w:t>
       </w:r>
       <w:r>
         <w:rPr>
-          <w:rFonts w:ascii="Times New Roman" w:hAnsi="Times New Roman" w:cs="Times New Roman"/>
-          <w:sz w:val="28"/>
-          <w:szCs w:val="28"/>
+          <w:rFonts w:ascii="Hack" w:hAnsi="Hack" w:cs="Times New Roman"/>
+          <w:sz w:val="24"/>
+          <w:szCs w:val="24"/>
           <w:lang w:val="en-US"/>
         </w:rPr>
         <w:t>by</w:t>
       </w:r>
       <w:r>
         <w:rPr>
-          <w:rFonts w:ascii="Times New Roman" w:hAnsi="Times New Roman" w:cs="Times New Roman"/>
-          <w:sz w:val="28"/>
-          <w:szCs w:val="28"/>
+          <w:rFonts w:ascii="Hack" w:hAnsi="Hack" w:cs="Times New Roman"/>
+          <w:sz w:val="24"/>
+          <w:szCs w:val="24"/>
         </w:rPr>
         <w:t>_</w:t>
       </w:r>
       <w:r>
         <w:rPr>
-          <w:rFonts w:ascii="Times New Roman" w:hAnsi="Times New Roman" w:cs="Times New Roman"/>
-          <w:sz w:val="28"/>
-          <w:szCs w:val="28"/>
+          <w:rFonts w:ascii="Hack" w:hAnsi="Hack" w:cs="Times New Roman"/>
+          <w:sz w:val="24"/>
+          <w:szCs w:val="24"/>
           <w:lang w:val="en-US"/>
         </w:rPr>
         <w:t>warehouse</w:t>
       </w:r>
       <w:r>
         <w:rPr>
-          <w:rFonts w:ascii="Times New Roman" w:hAnsi="Times New Roman" w:cs="Times New Roman"/>
-          <w:sz w:val="28"/>
-          <w:szCs w:val="28"/>
+          <w:rFonts w:ascii="Hack" w:hAnsi="Hack" w:cs="Times New Roman"/>
+          <w:sz w:val="24"/>
+          <w:szCs w:val="24"/>
         </w:rPr>
         <w:t>.</w:t>
       </w:r>
       <w:r>
         <w:rPr>
-          <w:rFonts w:ascii="Times New Roman" w:hAnsi="Times New Roman" w:cs="Times New Roman"/>
-          <w:sz w:val="28"/>
-          <w:szCs w:val="28"/>
+          <w:rFonts w:ascii="Hack" w:hAnsi="Hack" w:cs="Times New Roman"/>
+          <w:sz w:val="24"/>
+          <w:szCs w:val="24"/>
           <w:lang w:val="en-US"/>
         </w:rPr>
         <w:t>sql</w:t>
       </w:r>
-    </w:p>
-    <w:p>
-      <w:pPr>
-        <w:pStyle w:val="ListParagraph"/>
+      <w:r>
+        <w:rPr>
+          <w:rFonts w:ascii="Times New Roman" w:hAnsi="Times New Roman" w:cs="Times New Roman"/>
+          <w:sz w:val="28"/>
+          <w:szCs w:val="28"/>
+        </w:rPr>
+        <w:t xml:space="preserve">, результат его выполнения </w:t>
+      </w:r>
+      <w:r>
+        <w:rPr>
+          <w:rFonts w:ascii="Times New Roman" w:hAnsi="Times New Roman" w:cs="Times New Roman"/>
+          <w:sz w:val="28"/>
+          <w:szCs w:val="28"/>
+        </w:rPr>
+        <w:t>–</w:t>
+      </w:r>
+      <w:r>
+        <w:rPr>
+          <w:rFonts w:ascii="Times New Roman" w:hAnsi="Times New Roman" w:cs="Times New Roman"/>
+          <w:sz w:val="28"/>
+          <w:szCs w:val="28"/>
+        </w:rPr>
+        <w:t xml:space="preserve"> </w:t>
+      </w:r>
+      <w:r>
+        <w:rPr>
+          <w:rFonts w:ascii="Hack" w:hAnsi="Hack" w:cs="Times New Roman"/>
+          <w:sz w:val="24"/>
+          <w:szCs w:val="24"/>
+          <w:lang w:val="en-US"/>
+        </w:rPr>
+        <w:t>group</w:t>
+      </w:r>
+      <w:r>
+        <w:rPr>
+          <w:rFonts w:ascii="Hack" w:hAnsi="Hack" w:cs="Times New Roman"/>
+          <w:sz w:val="24"/>
+          <w:szCs w:val="24"/>
+        </w:rPr>
+        <w:t>_</w:t>
+      </w:r>
+      <w:r>
+        <w:rPr>
+          <w:rFonts w:ascii="Hack" w:hAnsi="Hack" w:cs="Times New Roman"/>
+          <w:sz w:val="24"/>
+          <w:szCs w:val="24"/>
+          <w:lang w:val="en-US"/>
+        </w:rPr>
+        <w:t>product</w:t>
+      </w:r>
+      <w:r>
+        <w:rPr>
+          <w:rFonts w:ascii="Hack" w:hAnsi="Hack" w:cs="Times New Roman"/>
+          <w:sz w:val="24"/>
+          <w:szCs w:val="24"/>
+        </w:rPr>
+        <w:t>_</w:t>
+      </w:r>
+      <w:r>
+        <w:rPr>
+          <w:rFonts w:ascii="Hack" w:hAnsi="Hack" w:cs="Times New Roman"/>
+          <w:sz w:val="24"/>
+          <w:szCs w:val="24"/>
+          <w:lang w:val="en-US"/>
+        </w:rPr>
+        <w:t>by</w:t>
+      </w:r>
+      <w:r>
+        <w:rPr>
+          <w:rFonts w:ascii="Hack" w:hAnsi="Hack" w:cs="Times New Roman"/>
+          <w:sz w:val="24"/>
+          <w:szCs w:val="24"/>
+        </w:rPr>
+        <w:t>_</w:t>
+      </w:r>
+      <w:r>
+        <w:rPr>
+          <w:rFonts w:ascii="Hack" w:hAnsi="Hack" w:cs="Times New Roman"/>
+          <w:sz w:val="24"/>
+          <w:szCs w:val="24"/>
+          <w:lang w:val="en-US"/>
+        </w:rPr>
+        <w:t>warehouse</w:t>
+      </w:r>
+      <w:r>
+        <w:rPr>
+          <w:rFonts w:ascii="Hack" w:hAnsi="Hack" w:cs="Times New Roman"/>
+          <w:sz w:val="24"/>
+          <w:szCs w:val="24"/>
+        </w:rPr>
+        <w:t>_</w:t>
+      </w:r>
+      <w:r>
+        <w:rPr>
+          <w:rFonts w:ascii="Hack" w:hAnsi="Hack" w:cs="Times New Roman"/>
+          <w:sz w:val="24"/>
+          <w:szCs w:val="24"/>
+          <w:lang w:val="en-US"/>
+        </w:rPr>
+        <w:t>result</w:t>
+      </w:r>
+      <w:r>
+        <w:rPr>
+          <w:rFonts w:ascii="Hack" w:hAnsi="Hack" w:cs="Times New Roman"/>
+          <w:sz w:val="24"/>
+          <w:szCs w:val="24"/>
+        </w:rPr>
+        <w:t>.</w:t>
+      </w:r>
+      <w:r>
+        <w:rPr>
+          <w:rFonts w:ascii="Hack" w:hAnsi="Hack" w:cs="Times New Roman"/>
+          <w:sz w:val="24"/>
+          <w:szCs w:val="24"/>
+          <w:lang w:val="en-US"/>
+        </w:rPr>
+        <w:t>txt</w:t>
+      </w:r>
+      <w:r>
+        <w:rPr>
+          <w:rFonts w:ascii="Times New Roman" w:hAnsi="Times New Roman" w:cs="Times New Roman"/>
+          <w:sz w:val="28"/>
+          <w:szCs w:val="28"/>
+        </w:rPr>
+        <w:t>.</w:t>
+      </w:r>
+    </w:p>
+    <w:p>
+      <w:pPr>
+        <w:pStyle w:val="a4"/>
         <w:ind w:left="0"/>
         <w:rPr>
           <w:rFonts w:ascii="Times New Roman" w:hAnsi="Times New Roman" w:cs="Times New Roman"/>
@@ -1458,7 +2201,7 @@
 </file>
 
 <file path=word/endnotes.xml><?xml version="1.0" encoding="utf-8"?>
-<w:endnotes xmlns:wpc="http://schemas.microsoft.com/office/word/2010/wordprocessingCanvas" xmlns:cx="http://schemas.microsoft.com/office/drawing/2014/chartex" xmlns:cx1="http://schemas.microsoft.com/office/drawing/2015/9/8/chartex" xmlns:cx2="http://schemas.microsoft.com/office/drawing/2015/10/21/chartex" xmlns:cx3="http://schemas.microsoft.com/office/drawing/2016/5/9/chartex" xmlns:cx4="http://schemas.microsoft.com/office/drawing/2016/5/10/chartex" xmlns:cx5="http://schemas.microsoft.com/office/drawing/2016/5/11/chartex" xmlns:cx6="http://schemas.microsoft.com/office/drawing/2016/5/12/chartex" xmlns:cx7="http://schemas.microsoft.com/office/drawing/2016/5/13/chartex" xmlns:cx8="http://schemas.microsoft.com/office/drawing/2016/5/14/chartex" xmlns:mc="http://schemas.openxmlformats.org/markup-compatibility/2006" xmlns:aink="http://schemas.microsoft.com/office/drawing/2016/ink" xmlns:am3d="http://schemas.microsoft.com/office/drawing/2017/model3d" xmlns:o="urn:schemas-microsoft-com:office:office" xmlns:oel="http://schemas.microsoft.com/office/2019/extlst" xmlns:r="http://schemas.openxmlformats.org/officeDocument/2006/relationships" xmlns:m="http://schemas.openxmlformats.org/officeDocument/2006/math" xmlns:v="urn:schemas-microsoft-com:vml" xmlns:wp14="http://schemas.microsoft.com/office/word/2010/wordprocessingDrawing" xmlns:wp="http://schemas.openxmlformats.org/drawingml/2006/wordprocessingDrawing" xmlns:w10="urn:schemas-microsoft-com:office:word" xmlns:w="http://schemas.openxmlformats.org/wordprocessingml/2006/main" xmlns:w14="http://schemas.microsoft.com/office/word/2010/wordml" xmlns:w15="http://schemas.microsoft.com/office/word/2012/wordml" xmlns:w16cex="http://schemas.microsoft.com/office/word/2018/wordml/cex" xmlns:w16cid="http://schemas.microsoft.com/office/word/2016/wordml/cid" xmlns:w16="http://schemas.microsoft.com/office/word/2018/wordml" xmlns:w16sdtdh="http://schemas.microsoft.com/office/word/2020/wordml/sdtdatahash" xmlns:w16se="http://schemas.microsoft.com/office/word/2015/wordml/symex" xmlns:wpg="http://schemas.microsoft.com/office/word/2010/wordprocessingGroup" xmlns:wpi="http://schemas.microsoft.com/office/word/2010/wordprocessingInk" xmlns:wne="http://schemas.microsoft.com/office/word/2006/wordml" xmlns:wps="http://schemas.microsoft.com/office/word/2010/wordprocessingShape" mc:Ignorable="w14 w15 w16se w16cid w16 w16cex w16sdtdh wp14">
+<w:endnotes xmlns:wpc="http://schemas.microsoft.com/office/word/2010/wordprocessingCanvas" xmlns:cx="http://schemas.microsoft.com/office/drawing/2014/chartex" xmlns:cx1="http://schemas.microsoft.com/office/drawing/2015/9/8/chartex" xmlns:mc="http://schemas.openxmlformats.org/markup-compatibility/2006" xmlns:o="urn:schemas-microsoft-com:office:office" xmlns:r="http://schemas.openxmlformats.org/officeDocument/2006/relationships" xmlns:m="http://schemas.openxmlformats.org/officeDocument/2006/math" xmlns:v="urn:schemas-microsoft-com:vml" xmlns:wp14="http://schemas.microsoft.com/office/word/2010/wordprocessingDrawing" xmlns:wp="http://schemas.openxmlformats.org/drawingml/2006/wordprocessingDrawing" xmlns:w10="urn:schemas-microsoft-com:office:word" xmlns:w="http://schemas.openxmlformats.org/wordprocessingml/2006/main" xmlns:w14="http://schemas.microsoft.com/office/word/2010/wordml" xmlns:w15="http://schemas.microsoft.com/office/word/2012/wordml" xmlns:w16se="http://schemas.microsoft.com/office/word/2015/wordml/symex" xmlns:wpg="http://schemas.microsoft.com/office/word/2010/wordprocessingGroup" xmlns:wpi="http://schemas.microsoft.com/office/word/2010/wordprocessingInk" xmlns:wne="http://schemas.microsoft.com/office/word/2006/wordml" xmlns:wps="http://schemas.microsoft.com/office/word/2010/wordprocessingShape" mc:Ignorable="w14 w15 w16se wp14">
   <w:endnote w:type="separator" w:id="-1">
     <w:p>
       <w:pPr>
@@ -1483,7 +2226,7 @@
 </file>
 
 <file path=word/footer1.xml><?xml version="1.0" encoding="utf-8"?>
-<w:ftr xmlns:wpc="http://schemas.microsoft.com/office/word/2010/wordprocessingCanvas" xmlns:cx="http://schemas.microsoft.com/office/drawing/2014/chartex" xmlns:cx1="http://schemas.microsoft.com/office/drawing/2015/9/8/chartex" xmlns:cx2="http://schemas.microsoft.com/office/drawing/2015/10/21/chartex" xmlns:cx3="http://schemas.microsoft.com/office/drawing/2016/5/9/chartex" xmlns:cx4="http://schemas.microsoft.com/office/drawing/2016/5/10/chartex" xmlns:cx5="http://schemas.microsoft.com/office/drawing/2016/5/11/chartex" xmlns:cx6="http://schemas.microsoft.com/office/drawing/2016/5/12/chartex" xmlns:cx7="http://schemas.microsoft.com/office/drawing/2016/5/13/chartex" xmlns:cx8="http://schemas.microsoft.com/office/drawing/2016/5/14/chartex" xmlns:mc="http://schemas.openxmlformats.org/markup-compatibility/2006" xmlns:aink="http://schemas.microsoft.com/office/drawing/2016/ink" xmlns:am3d="http://schemas.microsoft.com/office/drawing/2017/model3d" xmlns:o="urn:schemas-microsoft-com:office:office" xmlns:oel="http://schemas.microsoft.com/office/2019/extlst" xmlns:r="http://schemas.openxmlformats.org/officeDocument/2006/relationships" xmlns:m="http://schemas.openxmlformats.org/officeDocument/2006/math" xmlns:v="urn:schemas-microsoft-com:vml" xmlns:wp14="http://schemas.microsoft.com/office/word/2010/wordprocessingDrawing" xmlns:wp="http://schemas.openxmlformats.org/drawingml/2006/wordprocessingDrawing" xmlns:w10="urn:schemas-microsoft-com:office:word" xmlns:w="http://schemas.openxmlformats.org/wordprocessingml/2006/main" xmlns:w14="http://schemas.microsoft.com/office/word/2010/wordml" xmlns:w15="http://schemas.microsoft.com/office/word/2012/wordml" xmlns:w16cex="http://schemas.microsoft.com/office/word/2018/wordml/cex" xmlns:w16cid="http://schemas.microsoft.com/office/word/2016/wordml/cid" xmlns:w16="http://schemas.microsoft.com/office/word/2018/wordml" xmlns:w16sdtdh="http://schemas.microsoft.com/office/word/2020/wordml/sdtdatahash" xmlns:w16se="http://schemas.microsoft.com/office/word/2015/wordml/symex" xmlns:wpg="http://schemas.microsoft.com/office/word/2010/wordprocessingGroup" xmlns:wpi="http://schemas.microsoft.com/office/word/2010/wordprocessingInk" xmlns:wne="http://schemas.microsoft.com/office/word/2006/wordml" xmlns:wps="http://schemas.microsoft.com/office/word/2010/wordprocessingShape" mc:Ignorable="w14 w15 w16se w16cid w16 w16cex w16sdtdh wp14">
+<w:ftr xmlns:wpc="http://schemas.microsoft.com/office/word/2010/wordprocessingCanvas" xmlns:cx="http://schemas.microsoft.com/office/drawing/2014/chartex" xmlns:cx1="http://schemas.microsoft.com/office/drawing/2015/9/8/chartex" xmlns:mc="http://schemas.openxmlformats.org/markup-compatibility/2006" xmlns:o="urn:schemas-microsoft-com:office:office" xmlns:r="http://schemas.openxmlformats.org/officeDocument/2006/relationships" xmlns:m="http://schemas.openxmlformats.org/officeDocument/2006/math" xmlns:v="urn:schemas-microsoft-com:vml" xmlns:wp14="http://schemas.microsoft.com/office/word/2010/wordprocessingDrawing" xmlns:wp="http://schemas.openxmlformats.org/drawingml/2006/wordprocessingDrawing" xmlns:w10="urn:schemas-microsoft-com:office:word" xmlns:w="http://schemas.openxmlformats.org/wordprocessingml/2006/main" xmlns:w14="http://schemas.microsoft.com/office/word/2010/wordml" xmlns:w15="http://schemas.microsoft.com/office/word/2012/wordml" xmlns:w16se="http://schemas.microsoft.com/office/word/2015/wordml/symex" xmlns:wpg="http://schemas.microsoft.com/office/word/2010/wordprocessingGroup" xmlns:wpi="http://schemas.microsoft.com/office/word/2010/wordprocessingInk" xmlns:wne="http://schemas.microsoft.com/office/word/2006/wordml" xmlns:wps="http://schemas.microsoft.com/office/word/2010/wordprocessingShape" mc:Ignorable="w14 w15 w16se wp14">
   <w:sdt>
     <w:sdtPr>
       <w:id w:val="-1246340984"/>
@@ -1492,10 +2235,11 @@
         <w:docPartUnique/>
       </w:docPartObj>
     </w:sdtPr>
+    <w:sdtEndPr/>
     <w:sdtContent>
       <w:p>
         <w:pPr>
-          <w:pStyle w:val="Footer"/>
+          <w:pStyle w:val="a8"/>
           <w:jc w:val="right"/>
         </w:pPr>
         <w:r>
@@ -1521,14 +2265,14 @@
   </w:sdt>
   <w:p>
     <w:pPr>
-      <w:pStyle w:val="Footer"/>
+      <w:pStyle w:val="a8"/>
     </w:pPr>
   </w:p>
 </w:ftr>
 </file>
 
 <file path=word/footnotes.xml><?xml version="1.0" encoding="utf-8"?>
-<w:footnotes xmlns:wpc="http://schemas.microsoft.com/office/word/2010/wordprocessingCanvas" xmlns:cx="http://schemas.microsoft.com/office/drawing/2014/chartex" xmlns:cx1="http://schemas.microsoft.com/office/drawing/2015/9/8/chartex" xmlns:cx2="http://schemas.microsoft.com/office/drawing/2015/10/21/chartex" xmlns:cx3="http://schemas.microsoft.com/office/drawing/2016/5/9/chartex" xmlns:cx4="http://schemas.microsoft.com/office/drawing/2016/5/10/chartex" xmlns:cx5="http://schemas.microsoft.com/office/drawing/2016/5/11/chartex" xmlns:cx6="http://schemas.microsoft.com/office/drawing/2016/5/12/chartex" xmlns:cx7="http://schemas.microsoft.com/office/drawing/2016/5/13/chartex" xmlns:cx8="http://schemas.microsoft.com/office/drawing/2016/5/14/chartex" xmlns:mc="http://schemas.openxmlformats.org/markup-compatibility/2006" xmlns:aink="http://schemas.microsoft.com/office/drawing/2016/ink" xmlns:am3d="http://schemas.microsoft.com/office/drawing/2017/model3d" xmlns:o="urn:schemas-microsoft-com:office:office" xmlns:oel="http://schemas.microsoft.com/office/2019/extlst" xmlns:r="http://schemas.openxmlformats.org/officeDocument/2006/relationships" xmlns:m="http://schemas.openxmlformats.org/officeDocument/2006/math" xmlns:v="urn:schemas-microsoft-com:vml" xmlns:wp14="http://schemas.microsoft.com/office/word/2010/wordprocessingDrawing" xmlns:wp="http://schemas.openxmlformats.org/drawingml/2006/wordprocessingDrawing" xmlns:w10="urn:schemas-microsoft-com:office:word" xmlns:w="http://schemas.openxmlformats.org/wordprocessingml/2006/main" xmlns:w14="http://schemas.microsoft.com/office/word/2010/wordml" xmlns:w15="http://schemas.microsoft.com/office/word/2012/wordml" xmlns:w16cex="http://schemas.microsoft.com/office/word/2018/wordml/cex" xmlns:w16cid="http://schemas.microsoft.com/office/word/2016/wordml/cid" xmlns:w16="http://schemas.microsoft.com/office/word/2018/wordml" xmlns:w16sdtdh="http://schemas.microsoft.com/office/word/2020/wordml/sdtdatahash" xmlns:w16se="http://schemas.microsoft.com/office/word/2015/wordml/symex" xmlns:wpg="http://schemas.microsoft.com/office/word/2010/wordprocessingGroup" xmlns:wpi="http://schemas.microsoft.com/office/word/2010/wordprocessingInk" xmlns:wne="http://schemas.microsoft.com/office/word/2006/wordml" xmlns:wps="http://schemas.microsoft.com/office/word/2010/wordprocessingShape" mc:Ignorable="w14 w15 w16se w16cid w16 w16cex w16sdtdh wp14">
+<w:footnotes xmlns:wpc="http://schemas.microsoft.com/office/word/2010/wordprocessingCanvas" xmlns:cx="http://schemas.microsoft.com/office/drawing/2014/chartex" xmlns:cx1="http://schemas.microsoft.com/office/drawing/2015/9/8/chartex" xmlns:mc="http://schemas.openxmlformats.org/markup-compatibility/2006" xmlns:o="urn:schemas-microsoft-com:office:office" xmlns:r="http://schemas.openxmlformats.org/officeDocument/2006/relationships" xmlns:m="http://schemas.openxmlformats.org/officeDocument/2006/math" xmlns:v="urn:schemas-microsoft-com:vml" xmlns:wp14="http://schemas.microsoft.com/office/word/2010/wordprocessingDrawing" xmlns:wp="http://schemas.openxmlformats.org/drawingml/2006/wordprocessingDrawing" xmlns:w10="urn:schemas-microsoft-com:office:word" xmlns:w="http://schemas.openxmlformats.org/wordprocessingml/2006/main" xmlns:w14="http://schemas.microsoft.com/office/word/2010/wordml" xmlns:w15="http://schemas.microsoft.com/office/word/2012/wordml" xmlns:w16se="http://schemas.microsoft.com/office/word/2015/wordml/symex" xmlns:wpg="http://schemas.microsoft.com/office/word/2010/wordprocessingGroup" xmlns:wpi="http://schemas.microsoft.com/office/word/2010/wordprocessingInk" xmlns:wne="http://schemas.microsoft.com/office/word/2006/wordml" xmlns:wps="http://schemas.microsoft.com/office/word/2010/wordprocessingShape" mc:Ignorable="w14 w15 w16se wp14">
   <w:footnote w:type="separator" w:id="-1">
     <w:p>
       <w:pPr>
@@ -1553,7 +2297,7 @@
 </file>
 
 <file path=word/numbering.xml><?xml version="1.0" encoding="utf-8"?>
-<w:numbering xmlns:wpc="http://schemas.microsoft.com/office/word/2010/wordprocessingCanvas" xmlns:cx="http://schemas.microsoft.com/office/drawing/2014/chartex" xmlns:cx1="http://schemas.microsoft.com/office/drawing/2015/9/8/chartex" xmlns:cx2="http://schemas.microsoft.com/office/drawing/2015/10/21/chartex" xmlns:cx3="http://schemas.microsoft.com/office/drawing/2016/5/9/chartex" xmlns:cx4="http://schemas.microsoft.com/office/drawing/2016/5/10/chartex" xmlns:cx5="http://schemas.microsoft.com/office/drawing/2016/5/11/chartex" xmlns:cx6="http://schemas.microsoft.com/office/drawing/2016/5/12/chartex" xmlns:cx7="http://schemas.microsoft.com/office/drawing/2016/5/13/chartex" xmlns:cx8="http://schemas.microsoft.com/office/drawing/2016/5/14/chartex" xmlns:mc="http://schemas.openxmlformats.org/markup-compatibility/2006" xmlns:aink="http://schemas.microsoft.com/office/drawing/2016/ink" xmlns:am3d="http://schemas.microsoft.com/office/drawing/2017/model3d" xmlns:o="urn:schemas-microsoft-com:office:office" xmlns:oel="http://schemas.microsoft.com/office/2019/extlst" xmlns:r="http://schemas.openxmlformats.org/officeDocument/2006/relationships" xmlns:m="http://schemas.openxmlformats.org/officeDocument/2006/math" xmlns:v="urn:schemas-microsoft-com:vml" xmlns:wp14="http://schemas.microsoft.com/office/word/2010/wordprocessingDrawing" xmlns:wp="http://schemas.openxmlformats.org/drawingml/2006/wordprocessingDrawing" xmlns:w10="urn:schemas-microsoft-com:office:word" xmlns:w="http://schemas.openxmlformats.org/wordprocessingml/2006/main" xmlns:w14="http://schemas.microsoft.com/office/word/2010/wordml" xmlns:w15="http://schemas.microsoft.com/office/word/2012/wordml" xmlns:w16cex="http://schemas.microsoft.com/office/word/2018/wordml/cex" xmlns:w16cid="http://schemas.microsoft.com/office/word/2016/wordml/cid" xmlns:w16="http://schemas.microsoft.com/office/word/2018/wordml" xmlns:w16sdtdh="http://schemas.microsoft.com/office/word/2020/wordml/sdtdatahash" xmlns:w16se="http://schemas.microsoft.com/office/word/2015/wordml/symex" xmlns:wpg="http://schemas.microsoft.com/office/word/2010/wordprocessingGroup" xmlns:wpi="http://schemas.microsoft.com/office/word/2010/wordprocessingInk" xmlns:wne="http://schemas.microsoft.com/office/word/2006/wordml" xmlns:wps="http://schemas.microsoft.com/office/word/2010/wordprocessingShape" mc:Ignorable="w14 w15 w16se w16cid w16 w16cex w16sdtdh wp14">
+<w:numbering xmlns:wpc="http://schemas.microsoft.com/office/word/2010/wordprocessingCanvas" xmlns:cx="http://schemas.microsoft.com/office/drawing/2014/chartex" xmlns:cx1="http://schemas.microsoft.com/office/drawing/2015/9/8/chartex" xmlns:mc="http://schemas.openxmlformats.org/markup-compatibility/2006" xmlns:o="urn:schemas-microsoft-com:office:office" xmlns:r="http://schemas.openxmlformats.org/officeDocument/2006/relationships" xmlns:m="http://schemas.openxmlformats.org/officeDocument/2006/math" xmlns:v="urn:schemas-microsoft-com:vml" xmlns:wp14="http://schemas.microsoft.com/office/word/2010/wordprocessingDrawing" xmlns:wp="http://schemas.openxmlformats.org/drawingml/2006/wordprocessingDrawing" xmlns:w10="urn:schemas-microsoft-com:office:word" xmlns:w="http://schemas.openxmlformats.org/wordprocessingml/2006/main" xmlns:w14="http://schemas.microsoft.com/office/word/2010/wordml" xmlns:w15="http://schemas.microsoft.com/office/word/2012/wordml" xmlns:w16se="http://schemas.microsoft.com/office/word/2015/wordml/symex" xmlns:wpg="http://schemas.microsoft.com/office/word/2010/wordprocessingGroup" xmlns:wpi="http://schemas.microsoft.com/office/word/2010/wordprocessingInk" xmlns:wne="http://schemas.microsoft.com/office/word/2006/wordml" xmlns:wps="http://schemas.microsoft.com/office/word/2010/wordprocessingShape" mc:Ignorable="w14 w15 w16se wp14">
   <w:abstractNum w:abstractNumId="0" w15:restartNumberingAfterBreak="0">
     <w:nsid w:val="2A0A00F9"/>
     <w:multiLevelType w:val="hybridMultilevel"/>
@@ -1931,23 +2675,23 @@
       </w:pPr>
     </w:lvl>
   </w:abstractNum>
-  <w:num w:numId="1" w16cid:durableId="1951012053">
+  <w:num w:numId="1">
     <w:abstractNumId w:val="2"/>
   </w:num>
-  <w:num w:numId="2" w16cid:durableId="114645919">
+  <w:num w:numId="2">
     <w:abstractNumId w:val="0"/>
   </w:num>
-  <w:num w:numId="3" w16cid:durableId="532229776">
+  <w:num w:numId="3">
     <w:abstractNumId w:val="1"/>
   </w:num>
-  <w:num w:numId="4" w16cid:durableId="1665627427">
+  <w:num w:numId="4">
     <w:abstractNumId w:val="3"/>
   </w:num>
 </w:numbering>
 </file>
 
 <file path=word/styles.xml><?xml version="1.0" encoding="utf-8"?>
-<w:styles xmlns:mc="http://schemas.openxmlformats.org/markup-compatibility/2006" xmlns:r="http://schemas.openxmlformats.org/officeDocument/2006/relationships" xmlns:w="http://schemas.openxmlformats.org/wordprocessingml/2006/main" xmlns:w14="http://schemas.microsoft.com/office/word/2010/wordml" xmlns:w15="http://schemas.microsoft.com/office/word/2012/wordml" xmlns:w16cex="http://schemas.microsoft.com/office/word/2018/wordml/cex" xmlns:w16cid="http://schemas.microsoft.com/office/word/2016/wordml/cid" xmlns:w16="http://schemas.microsoft.com/office/word/2018/wordml" xmlns:w16sdtdh="http://schemas.microsoft.com/office/word/2020/wordml/sdtdatahash" xmlns:w16se="http://schemas.microsoft.com/office/word/2015/wordml/symex" mc:Ignorable="w14 w15 w16se w16cid w16 w16cex w16sdtdh">
+<w:styles xmlns:mc="http://schemas.openxmlformats.org/markup-compatibility/2006" xmlns:r="http://schemas.openxmlformats.org/officeDocument/2006/relationships" xmlns:w="http://schemas.openxmlformats.org/wordprocessingml/2006/main" xmlns:w14="http://schemas.microsoft.com/office/word/2010/wordml" xmlns:w15="http://schemas.microsoft.com/office/word/2012/wordml" xmlns:w16se="http://schemas.microsoft.com/office/word/2015/wordml/symex" mc:Ignorable="w14 w15 w16se">
   <w:docDefaults>
     <w:rPrDefault>
       <w:rPr>
@@ -1963,7 +2707,7 @@
       </w:pPr>
     </w:pPrDefault>
   </w:docDefaults>
-  <w:latentStyles w:defLockedState="0" w:defUIPriority="99" w:defSemiHidden="0" w:defUnhideWhenUsed="0" w:defQFormat="0" w:count="376">
+  <w:latentStyles w:defLockedState="0" w:defUIPriority="99" w:defSemiHidden="0" w:defUnhideWhenUsed="0" w:defQFormat="0" w:count="371">
     <w:lsdException w:name="Normal" w:uiPriority="0" w:qFormat="1"/>
     <w:lsdException w:name="heading 1" w:uiPriority="9" w:qFormat="1"/>
     <w:lsdException w:name="heading 2" w:semiHidden="1" w:uiPriority="9" w:unhideWhenUsed="1" w:qFormat="1"/>
@@ -2069,6 +2813,7 @@
     <w:lsdException w:name="HTML Sample" w:semiHidden="1" w:unhideWhenUsed="1"/>
     <w:lsdException w:name="HTML Typewriter" w:semiHidden="1" w:unhideWhenUsed="1"/>
     <w:lsdException w:name="HTML Variable" w:semiHidden="1" w:unhideWhenUsed="1"/>
+    <w:lsdException w:name="Normal Table" w:semiHidden="1" w:unhideWhenUsed="1"/>
     <w:lsdException w:name="annotation subject" w:semiHidden="1" w:unhideWhenUsed="1"/>
     <w:lsdException w:name="No List" w:semiHidden="1" w:unhideWhenUsed="1"/>
     <w:lsdException w:name="Outline List 1" w:semiHidden="1" w:unhideWhenUsed="1"/>
@@ -2111,8 +2856,11 @@
     <w:lsdException w:name="Table Contemporary" w:semiHidden="1" w:unhideWhenUsed="1"/>
     <w:lsdException w:name="Table Elegant" w:semiHidden="1" w:unhideWhenUsed="1"/>
     <w:lsdException w:name="Table Professional" w:semiHidden="1" w:unhideWhenUsed="1"/>
+    <w:lsdException w:name="Table Subtle 1" w:semiHidden="1" w:unhideWhenUsed="1"/>
     <w:lsdException w:name="Table Subtle 2" w:semiHidden="1" w:unhideWhenUsed="1"/>
     <w:lsdException w:name="Table Web 1" w:semiHidden="1" w:unhideWhenUsed="1"/>
+    <w:lsdException w:name="Table Web 2" w:semiHidden="1" w:unhideWhenUsed="1"/>
+    <w:lsdException w:name="Table Web 3" w:semiHidden="1" w:unhideWhenUsed="1"/>
     <w:lsdException w:name="Balloon Text" w:semiHidden="1" w:unhideWhenUsed="1"/>
     <w:lsdException w:name="Table Grid" w:uiPriority="39"/>
     <w:lsdException w:name="Table Theme" w:semiHidden="1" w:unhideWhenUsed="1"/>
@@ -2331,23 +3079,18 @@
     <w:lsdException w:name="List Table 5 Dark Accent 6" w:uiPriority="50"/>
     <w:lsdException w:name="List Table 6 Colorful Accent 6" w:uiPriority="51"/>
     <w:lsdException w:name="List Table 7 Colorful Accent 6" w:uiPriority="52"/>
-    <w:lsdException w:name="Mention" w:semiHidden="1" w:unhideWhenUsed="1"/>
-    <w:lsdException w:name="Smart Hyperlink" w:semiHidden="1" w:unhideWhenUsed="1"/>
-    <w:lsdException w:name="Hashtag" w:semiHidden="1" w:unhideWhenUsed="1"/>
-    <w:lsdException w:name="Unresolved Mention" w:semiHidden="1" w:unhideWhenUsed="1"/>
-    <w:lsdException w:name="Smart Link" w:semiHidden="1" w:unhideWhenUsed="1"/>
   </w:latentStyles>
-  <w:style w:type="paragraph" w:default="1" w:styleId="Normal">
+  <w:style w:type="paragraph" w:default="1" w:styleId="a">
     <w:name w:val="Normal"/>
     <w:qFormat/>
   </w:style>
-  <w:style w:type="character" w:default="1" w:styleId="DefaultParagraphFont">
+  <w:style w:type="character" w:default="1" w:styleId="a0">
     <w:name w:val="Default Paragraph Font"/>
     <w:uiPriority w:val="1"/>
     <w:semiHidden/>
     <w:unhideWhenUsed/>
   </w:style>
-  <w:style w:type="table" w:default="1" w:styleId="TableNormal">
+  <w:style w:type="table" w:default="1" w:styleId="a1">
     <w:name w:val="Normal Table"/>
     <w:uiPriority w:val="99"/>
     <w:semiHidden/>
@@ -2362,15 +3105,15 @@
       </w:tblCellMar>
     </w:tblPr>
   </w:style>
-  <w:style w:type="numbering" w:default="1" w:styleId="NoList">
+  <w:style w:type="numbering" w:default="1" w:styleId="a2">
     <w:name w:val="No List"/>
     <w:uiPriority w:val="99"/>
     <w:semiHidden/>
     <w:unhideWhenUsed/>
   </w:style>
-  <w:style w:type="paragraph" w:customStyle="1" w:styleId="a">
+  <w:style w:type="paragraph" w:customStyle="1" w:styleId="a3">
     <w:name w:val="Заголовок раздела"/>
-    <w:basedOn w:val="Normal"/>
+    <w:basedOn w:val="a"/>
     <w:link w:val="Char"/>
     <w:qFormat/>
     <w:rsid w:val="00196B5C"/>
@@ -2382,8 +3125,8 @@
   </w:style>
   <w:style w:type="character" w:customStyle="1" w:styleId="Char">
     <w:name w:val="Заголовок раздела Char"/>
-    <w:basedOn w:val="DefaultParagraphFont"/>
-    <w:link w:val="a"/>
+    <w:basedOn w:val="a0"/>
+    <w:link w:val="a3"/>
     <w:rsid w:val="00196B5C"/>
     <w:rPr>
       <w:rFonts w:ascii="Times New Roman" w:hAnsi="Times New Roman"/>
@@ -2393,7 +3136,7 @@
   </w:style>
   <w:style w:type="paragraph" w:customStyle="1" w:styleId="1">
     <w:name w:val="Основной текст1"/>
-    <w:basedOn w:val="Normal"/>
+    <w:basedOn w:val="a"/>
     <w:link w:val="Char0"/>
     <w:qFormat/>
     <w:rsid w:val="00227EB7"/>
@@ -2407,7 +3150,7 @@
   </w:style>
   <w:style w:type="character" w:customStyle="1" w:styleId="Char0">
     <w:name w:val="Основной текст Char"/>
-    <w:basedOn w:val="DefaultParagraphFont"/>
+    <w:basedOn w:val="a0"/>
     <w:link w:val="1"/>
     <w:rsid w:val="00227EB7"/>
     <w:rPr>
@@ -2415,9 +3158,9 @@
       <w:sz w:val="28"/>
     </w:rPr>
   </w:style>
-  <w:style w:type="paragraph" w:styleId="ListParagraph">
+  <w:style w:type="paragraph" w:styleId="a4">
     <w:name w:val="List Paragraph"/>
-    <w:basedOn w:val="Normal"/>
+    <w:basedOn w:val="a"/>
     <w:uiPriority w:val="34"/>
     <w:qFormat/>
     <w:rsid w:val="00D0057C"/>
@@ -2426,9 +3169,9 @@
       <w:contextualSpacing/>
     </w:pPr>
   </w:style>
-  <w:style w:type="table" w:styleId="TableGrid">
+  <w:style w:type="table" w:styleId="a5">
     <w:name w:val="Table Grid"/>
-    <w:basedOn w:val="TableNormal"/>
+    <w:basedOn w:val="a1"/>
     <w:uiPriority w:val="39"/>
     <w:rsid w:val="00885D6D"/>
     <w:pPr>
@@ -2451,10 +3194,10 @@
       </w:tblBorders>
     </w:tblPr>
   </w:style>
-  <w:style w:type="paragraph" w:styleId="Header">
+  <w:style w:type="paragraph" w:styleId="a6">
     <w:name w:val="header"/>
-    <w:basedOn w:val="Normal"/>
-    <w:link w:val="HeaderChar"/>
+    <w:basedOn w:val="a"/>
+    <w:link w:val="a7"/>
     <w:uiPriority w:val="99"/>
     <w:unhideWhenUsed/>
     <w:rsid w:val="00602643"/>
@@ -2466,17 +3209,17 @@
       <w:spacing w:after="0" w:line="240" w:lineRule="auto"/>
     </w:pPr>
   </w:style>
-  <w:style w:type="character" w:customStyle="1" w:styleId="HeaderChar">
-    <w:name w:val="Header Char"/>
-    <w:basedOn w:val="DefaultParagraphFont"/>
-    <w:link w:val="Header"/>
+  <w:style w:type="character" w:customStyle="1" w:styleId="a7">
+    <w:name w:val="Верхний колонтитул Знак"/>
+    <w:basedOn w:val="a0"/>
+    <w:link w:val="a6"/>
     <w:uiPriority w:val="99"/>
     <w:rsid w:val="00602643"/>
   </w:style>
-  <w:style w:type="paragraph" w:styleId="Footer">
+  <w:style w:type="paragraph" w:styleId="a8">
     <w:name w:val="footer"/>
-    <w:basedOn w:val="Normal"/>
-    <w:link w:val="FooterChar"/>
+    <w:basedOn w:val="a"/>
+    <w:link w:val="a9"/>
     <w:uiPriority w:val="99"/>
     <w:unhideWhenUsed/>
     <w:rsid w:val="00602643"/>
@@ -2488,10 +3231,10 @@
       <w:spacing w:after="0" w:line="240" w:lineRule="auto"/>
     </w:pPr>
   </w:style>
-  <w:style w:type="character" w:customStyle="1" w:styleId="FooterChar">
-    <w:name w:val="Footer Char"/>
-    <w:basedOn w:val="DefaultParagraphFont"/>
-    <w:link w:val="Footer"/>
+  <w:style w:type="character" w:customStyle="1" w:styleId="a9">
+    <w:name w:val="Нижний колонтитул Знак"/>
+    <w:basedOn w:val="a0"/>
+    <w:link w:val="a8"/>
     <w:uiPriority w:val="99"/>
     <w:rsid w:val="00602643"/>
   </w:style>
